--- a/Kelompok Client/Deliverable Wawancara Kasir.docx
+++ b/Kelompok Client/Deliverable Wawancara Kasir.docx
@@ -6,11 +6,17 @@
       <w:pPr>
         <w:jc w:val="center"/>
         <w:rPr>
+          <w:rFonts w:ascii="Times New Roman" w:hAnsi="Times New Roman" w:cs="Times New Roman"/>
+          <w:sz w:val="24"/>
+          <w:szCs w:val="24"/>
           <w:lang w:val="en-US"/>
         </w:rPr>
       </w:pPr>
       <w:r>
         <w:rPr>
+          <w:rFonts w:ascii="Times New Roman" w:hAnsi="Times New Roman" w:cs="Times New Roman"/>
+          <w:sz w:val="24"/>
+          <w:szCs w:val="24"/>
           <w:lang w:val="en-US"/>
         </w:rPr>
         <w:t xml:space="preserve">Deliverables </w:t>
@@ -18,6 +24,9 @@
       <w:proofErr w:type="spellStart"/>
       <w:r>
         <w:rPr>
+          <w:rFonts w:ascii="Times New Roman" w:hAnsi="Times New Roman" w:cs="Times New Roman"/>
+          <w:sz w:val="24"/>
+          <w:szCs w:val="24"/>
           <w:lang w:val="en-US"/>
         </w:rPr>
         <w:t>Wawancara</w:t>
@@ -28,34 +37,38 @@
       <w:pPr>
         <w:jc w:val="both"/>
         <w:rPr>
+          <w:rFonts w:ascii="Times New Roman" w:hAnsi="Times New Roman" w:cs="Times New Roman"/>
+          <w:sz w:val="24"/>
+          <w:szCs w:val="24"/>
           <w:lang w:val="en-US"/>
         </w:rPr>
       </w:pPr>
-      <w:proofErr w:type="spellStart"/>
-      <w:r>
-        <w:rPr>
-          <w:lang w:val="en-US"/>
-        </w:rPr>
-        <w:t>Tanggal</w:t>
-      </w:r>
-      <w:proofErr w:type="spellEnd"/>
-      <w:r>
-        <w:rPr>
-          <w:lang w:val="en-US"/>
-        </w:rPr>
-        <w:t xml:space="preserve"> 8 April 2020</w:t>
+      <w:r>
+        <w:rPr>
+          <w:rFonts w:ascii="Times New Roman" w:hAnsi="Times New Roman" w:cs="Times New Roman"/>
+          <w:sz w:val="24"/>
+          <w:szCs w:val="24"/>
+          <w:lang w:val="en-US"/>
+        </w:rPr>
+        <w:t>8 April 2020</w:t>
       </w:r>
     </w:p>
     <w:p>
       <w:pPr>
         <w:jc w:val="both"/>
         <w:rPr>
+          <w:rFonts w:ascii="Times New Roman" w:hAnsi="Times New Roman" w:cs="Times New Roman"/>
+          <w:sz w:val="24"/>
+          <w:szCs w:val="24"/>
           <w:lang w:val="en-US"/>
         </w:rPr>
       </w:pPr>
       <w:proofErr w:type="spellStart"/>
       <w:r>
         <w:rPr>
+          <w:rFonts w:ascii="Times New Roman" w:hAnsi="Times New Roman" w:cs="Times New Roman"/>
+          <w:sz w:val="24"/>
+          <w:szCs w:val="24"/>
           <w:lang w:val="en-US"/>
         </w:rPr>
         <w:t>Narasumber</w:t>
@@ -63,6 +76,9 @@
       <w:proofErr w:type="spellEnd"/>
       <w:r>
         <w:rPr>
+          <w:rFonts w:ascii="Times New Roman" w:hAnsi="Times New Roman" w:cs="Times New Roman"/>
+          <w:sz w:val="24"/>
+          <w:szCs w:val="24"/>
           <w:lang w:val="en-US"/>
         </w:rPr>
         <w:t>:</w:t>
@@ -77,11 +93,17 @@
         </w:numPr>
         <w:jc w:val="both"/>
         <w:rPr>
+          <w:rFonts w:ascii="Times New Roman" w:hAnsi="Times New Roman" w:cs="Times New Roman"/>
+          <w:sz w:val="24"/>
+          <w:szCs w:val="24"/>
           <w:lang w:val="en-US"/>
         </w:rPr>
       </w:pPr>
       <w:r>
         <w:rPr>
+          <w:rFonts w:ascii="Times New Roman" w:hAnsi="Times New Roman" w:cs="Times New Roman"/>
+          <w:sz w:val="24"/>
+          <w:szCs w:val="24"/>
           <w:lang w:val="en-US"/>
         </w:rPr>
         <w:t xml:space="preserve">Rafi - </w:t>
@@ -89,6 +111,9 @@
       <w:proofErr w:type="spellStart"/>
       <w:r>
         <w:rPr>
+          <w:rFonts w:ascii="Times New Roman" w:hAnsi="Times New Roman" w:cs="Times New Roman"/>
+          <w:sz w:val="24"/>
+          <w:szCs w:val="24"/>
           <w:lang w:val="en-US"/>
         </w:rPr>
         <w:t>Kasir</w:t>
@@ -104,6 +129,9 @@
         </w:numPr>
         <w:jc w:val="both"/>
         <w:rPr>
+          <w:rFonts w:ascii="Times New Roman" w:hAnsi="Times New Roman" w:cs="Times New Roman"/>
+          <w:sz w:val="24"/>
+          <w:szCs w:val="24"/>
           <w:lang w:val="en-US"/>
         </w:rPr>
       </w:pPr>
@@ -111,6 +139,9 @@
       <w:proofErr w:type="gramStart"/>
       <w:r>
         <w:rPr>
+          <w:rFonts w:ascii="Times New Roman" w:hAnsi="Times New Roman" w:cs="Times New Roman"/>
+          <w:sz w:val="24"/>
+          <w:szCs w:val="24"/>
           <w:lang w:val="en-US"/>
         </w:rPr>
         <w:t>Hisam</w:t>
@@ -118,6 +149,9 @@
       <w:proofErr w:type="spellEnd"/>
       <w:r>
         <w:rPr>
+          <w:rFonts w:ascii="Times New Roman" w:hAnsi="Times New Roman" w:cs="Times New Roman"/>
+          <w:sz w:val="24"/>
+          <w:szCs w:val="24"/>
           <w:lang w:val="en-US"/>
         </w:rPr>
         <w:t xml:space="preserve">  -</w:t>
@@ -125,13 +159,19 @@
       <w:proofErr w:type="gramEnd"/>
       <w:r>
         <w:rPr>
-          <w:lang w:val="en-US"/>
-        </w:rPr>
-        <w:t xml:space="preserve"> </w:t>
-      </w:r>
-      <w:proofErr w:type="spellStart"/>
-      <w:r>
-        <w:rPr>
+          <w:rFonts w:ascii="Times New Roman" w:hAnsi="Times New Roman" w:cs="Times New Roman"/>
+          <w:sz w:val="24"/>
+          <w:szCs w:val="24"/>
+          <w:lang w:val="en-US"/>
+        </w:rPr>
+        <w:t xml:space="preserve"> </w:t>
+      </w:r>
+      <w:proofErr w:type="spellStart"/>
+      <w:r>
+        <w:rPr>
+          <w:rFonts w:ascii="Times New Roman" w:hAnsi="Times New Roman" w:cs="Times New Roman"/>
+          <w:sz w:val="24"/>
+          <w:szCs w:val="24"/>
           <w:lang w:val="en-US"/>
         </w:rPr>
         <w:t>Kasir</w:t>
@@ -142,12 +182,18 @@
       <w:pPr>
         <w:jc w:val="both"/>
         <w:rPr>
+          <w:rFonts w:ascii="Times New Roman" w:hAnsi="Times New Roman" w:cs="Times New Roman"/>
+          <w:sz w:val="24"/>
+          <w:szCs w:val="24"/>
           <w:lang w:val="en-US"/>
         </w:rPr>
       </w:pPr>
       <w:proofErr w:type="spellStart"/>
       <w:r>
         <w:rPr>
+          <w:rFonts w:ascii="Times New Roman" w:hAnsi="Times New Roman" w:cs="Times New Roman"/>
+          <w:sz w:val="24"/>
+          <w:szCs w:val="24"/>
           <w:lang w:val="en-US"/>
         </w:rPr>
         <w:t>Pewawancara</w:t>
@@ -155,6 +201,9 @@
       <w:proofErr w:type="spellEnd"/>
       <w:r>
         <w:rPr>
+          <w:rFonts w:ascii="Times New Roman" w:hAnsi="Times New Roman" w:cs="Times New Roman"/>
+          <w:sz w:val="24"/>
+          <w:szCs w:val="24"/>
           <w:lang w:val="en-US"/>
         </w:rPr>
         <w:t>:</w:t>
@@ -169,11 +218,17 @@
         </w:numPr>
         <w:jc w:val="both"/>
         <w:rPr>
+          <w:rFonts w:ascii="Times New Roman" w:hAnsi="Times New Roman" w:cs="Times New Roman"/>
+          <w:sz w:val="24"/>
+          <w:szCs w:val="24"/>
           <w:lang w:val="en-US"/>
         </w:rPr>
       </w:pPr>
       <w:r>
         <w:rPr>
+          <w:rFonts w:ascii="Times New Roman" w:hAnsi="Times New Roman" w:cs="Times New Roman"/>
+          <w:sz w:val="24"/>
+          <w:szCs w:val="24"/>
           <w:lang w:val="en-US"/>
         </w:rPr>
         <w:t>Bagas – Developer</w:t>
@@ -183,6 +238,9 @@
       <w:pPr>
         <w:jc w:val="both"/>
         <w:rPr>
+          <w:rFonts w:ascii="Times New Roman" w:hAnsi="Times New Roman" w:cs="Times New Roman"/>
+          <w:sz w:val="24"/>
+          <w:szCs w:val="24"/>
           <w:lang w:val="en-US"/>
         </w:rPr>
       </w:pPr>
@@ -191,11 +249,17 @@
       <w:pPr>
         <w:jc w:val="both"/>
         <w:rPr>
+          <w:rFonts w:ascii="Times New Roman" w:hAnsi="Times New Roman" w:cs="Times New Roman"/>
+          <w:sz w:val="24"/>
+          <w:szCs w:val="24"/>
           <w:lang w:val="en-US"/>
         </w:rPr>
       </w:pPr>
       <w:r>
         <w:rPr>
+          <w:rFonts w:ascii="Times New Roman" w:hAnsi="Times New Roman" w:cs="Times New Roman"/>
+          <w:sz w:val="24"/>
+          <w:szCs w:val="24"/>
           <w:lang w:val="en-US"/>
         </w:rPr>
         <w:t xml:space="preserve">Daftar </w:t>
@@ -203,6 +267,9 @@
       <w:proofErr w:type="spellStart"/>
       <w:r>
         <w:rPr>
+          <w:rFonts w:ascii="Times New Roman" w:hAnsi="Times New Roman" w:cs="Times New Roman"/>
+          <w:sz w:val="24"/>
+          <w:szCs w:val="24"/>
           <w:lang w:val="en-US"/>
         </w:rPr>
         <w:t>pertanyaan</w:t>
@@ -210,6 +277,9 @@
       <w:proofErr w:type="spellEnd"/>
       <w:r>
         <w:rPr>
+          <w:rFonts w:ascii="Times New Roman" w:hAnsi="Times New Roman" w:cs="Times New Roman"/>
+          <w:sz w:val="24"/>
+          <w:szCs w:val="24"/>
           <w:lang w:val="en-US"/>
         </w:rPr>
         <w:t xml:space="preserve"> dan </w:t>
@@ -217,6 +287,9 @@
       <w:proofErr w:type="spellStart"/>
       <w:r>
         <w:rPr>
+          <w:rFonts w:ascii="Times New Roman" w:hAnsi="Times New Roman" w:cs="Times New Roman"/>
+          <w:sz w:val="24"/>
+          <w:szCs w:val="24"/>
           <w:lang w:val="en-US"/>
         </w:rPr>
         <w:t>jawaban</w:t>
@@ -232,12 +305,18 @@
         </w:numPr>
         <w:jc w:val="both"/>
         <w:rPr>
+          <w:rFonts w:ascii="Times New Roman" w:hAnsi="Times New Roman" w:cs="Times New Roman"/>
+          <w:sz w:val="24"/>
+          <w:szCs w:val="24"/>
           <w:lang w:val="en-US"/>
         </w:rPr>
       </w:pPr>
       <w:proofErr w:type="spellStart"/>
       <w:r>
         <w:rPr>
+          <w:rFonts w:ascii="Times New Roman" w:hAnsi="Times New Roman" w:cs="Times New Roman"/>
+          <w:sz w:val="24"/>
+          <w:szCs w:val="24"/>
           <w:lang w:val="en-US"/>
         </w:rPr>
         <w:t>Apa</w:t>
@@ -245,13 +324,19 @@
       <w:proofErr w:type="spellEnd"/>
       <w:r>
         <w:rPr>
-          <w:lang w:val="en-US"/>
-        </w:rPr>
-        <w:t xml:space="preserve"> </w:t>
-      </w:r>
-      <w:proofErr w:type="spellStart"/>
-      <w:r>
-        <w:rPr>
+          <w:rFonts w:ascii="Times New Roman" w:hAnsi="Times New Roman" w:cs="Times New Roman"/>
+          <w:sz w:val="24"/>
+          <w:szCs w:val="24"/>
+          <w:lang w:val="en-US"/>
+        </w:rPr>
+        <w:t xml:space="preserve"> </w:t>
+      </w:r>
+      <w:proofErr w:type="spellStart"/>
+      <w:r>
+        <w:rPr>
+          <w:rFonts w:ascii="Times New Roman" w:hAnsi="Times New Roman" w:cs="Times New Roman"/>
+          <w:sz w:val="24"/>
+          <w:szCs w:val="24"/>
           <w:lang w:val="en-US"/>
         </w:rPr>
         <w:t>tanggung</w:t>
@@ -259,13 +344,19 @@
       <w:proofErr w:type="spellEnd"/>
       <w:r>
         <w:rPr>
-          <w:lang w:val="en-US"/>
-        </w:rPr>
-        <w:t xml:space="preserve"> </w:t>
-      </w:r>
-      <w:proofErr w:type="spellStart"/>
-      <w:r>
-        <w:rPr>
+          <w:rFonts w:ascii="Times New Roman" w:hAnsi="Times New Roman" w:cs="Times New Roman"/>
+          <w:sz w:val="24"/>
+          <w:szCs w:val="24"/>
+          <w:lang w:val="en-US"/>
+        </w:rPr>
+        <w:t xml:space="preserve"> </w:t>
+      </w:r>
+      <w:proofErr w:type="spellStart"/>
+      <w:r>
+        <w:rPr>
+          <w:rFonts w:ascii="Times New Roman" w:hAnsi="Times New Roman" w:cs="Times New Roman"/>
+          <w:sz w:val="24"/>
+          <w:szCs w:val="24"/>
           <w:lang w:val="en-US"/>
         </w:rPr>
         <w:t>jawab</w:t>
@@ -273,6 +364,9 @@
       <w:proofErr w:type="spellEnd"/>
       <w:r>
         <w:rPr>
+          <w:rFonts w:ascii="Times New Roman" w:hAnsi="Times New Roman" w:cs="Times New Roman"/>
+          <w:sz w:val="24"/>
+          <w:szCs w:val="24"/>
           <w:lang w:val="en-US"/>
         </w:rPr>
         <w:t xml:space="preserve"> yang </w:t>
@@ -280,6 +374,9 @@
       <w:proofErr w:type="spellStart"/>
       <w:r>
         <w:rPr>
+          <w:rFonts w:ascii="Times New Roman" w:hAnsi="Times New Roman" w:cs="Times New Roman"/>
+          <w:sz w:val="24"/>
+          <w:szCs w:val="24"/>
           <w:lang w:val="en-US"/>
         </w:rPr>
         <w:t>dimiliki</w:t>
@@ -287,13 +384,19 @@
       <w:proofErr w:type="spellEnd"/>
       <w:r>
         <w:rPr>
-          <w:lang w:val="en-US"/>
-        </w:rPr>
-        <w:t xml:space="preserve"> </w:t>
-      </w:r>
-      <w:proofErr w:type="spellStart"/>
-      <w:r>
-        <w:rPr>
+          <w:rFonts w:ascii="Times New Roman" w:hAnsi="Times New Roman" w:cs="Times New Roman"/>
+          <w:sz w:val="24"/>
+          <w:szCs w:val="24"/>
+          <w:lang w:val="en-US"/>
+        </w:rPr>
+        <w:t xml:space="preserve"> </w:t>
+      </w:r>
+      <w:proofErr w:type="spellStart"/>
+      <w:r>
+        <w:rPr>
+          <w:rFonts w:ascii="Times New Roman" w:hAnsi="Times New Roman" w:cs="Times New Roman"/>
+          <w:sz w:val="24"/>
+          <w:szCs w:val="24"/>
           <w:lang w:val="en-US"/>
         </w:rPr>
         <w:t>sebagai</w:t>
@@ -301,13 +404,19 @@
       <w:proofErr w:type="spellEnd"/>
       <w:r>
         <w:rPr>
-          <w:lang w:val="en-US"/>
-        </w:rPr>
-        <w:t xml:space="preserve"> </w:t>
-      </w:r>
-      <w:proofErr w:type="spellStart"/>
-      <w:r>
-        <w:rPr>
+          <w:rFonts w:ascii="Times New Roman" w:hAnsi="Times New Roman" w:cs="Times New Roman"/>
+          <w:sz w:val="24"/>
+          <w:szCs w:val="24"/>
+          <w:lang w:val="en-US"/>
+        </w:rPr>
+        <w:t xml:space="preserve"> </w:t>
+      </w:r>
+      <w:proofErr w:type="spellStart"/>
+      <w:r>
+        <w:rPr>
+          <w:rFonts w:ascii="Times New Roman" w:hAnsi="Times New Roman" w:cs="Times New Roman"/>
+          <w:sz w:val="24"/>
+          <w:szCs w:val="24"/>
           <w:lang w:val="en-US"/>
         </w:rPr>
         <w:t>kasir</w:t>
@@ -315,6 +424,9 @@
       <w:proofErr w:type="spellEnd"/>
       <w:r>
         <w:rPr>
+          <w:rFonts w:ascii="Times New Roman" w:hAnsi="Times New Roman" w:cs="Times New Roman"/>
+          <w:sz w:val="24"/>
+          <w:szCs w:val="24"/>
           <w:lang w:val="en-US"/>
         </w:rPr>
         <w:t xml:space="preserve"> di IBK?</w:t>
@@ -325,11 +437,17 @@
         <w:pStyle w:val="ListParagraph"/>
         <w:jc w:val="both"/>
         <w:rPr>
+          <w:rFonts w:ascii="Times New Roman" w:hAnsi="Times New Roman" w:cs="Times New Roman"/>
+          <w:sz w:val="24"/>
+          <w:szCs w:val="24"/>
           <w:lang w:val="en-US"/>
         </w:rPr>
       </w:pPr>
       <w:r>
         <w:rPr>
+          <w:rFonts w:ascii="Times New Roman" w:hAnsi="Times New Roman" w:cs="Times New Roman"/>
+          <w:sz w:val="24"/>
+          <w:szCs w:val="24"/>
           <w:lang w:val="en-US"/>
         </w:rPr>
         <w:t xml:space="preserve">Jawab: </w:t>
@@ -337,6 +455,9 @@
       <w:proofErr w:type="spellStart"/>
       <w:r>
         <w:rPr>
+          <w:rFonts w:ascii="Times New Roman" w:hAnsi="Times New Roman" w:cs="Times New Roman"/>
+          <w:sz w:val="24"/>
+          <w:szCs w:val="24"/>
           <w:lang w:val="en-US"/>
         </w:rPr>
         <w:t>Melayani</w:t>
@@ -344,13 +465,19 @@
       <w:proofErr w:type="spellEnd"/>
       <w:r>
         <w:rPr>
-          <w:lang w:val="en-US"/>
-        </w:rPr>
-        <w:t xml:space="preserve"> </w:t>
-      </w:r>
-      <w:proofErr w:type="spellStart"/>
-      <w:r>
-        <w:rPr>
+          <w:rFonts w:ascii="Times New Roman" w:hAnsi="Times New Roman" w:cs="Times New Roman"/>
+          <w:sz w:val="24"/>
+          <w:szCs w:val="24"/>
+          <w:lang w:val="en-US"/>
+        </w:rPr>
+        <w:t xml:space="preserve"> </w:t>
+      </w:r>
+      <w:proofErr w:type="spellStart"/>
+      <w:r>
+        <w:rPr>
+          <w:rFonts w:ascii="Times New Roman" w:hAnsi="Times New Roman" w:cs="Times New Roman"/>
+          <w:sz w:val="24"/>
+          <w:szCs w:val="24"/>
           <w:lang w:val="en-US"/>
         </w:rPr>
         <w:t>pesanan</w:t>
@@ -358,6 +485,9 @@
       <w:proofErr w:type="spellEnd"/>
       <w:r>
         <w:rPr>
+          <w:rFonts w:ascii="Times New Roman" w:hAnsi="Times New Roman" w:cs="Times New Roman"/>
+          <w:sz w:val="24"/>
+          <w:szCs w:val="24"/>
           <w:lang w:val="en-US"/>
         </w:rPr>
         <w:t xml:space="preserve"> offline, dan online</w:t>
@@ -372,12 +502,18 @@
         </w:numPr>
         <w:jc w:val="both"/>
         <w:rPr>
+          <w:rFonts w:ascii="Times New Roman" w:hAnsi="Times New Roman" w:cs="Times New Roman"/>
+          <w:sz w:val="24"/>
+          <w:szCs w:val="24"/>
           <w:lang w:val="en-US"/>
         </w:rPr>
       </w:pPr>
       <w:proofErr w:type="spellStart"/>
       <w:r>
         <w:rPr>
+          <w:rFonts w:ascii="Times New Roman" w:hAnsi="Times New Roman" w:cs="Times New Roman"/>
+          <w:sz w:val="24"/>
+          <w:szCs w:val="24"/>
           <w:lang w:val="en-US"/>
         </w:rPr>
         <w:t>Bagaimana</w:t>
@@ -385,13 +521,19 @@
       <w:proofErr w:type="spellEnd"/>
       <w:r>
         <w:rPr>
-          <w:lang w:val="en-US"/>
-        </w:rPr>
-        <w:t xml:space="preserve"> </w:t>
-      </w:r>
-      <w:proofErr w:type="spellStart"/>
-      <w:r>
-        <w:rPr>
+          <w:rFonts w:ascii="Times New Roman" w:hAnsi="Times New Roman" w:cs="Times New Roman"/>
+          <w:sz w:val="24"/>
+          <w:szCs w:val="24"/>
+          <w:lang w:val="en-US"/>
+        </w:rPr>
+        <w:t xml:space="preserve"> </w:t>
+      </w:r>
+      <w:proofErr w:type="spellStart"/>
+      <w:r>
+        <w:rPr>
+          <w:rFonts w:ascii="Times New Roman" w:hAnsi="Times New Roman" w:cs="Times New Roman"/>
+          <w:sz w:val="24"/>
+          <w:szCs w:val="24"/>
           <w:lang w:val="en-US"/>
         </w:rPr>
         <w:t>cara</w:t>
@@ -399,13 +541,19 @@
       <w:proofErr w:type="spellEnd"/>
       <w:r>
         <w:rPr>
-          <w:lang w:val="en-US"/>
-        </w:rPr>
-        <w:t xml:space="preserve"> </w:t>
-      </w:r>
-      <w:proofErr w:type="spellStart"/>
-      <w:r>
-        <w:rPr>
+          <w:rFonts w:ascii="Times New Roman" w:hAnsi="Times New Roman" w:cs="Times New Roman"/>
+          <w:sz w:val="24"/>
+          <w:szCs w:val="24"/>
+          <w:lang w:val="en-US"/>
+        </w:rPr>
+        <w:t xml:space="preserve"> </w:t>
+      </w:r>
+      <w:proofErr w:type="spellStart"/>
+      <w:r>
+        <w:rPr>
+          <w:rFonts w:ascii="Times New Roman" w:hAnsi="Times New Roman" w:cs="Times New Roman"/>
+          <w:sz w:val="24"/>
+          <w:szCs w:val="24"/>
           <w:lang w:val="en-US"/>
         </w:rPr>
         <w:t>kasir</w:t>
@@ -413,13 +561,19 @@
       <w:proofErr w:type="spellEnd"/>
       <w:r>
         <w:rPr>
-          <w:lang w:val="en-US"/>
-        </w:rPr>
-        <w:t xml:space="preserve"> </w:t>
-      </w:r>
-      <w:proofErr w:type="spellStart"/>
-      <w:r>
-        <w:rPr>
+          <w:rFonts w:ascii="Times New Roman" w:hAnsi="Times New Roman" w:cs="Times New Roman"/>
+          <w:sz w:val="24"/>
+          <w:szCs w:val="24"/>
+          <w:lang w:val="en-US"/>
+        </w:rPr>
+        <w:t xml:space="preserve"> </w:t>
+      </w:r>
+      <w:proofErr w:type="spellStart"/>
+      <w:r>
+        <w:rPr>
+          <w:rFonts w:ascii="Times New Roman" w:hAnsi="Times New Roman" w:cs="Times New Roman"/>
+          <w:sz w:val="24"/>
+          <w:szCs w:val="24"/>
           <w:lang w:val="en-US"/>
         </w:rPr>
         <w:t>melayani</w:t>
@@ -427,13 +581,19 @@
       <w:proofErr w:type="spellEnd"/>
       <w:r>
         <w:rPr>
-          <w:lang w:val="en-US"/>
-        </w:rPr>
-        <w:t xml:space="preserve"> </w:t>
-      </w:r>
-      <w:proofErr w:type="spellStart"/>
-      <w:r>
-        <w:rPr>
+          <w:rFonts w:ascii="Times New Roman" w:hAnsi="Times New Roman" w:cs="Times New Roman"/>
+          <w:sz w:val="24"/>
+          <w:szCs w:val="24"/>
+          <w:lang w:val="en-US"/>
+        </w:rPr>
+        <w:t xml:space="preserve"> </w:t>
+      </w:r>
+      <w:proofErr w:type="spellStart"/>
+      <w:r>
+        <w:rPr>
+          <w:rFonts w:ascii="Times New Roman" w:hAnsi="Times New Roman" w:cs="Times New Roman"/>
+          <w:sz w:val="24"/>
+          <w:szCs w:val="24"/>
           <w:lang w:val="en-US"/>
         </w:rPr>
         <w:t>pesanan</w:t>
@@ -441,6 +601,9 @@
       <w:proofErr w:type="spellEnd"/>
       <w:r>
         <w:rPr>
+          <w:rFonts w:ascii="Times New Roman" w:hAnsi="Times New Roman" w:cs="Times New Roman"/>
+          <w:sz w:val="24"/>
+          <w:szCs w:val="24"/>
           <w:lang w:val="en-US"/>
         </w:rPr>
         <w:t xml:space="preserve"> offline?</w:t>
@@ -451,11 +614,17 @@
         <w:pStyle w:val="ListParagraph"/>
         <w:jc w:val="both"/>
         <w:rPr>
+          <w:rFonts w:ascii="Times New Roman" w:hAnsi="Times New Roman" w:cs="Times New Roman"/>
+          <w:sz w:val="24"/>
+          <w:szCs w:val="24"/>
           <w:lang w:val="en-US"/>
         </w:rPr>
       </w:pPr>
       <w:r>
         <w:rPr>
+          <w:rFonts w:ascii="Times New Roman" w:hAnsi="Times New Roman" w:cs="Times New Roman"/>
+          <w:sz w:val="24"/>
+          <w:szCs w:val="24"/>
           <w:lang w:val="en-US"/>
         </w:rPr>
         <w:t xml:space="preserve">Jawab: </w:t>
@@ -463,6 +632,9 @@
       <w:proofErr w:type="spellStart"/>
       <w:r>
         <w:rPr>
+          <w:rFonts w:ascii="Times New Roman" w:hAnsi="Times New Roman" w:cs="Times New Roman"/>
+          <w:sz w:val="24"/>
+          <w:szCs w:val="24"/>
           <w:lang w:val="en-US"/>
         </w:rPr>
         <w:t>Menerima</w:t>
@@ -470,6 +642,9 @@
       <w:proofErr w:type="spellEnd"/>
       <w:r>
         <w:rPr>
+          <w:rFonts w:ascii="Times New Roman" w:hAnsi="Times New Roman" w:cs="Times New Roman"/>
+          <w:sz w:val="24"/>
+          <w:szCs w:val="24"/>
           <w:lang w:val="en-US"/>
         </w:rPr>
         <w:t xml:space="preserve"> order </w:t>
@@ -477,6 +652,9 @@
       <w:proofErr w:type="spellStart"/>
       <w:r>
         <w:rPr>
+          <w:rFonts w:ascii="Times New Roman" w:hAnsi="Times New Roman" w:cs="Times New Roman"/>
+          <w:sz w:val="24"/>
+          <w:szCs w:val="24"/>
           <w:lang w:val="en-US"/>
         </w:rPr>
         <w:t>dari</w:t>
@@ -484,13 +662,19 @@
       <w:proofErr w:type="spellEnd"/>
       <w:r>
         <w:rPr>
-          <w:lang w:val="en-US"/>
-        </w:rPr>
-        <w:t xml:space="preserve"> </w:t>
-      </w:r>
-      <w:proofErr w:type="spellStart"/>
-      <w:r>
-        <w:rPr>
+          <w:rFonts w:ascii="Times New Roman" w:hAnsi="Times New Roman" w:cs="Times New Roman"/>
+          <w:sz w:val="24"/>
+          <w:szCs w:val="24"/>
+          <w:lang w:val="en-US"/>
+        </w:rPr>
+        <w:t xml:space="preserve"> </w:t>
+      </w:r>
+      <w:proofErr w:type="spellStart"/>
+      <w:r>
+        <w:rPr>
+          <w:rFonts w:ascii="Times New Roman" w:hAnsi="Times New Roman" w:cs="Times New Roman"/>
+          <w:sz w:val="24"/>
+          <w:szCs w:val="24"/>
           <w:lang w:val="en-US"/>
         </w:rPr>
         <w:t>pelanggan</w:t>
@@ -498,6 +682,9 @@
       <w:proofErr w:type="spellEnd"/>
       <w:r>
         <w:rPr>
+          <w:rFonts w:ascii="Times New Roman" w:hAnsi="Times New Roman" w:cs="Times New Roman"/>
+          <w:sz w:val="24"/>
+          <w:szCs w:val="24"/>
           <w:lang w:val="en-US"/>
         </w:rPr>
         <w:t xml:space="preserve"> yang </w:t>
@@ -505,6 +692,9 @@
       <w:proofErr w:type="spellStart"/>
       <w:r>
         <w:rPr>
+          <w:rFonts w:ascii="Times New Roman" w:hAnsi="Times New Roman" w:cs="Times New Roman"/>
+          <w:sz w:val="24"/>
+          <w:szCs w:val="24"/>
           <w:lang w:val="en-US"/>
         </w:rPr>
         <w:t>datang</w:t>
@@ -512,6 +702,9 @@
       <w:proofErr w:type="spellEnd"/>
       <w:r>
         <w:rPr>
+          <w:rFonts w:ascii="Times New Roman" w:hAnsi="Times New Roman" w:cs="Times New Roman"/>
+          <w:sz w:val="24"/>
+          <w:szCs w:val="24"/>
           <w:lang w:val="en-US"/>
         </w:rPr>
         <w:t xml:space="preserve">, </w:t>
@@ -519,6 +712,9 @@
       <w:proofErr w:type="spellStart"/>
       <w:r>
         <w:rPr>
+          <w:rFonts w:ascii="Times New Roman" w:hAnsi="Times New Roman" w:cs="Times New Roman"/>
+          <w:sz w:val="24"/>
+          <w:szCs w:val="24"/>
           <w:lang w:val="en-US"/>
         </w:rPr>
         <w:t>menerima</w:t>
@@ -526,13 +722,19 @@
       <w:proofErr w:type="spellEnd"/>
       <w:r>
         <w:rPr>
-          <w:lang w:val="en-US"/>
-        </w:rPr>
-        <w:t xml:space="preserve"> </w:t>
-      </w:r>
-      <w:proofErr w:type="spellStart"/>
-      <w:r>
-        <w:rPr>
+          <w:rFonts w:ascii="Times New Roman" w:hAnsi="Times New Roman" w:cs="Times New Roman"/>
+          <w:sz w:val="24"/>
+          <w:szCs w:val="24"/>
+          <w:lang w:val="en-US"/>
+        </w:rPr>
+        <w:t xml:space="preserve"> </w:t>
+      </w:r>
+      <w:proofErr w:type="spellStart"/>
+      <w:r>
+        <w:rPr>
+          <w:rFonts w:ascii="Times New Roman" w:hAnsi="Times New Roman" w:cs="Times New Roman"/>
+          <w:sz w:val="24"/>
+          <w:szCs w:val="24"/>
           <w:lang w:val="en-US"/>
         </w:rPr>
         <w:t>pembayaran</w:t>
@@ -540,6 +742,9 @@
       <w:proofErr w:type="spellEnd"/>
       <w:r>
         <w:rPr>
+          <w:rFonts w:ascii="Times New Roman" w:hAnsi="Times New Roman" w:cs="Times New Roman"/>
+          <w:sz w:val="24"/>
+          <w:szCs w:val="24"/>
           <w:lang w:val="en-US"/>
         </w:rPr>
         <w:t xml:space="preserve">, dan </w:t>
@@ -547,6 +752,9 @@
       <w:proofErr w:type="spellStart"/>
       <w:r>
         <w:rPr>
+          <w:rFonts w:ascii="Times New Roman" w:hAnsi="Times New Roman" w:cs="Times New Roman"/>
+          <w:sz w:val="24"/>
+          <w:szCs w:val="24"/>
           <w:lang w:val="en-US"/>
         </w:rPr>
         <w:t>meneruskan</w:t>
@@ -554,13 +762,19 @@
       <w:proofErr w:type="spellEnd"/>
       <w:r>
         <w:rPr>
-          <w:lang w:val="en-US"/>
-        </w:rPr>
-        <w:t xml:space="preserve"> </w:t>
-      </w:r>
-      <w:proofErr w:type="spellStart"/>
-      <w:r>
-        <w:rPr>
+          <w:rFonts w:ascii="Times New Roman" w:hAnsi="Times New Roman" w:cs="Times New Roman"/>
+          <w:sz w:val="24"/>
+          <w:szCs w:val="24"/>
+          <w:lang w:val="en-US"/>
+        </w:rPr>
+        <w:t xml:space="preserve"> </w:t>
+      </w:r>
+      <w:proofErr w:type="spellStart"/>
+      <w:r>
+        <w:rPr>
+          <w:rFonts w:ascii="Times New Roman" w:hAnsi="Times New Roman" w:cs="Times New Roman"/>
+          <w:sz w:val="24"/>
+          <w:szCs w:val="24"/>
           <w:lang w:val="en-US"/>
         </w:rPr>
         <w:t>pesanan</w:t>
@@ -568,13 +782,19 @@
       <w:proofErr w:type="spellEnd"/>
       <w:r>
         <w:rPr>
-          <w:lang w:val="en-US"/>
-        </w:rPr>
-        <w:t xml:space="preserve"> </w:t>
-      </w:r>
-      <w:proofErr w:type="spellStart"/>
-      <w:r>
-        <w:rPr>
+          <w:rFonts w:ascii="Times New Roman" w:hAnsi="Times New Roman" w:cs="Times New Roman"/>
+          <w:sz w:val="24"/>
+          <w:szCs w:val="24"/>
+          <w:lang w:val="en-US"/>
+        </w:rPr>
+        <w:t xml:space="preserve"> </w:t>
+      </w:r>
+      <w:proofErr w:type="spellStart"/>
+      <w:r>
+        <w:rPr>
+          <w:rFonts w:ascii="Times New Roman" w:hAnsi="Times New Roman" w:cs="Times New Roman"/>
+          <w:sz w:val="24"/>
+          <w:szCs w:val="24"/>
           <w:lang w:val="en-US"/>
         </w:rPr>
         <w:t>ke</w:t>
@@ -582,13 +802,19 @@
       <w:proofErr w:type="spellEnd"/>
       <w:r>
         <w:rPr>
-          <w:lang w:val="en-US"/>
-        </w:rPr>
-        <w:t xml:space="preserve"> </w:t>
-      </w:r>
-      <w:proofErr w:type="spellStart"/>
-      <w:r>
-        <w:rPr>
+          <w:rFonts w:ascii="Times New Roman" w:hAnsi="Times New Roman" w:cs="Times New Roman"/>
+          <w:sz w:val="24"/>
+          <w:szCs w:val="24"/>
+          <w:lang w:val="en-US"/>
+        </w:rPr>
+        <w:t xml:space="preserve"> </w:t>
+      </w:r>
+      <w:proofErr w:type="spellStart"/>
+      <w:r>
+        <w:rPr>
+          <w:rFonts w:ascii="Times New Roman" w:hAnsi="Times New Roman" w:cs="Times New Roman"/>
+          <w:sz w:val="24"/>
+          <w:szCs w:val="24"/>
           <w:lang w:val="en-US"/>
         </w:rPr>
         <w:t>bagian</w:t>
@@ -596,13 +822,19 @@
       <w:proofErr w:type="spellEnd"/>
       <w:r>
         <w:rPr>
-          <w:lang w:val="en-US"/>
-        </w:rPr>
-        <w:t xml:space="preserve"> </w:t>
-      </w:r>
-      <w:proofErr w:type="spellStart"/>
-      <w:r>
-        <w:rPr>
+          <w:rFonts w:ascii="Times New Roman" w:hAnsi="Times New Roman" w:cs="Times New Roman"/>
+          <w:sz w:val="24"/>
+          <w:szCs w:val="24"/>
+          <w:lang w:val="en-US"/>
+        </w:rPr>
+        <w:t xml:space="preserve"> </w:t>
+      </w:r>
+      <w:proofErr w:type="spellStart"/>
+      <w:r>
+        <w:rPr>
+          <w:rFonts w:ascii="Times New Roman" w:hAnsi="Times New Roman" w:cs="Times New Roman"/>
+          <w:sz w:val="24"/>
+          <w:szCs w:val="24"/>
           <w:lang w:val="en-US"/>
         </w:rPr>
         <w:t>dapur</w:t>
@@ -618,12 +850,18 @@
         </w:numPr>
         <w:jc w:val="both"/>
         <w:rPr>
+          <w:rFonts w:ascii="Times New Roman" w:hAnsi="Times New Roman" w:cs="Times New Roman"/>
+          <w:sz w:val="24"/>
+          <w:szCs w:val="24"/>
           <w:lang w:val="en-US"/>
         </w:rPr>
       </w:pPr>
       <w:proofErr w:type="spellStart"/>
       <w:r>
         <w:rPr>
+          <w:rFonts w:ascii="Times New Roman" w:hAnsi="Times New Roman" w:cs="Times New Roman"/>
+          <w:sz w:val="24"/>
+          <w:szCs w:val="24"/>
           <w:lang w:val="en-US"/>
         </w:rPr>
         <w:t>Bagaimana</w:t>
@@ -631,13 +869,19 @@
       <w:proofErr w:type="spellEnd"/>
       <w:r>
         <w:rPr>
-          <w:lang w:val="en-US"/>
-        </w:rPr>
-        <w:t xml:space="preserve"> </w:t>
-      </w:r>
-      <w:proofErr w:type="spellStart"/>
-      <w:r>
-        <w:rPr>
+          <w:rFonts w:ascii="Times New Roman" w:hAnsi="Times New Roman" w:cs="Times New Roman"/>
+          <w:sz w:val="24"/>
+          <w:szCs w:val="24"/>
+          <w:lang w:val="en-US"/>
+        </w:rPr>
+        <w:t xml:space="preserve"> </w:t>
+      </w:r>
+      <w:proofErr w:type="spellStart"/>
+      <w:r>
+        <w:rPr>
+          <w:rFonts w:ascii="Times New Roman" w:hAnsi="Times New Roman" w:cs="Times New Roman"/>
+          <w:sz w:val="24"/>
+          <w:szCs w:val="24"/>
           <w:lang w:val="en-US"/>
         </w:rPr>
         <w:t>pencatatan</w:t>
@@ -645,13 +889,19 @@
       <w:proofErr w:type="spellEnd"/>
       <w:r>
         <w:rPr>
-          <w:lang w:val="en-US"/>
-        </w:rPr>
-        <w:t xml:space="preserve"> </w:t>
-      </w:r>
-      <w:proofErr w:type="spellStart"/>
-      <w:r>
-        <w:rPr>
+          <w:rFonts w:ascii="Times New Roman" w:hAnsi="Times New Roman" w:cs="Times New Roman"/>
+          <w:sz w:val="24"/>
+          <w:szCs w:val="24"/>
+          <w:lang w:val="en-US"/>
+        </w:rPr>
+        <w:t xml:space="preserve"> </w:t>
+      </w:r>
+      <w:proofErr w:type="spellStart"/>
+      <w:r>
+        <w:rPr>
+          <w:rFonts w:ascii="Times New Roman" w:hAnsi="Times New Roman" w:cs="Times New Roman"/>
+          <w:sz w:val="24"/>
+          <w:szCs w:val="24"/>
           <w:lang w:val="en-US"/>
         </w:rPr>
         <w:t>pesanan</w:t>
@@ -659,6 +909,9 @@
       <w:proofErr w:type="spellEnd"/>
       <w:r>
         <w:rPr>
+          <w:rFonts w:ascii="Times New Roman" w:hAnsi="Times New Roman" w:cs="Times New Roman"/>
+          <w:sz w:val="24"/>
+          <w:szCs w:val="24"/>
           <w:lang w:val="en-US"/>
         </w:rPr>
         <w:t xml:space="preserve"> yang </w:t>
@@ -666,6 +919,9 @@
       <w:proofErr w:type="spellStart"/>
       <w:r>
         <w:rPr>
+          <w:rFonts w:ascii="Times New Roman" w:hAnsi="Times New Roman" w:cs="Times New Roman"/>
+          <w:sz w:val="24"/>
+          <w:szCs w:val="24"/>
           <w:lang w:val="en-US"/>
         </w:rPr>
         <w:t>digunakan</w:t>
@@ -673,6 +929,9 @@
       <w:proofErr w:type="spellEnd"/>
       <w:r>
         <w:rPr>
+          <w:rFonts w:ascii="Times New Roman" w:hAnsi="Times New Roman" w:cs="Times New Roman"/>
+          <w:sz w:val="24"/>
+          <w:szCs w:val="24"/>
           <w:lang w:val="en-US"/>
         </w:rPr>
         <w:t xml:space="preserve">? Manual </w:t>
@@ -680,6 +939,9 @@
       <w:proofErr w:type="spellStart"/>
       <w:r>
         <w:rPr>
+          <w:rFonts w:ascii="Times New Roman" w:hAnsi="Times New Roman" w:cs="Times New Roman"/>
+          <w:sz w:val="24"/>
+          <w:szCs w:val="24"/>
           <w:lang w:val="en-US"/>
         </w:rPr>
         <w:t>atau</w:t>
@@ -687,13 +949,19 @@
       <w:proofErr w:type="spellEnd"/>
       <w:r>
         <w:rPr>
-          <w:lang w:val="en-US"/>
-        </w:rPr>
-        <w:t xml:space="preserve"> </w:t>
-      </w:r>
-      <w:proofErr w:type="spellStart"/>
-      <w:r>
-        <w:rPr>
+          <w:rFonts w:ascii="Times New Roman" w:hAnsi="Times New Roman" w:cs="Times New Roman"/>
+          <w:sz w:val="24"/>
+          <w:szCs w:val="24"/>
+          <w:lang w:val="en-US"/>
+        </w:rPr>
+        <w:t xml:space="preserve"> </w:t>
+      </w:r>
+      <w:proofErr w:type="spellStart"/>
+      <w:r>
+        <w:rPr>
+          <w:rFonts w:ascii="Times New Roman" w:hAnsi="Times New Roman" w:cs="Times New Roman"/>
+          <w:sz w:val="24"/>
+          <w:szCs w:val="24"/>
           <w:lang w:val="en-US"/>
         </w:rPr>
         <w:t>ada</w:t>
@@ -701,13 +969,19 @@
       <w:proofErr w:type="spellEnd"/>
       <w:r>
         <w:rPr>
-          <w:lang w:val="en-US"/>
-        </w:rPr>
-        <w:t xml:space="preserve"> </w:t>
-      </w:r>
-      <w:proofErr w:type="spellStart"/>
-      <w:r>
-        <w:rPr>
+          <w:rFonts w:ascii="Times New Roman" w:hAnsi="Times New Roman" w:cs="Times New Roman"/>
+          <w:sz w:val="24"/>
+          <w:szCs w:val="24"/>
+          <w:lang w:val="en-US"/>
+        </w:rPr>
+        <w:t xml:space="preserve"> </w:t>
+      </w:r>
+      <w:proofErr w:type="spellStart"/>
+      <w:r>
+        <w:rPr>
+          <w:rFonts w:ascii="Times New Roman" w:hAnsi="Times New Roman" w:cs="Times New Roman"/>
+          <w:sz w:val="24"/>
+          <w:szCs w:val="24"/>
           <w:lang w:val="en-US"/>
         </w:rPr>
         <w:t>aplikasi</w:t>
@@ -715,6 +989,9 @@
       <w:proofErr w:type="spellEnd"/>
       <w:r>
         <w:rPr>
+          <w:rFonts w:ascii="Times New Roman" w:hAnsi="Times New Roman" w:cs="Times New Roman"/>
+          <w:sz w:val="24"/>
+          <w:szCs w:val="24"/>
           <w:lang w:val="en-US"/>
         </w:rPr>
         <w:t>?</w:t>
@@ -725,11 +1002,17 @@
         <w:pStyle w:val="ListParagraph"/>
         <w:jc w:val="both"/>
         <w:rPr>
+          <w:rFonts w:ascii="Times New Roman" w:hAnsi="Times New Roman" w:cs="Times New Roman"/>
+          <w:sz w:val="24"/>
+          <w:szCs w:val="24"/>
           <w:lang w:val="en-US"/>
         </w:rPr>
       </w:pPr>
       <w:r>
         <w:rPr>
+          <w:rFonts w:ascii="Times New Roman" w:hAnsi="Times New Roman" w:cs="Times New Roman"/>
+          <w:sz w:val="24"/>
+          <w:szCs w:val="24"/>
           <w:lang w:val="en-US"/>
         </w:rPr>
         <w:t xml:space="preserve">Jawab: di IBK </w:t>
@@ -737,6 +1020,9 @@
       <w:proofErr w:type="spellStart"/>
       <w:r>
         <w:rPr>
+          <w:rFonts w:ascii="Times New Roman" w:hAnsi="Times New Roman" w:cs="Times New Roman"/>
+          <w:sz w:val="24"/>
+          <w:szCs w:val="24"/>
           <w:lang w:val="en-US"/>
         </w:rPr>
         <w:t>sudah</w:t>
@@ -744,13 +1030,19 @@
       <w:proofErr w:type="spellEnd"/>
       <w:r>
         <w:rPr>
-          <w:lang w:val="en-US"/>
-        </w:rPr>
-        <w:t xml:space="preserve"> </w:t>
-      </w:r>
-      <w:proofErr w:type="spellStart"/>
-      <w:r>
-        <w:rPr>
+          <w:rFonts w:ascii="Times New Roman" w:hAnsi="Times New Roman" w:cs="Times New Roman"/>
+          <w:sz w:val="24"/>
+          <w:szCs w:val="24"/>
+          <w:lang w:val="en-US"/>
+        </w:rPr>
+        <w:t xml:space="preserve"> </w:t>
+      </w:r>
+      <w:proofErr w:type="spellStart"/>
+      <w:r>
+        <w:rPr>
+          <w:rFonts w:ascii="Times New Roman" w:hAnsi="Times New Roman" w:cs="Times New Roman"/>
+          <w:sz w:val="24"/>
+          <w:szCs w:val="24"/>
           <w:lang w:val="en-US"/>
         </w:rPr>
         <w:t>menggunakan</w:t>
@@ -758,13 +1050,19 @@
       <w:proofErr w:type="spellEnd"/>
       <w:r>
         <w:rPr>
-          <w:lang w:val="en-US"/>
-        </w:rPr>
-        <w:t xml:space="preserve"> </w:t>
-      </w:r>
-      <w:proofErr w:type="spellStart"/>
-      <w:r>
-        <w:rPr>
+          <w:rFonts w:ascii="Times New Roman" w:hAnsi="Times New Roman" w:cs="Times New Roman"/>
+          <w:sz w:val="24"/>
+          <w:szCs w:val="24"/>
+          <w:lang w:val="en-US"/>
+        </w:rPr>
+        <w:t xml:space="preserve"> </w:t>
+      </w:r>
+      <w:proofErr w:type="spellStart"/>
+      <w:r>
+        <w:rPr>
+          <w:rFonts w:ascii="Times New Roman" w:hAnsi="Times New Roman" w:cs="Times New Roman"/>
+          <w:sz w:val="24"/>
+          <w:szCs w:val="24"/>
           <w:lang w:val="en-US"/>
         </w:rPr>
         <w:t>sistem</w:t>
@@ -772,6 +1070,9 @@
       <w:proofErr w:type="spellEnd"/>
       <w:r>
         <w:rPr>
+          <w:rFonts w:ascii="Times New Roman" w:hAnsi="Times New Roman" w:cs="Times New Roman"/>
+          <w:sz w:val="24"/>
+          <w:szCs w:val="24"/>
           <w:lang w:val="en-US"/>
         </w:rPr>
         <w:t xml:space="preserve">, </w:t>
@@ -779,6 +1080,9 @@
       <w:proofErr w:type="spellStart"/>
       <w:r>
         <w:rPr>
+          <w:rFonts w:ascii="Times New Roman" w:hAnsi="Times New Roman" w:cs="Times New Roman"/>
+          <w:sz w:val="24"/>
+          <w:szCs w:val="24"/>
           <w:lang w:val="en-US"/>
         </w:rPr>
         <w:t>dengan</w:t>
@@ -786,13 +1090,19 @@
       <w:proofErr w:type="spellEnd"/>
       <w:r>
         <w:rPr>
-          <w:lang w:val="en-US"/>
-        </w:rPr>
-        <w:t xml:space="preserve"> </w:t>
-      </w:r>
-      <w:proofErr w:type="spellStart"/>
-      <w:r>
-        <w:rPr>
+          <w:rFonts w:ascii="Times New Roman" w:hAnsi="Times New Roman" w:cs="Times New Roman"/>
+          <w:sz w:val="24"/>
+          <w:szCs w:val="24"/>
+          <w:lang w:val="en-US"/>
+        </w:rPr>
+        <w:t xml:space="preserve"> </w:t>
+      </w:r>
+      <w:proofErr w:type="spellStart"/>
+      <w:r>
+        <w:rPr>
+          <w:rFonts w:ascii="Times New Roman" w:hAnsi="Times New Roman" w:cs="Times New Roman"/>
+          <w:sz w:val="24"/>
+          <w:szCs w:val="24"/>
           <w:lang w:val="en-US"/>
         </w:rPr>
         <w:t>komputer</w:t>
@@ -800,6 +1110,9 @@
       <w:proofErr w:type="spellEnd"/>
       <w:r>
         <w:rPr>
+          <w:rFonts w:ascii="Times New Roman" w:hAnsi="Times New Roman" w:cs="Times New Roman"/>
+          <w:sz w:val="24"/>
+          <w:szCs w:val="24"/>
           <w:lang w:val="en-US"/>
         </w:rPr>
         <w:t xml:space="preserve">. </w:t>
@@ -807,6 +1120,9 @@
       <w:proofErr w:type="spellStart"/>
       <w:r>
         <w:rPr>
+          <w:rFonts w:ascii="Times New Roman" w:hAnsi="Times New Roman" w:cs="Times New Roman"/>
+          <w:sz w:val="24"/>
+          <w:szCs w:val="24"/>
           <w:lang w:val="en-US"/>
         </w:rPr>
         <w:t>Kasir</w:t>
@@ -814,13 +1130,19 @@
       <w:proofErr w:type="spellEnd"/>
       <w:r>
         <w:rPr>
-          <w:lang w:val="en-US"/>
-        </w:rPr>
-        <w:t xml:space="preserve"> </w:t>
-      </w:r>
-      <w:proofErr w:type="spellStart"/>
-      <w:r>
-        <w:rPr>
+          <w:rFonts w:ascii="Times New Roman" w:hAnsi="Times New Roman" w:cs="Times New Roman"/>
+          <w:sz w:val="24"/>
+          <w:szCs w:val="24"/>
+          <w:lang w:val="en-US"/>
+        </w:rPr>
+        <w:t xml:space="preserve"> </w:t>
+      </w:r>
+      <w:proofErr w:type="spellStart"/>
+      <w:r>
+        <w:rPr>
+          <w:rFonts w:ascii="Times New Roman" w:hAnsi="Times New Roman" w:cs="Times New Roman"/>
+          <w:sz w:val="24"/>
+          <w:szCs w:val="24"/>
           <w:lang w:val="en-US"/>
         </w:rPr>
         <w:t>tinggal</w:t>
@@ -828,13 +1150,19 @@
       <w:proofErr w:type="spellEnd"/>
       <w:r>
         <w:rPr>
-          <w:lang w:val="en-US"/>
-        </w:rPr>
-        <w:t xml:space="preserve"> </w:t>
-      </w:r>
-      <w:proofErr w:type="spellStart"/>
-      <w:r>
-        <w:rPr>
+          <w:rFonts w:ascii="Times New Roman" w:hAnsi="Times New Roman" w:cs="Times New Roman"/>
+          <w:sz w:val="24"/>
+          <w:szCs w:val="24"/>
+          <w:lang w:val="en-US"/>
+        </w:rPr>
+        <w:t xml:space="preserve"> </w:t>
+      </w:r>
+      <w:proofErr w:type="spellStart"/>
+      <w:r>
+        <w:rPr>
+          <w:rFonts w:ascii="Times New Roman" w:hAnsi="Times New Roman" w:cs="Times New Roman"/>
+          <w:sz w:val="24"/>
+          <w:szCs w:val="24"/>
           <w:lang w:val="en-US"/>
         </w:rPr>
         <w:t>menggunakan</w:t>
@@ -842,13 +1170,19 @@
       <w:proofErr w:type="spellEnd"/>
       <w:r>
         <w:rPr>
-          <w:lang w:val="en-US"/>
-        </w:rPr>
-        <w:t xml:space="preserve"> </w:t>
-      </w:r>
-      <w:proofErr w:type="spellStart"/>
-      <w:r>
-        <w:rPr>
+          <w:rFonts w:ascii="Times New Roman" w:hAnsi="Times New Roman" w:cs="Times New Roman"/>
+          <w:sz w:val="24"/>
+          <w:szCs w:val="24"/>
+          <w:lang w:val="en-US"/>
+        </w:rPr>
+        <w:t xml:space="preserve"> </w:t>
+      </w:r>
+      <w:proofErr w:type="spellStart"/>
+      <w:r>
+        <w:rPr>
+          <w:rFonts w:ascii="Times New Roman" w:hAnsi="Times New Roman" w:cs="Times New Roman"/>
+          <w:sz w:val="24"/>
+          <w:szCs w:val="24"/>
           <w:lang w:val="en-US"/>
         </w:rPr>
         <w:t>aplikasi</w:t>
@@ -856,13 +1190,19 @@
       <w:proofErr w:type="spellEnd"/>
       <w:r>
         <w:rPr>
-          <w:lang w:val="en-US"/>
-        </w:rPr>
-        <w:t xml:space="preserve"> </w:t>
-      </w:r>
-      <w:proofErr w:type="spellStart"/>
-      <w:r>
-        <w:rPr>
+          <w:rFonts w:ascii="Times New Roman" w:hAnsi="Times New Roman" w:cs="Times New Roman"/>
+          <w:sz w:val="24"/>
+          <w:szCs w:val="24"/>
+          <w:lang w:val="en-US"/>
+        </w:rPr>
+        <w:t xml:space="preserve"> </w:t>
+      </w:r>
+      <w:proofErr w:type="spellStart"/>
+      <w:r>
+        <w:rPr>
+          <w:rFonts w:ascii="Times New Roman" w:hAnsi="Times New Roman" w:cs="Times New Roman"/>
+          <w:sz w:val="24"/>
+          <w:szCs w:val="24"/>
           <w:lang w:val="en-US"/>
         </w:rPr>
         <w:t>tersebut</w:t>
@@ -870,13 +1210,19 @@
       <w:proofErr w:type="spellEnd"/>
       <w:r>
         <w:rPr>
-          <w:lang w:val="en-US"/>
-        </w:rPr>
-        <w:t xml:space="preserve"> </w:t>
-      </w:r>
-      <w:proofErr w:type="spellStart"/>
-      <w:r>
-        <w:rPr>
+          <w:rFonts w:ascii="Times New Roman" w:hAnsi="Times New Roman" w:cs="Times New Roman"/>
+          <w:sz w:val="24"/>
+          <w:szCs w:val="24"/>
+          <w:lang w:val="en-US"/>
+        </w:rPr>
+        <w:t xml:space="preserve"> </w:t>
+      </w:r>
+      <w:proofErr w:type="spellStart"/>
+      <w:r>
+        <w:rPr>
+          <w:rFonts w:ascii="Times New Roman" w:hAnsi="Times New Roman" w:cs="Times New Roman"/>
+          <w:sz w:val="24"/>
+          <w:szCs w:val="24"/>
           <w:lang w:val="en-US"/>
         </w:rPr>
         <w:t>untuk</w:t>
@@ -884,13 +1230,19 @@
       <w:proofErr w:type="spellEnd"/>
       <w:r>
         <w:rPr>
-          <w:lang w:val="en-US"/>
-        </w:rPr>
-        <w:t xml:space="preserve"> </w:t>
-      </w:r>
-      <w:proofErr w:type="spellStart"/>
-      <w:r>
-        <w:rPr>
+          <w:rFonts w:ascii="Times New Roman" w:hAnsi="Times New Roman" w:cs="Times New Roman"/>
+          <w:sz w:val="24"/>
+          <w:szCs w:val="24"/>
+          <w:lang w:val="en-US"/>
+        </w:rPr>
+        <w:t xml:space="preserve"> </w:t>
+      </w:r>
+      <w:proofErr w:type="spellStart"/>
+      <w:r>
+        <w:rPr>
+          <w:rFonts w:ascii="Times New Roman" w:hAnsi="Times New Roman" w:cs="Times New Roman"/>
+          <w:sz w:val="24"/>
+          <w:szCs w:val="24"/>
           <w:lang w:val="en-US"/>
         </w:rPr>
         <w:t>memasukan</w:t>
@@ -898,13 +1250,19 @@
       <w:proofErr w:type="spellEnd"/>
       <w:r>
         <w:rPr>
-          <w:lang w:val="en-US"/>
-        </w:rPr>
-        <w:t xml:space="preserve"> </w:t>
-      </w:r>
-      <w:proofErr w:type="spellStart"/>
-      <w:r>
-        <w:rPr>
+          <w:rFonts w:ascii="Times New Roman" w:hAnsi="Times New Roman" w:cs="Times New Roman"/>
+          <w:sz w:val="24"/>
+          <w:szCs w:val="24"/>
+          <w:lang w:val="en-US"/>
+        </w:rPr>
+        <w:t xml:space="preserve"> </w:t>
+      </w:r>
+      <w:proofErr w:type="spellStart"/>
+      <w:r>
+        <w:rPr>
+          <w:rFonts w:ascii="Times New Roman" w:hAnsi="Times New Roman" w:cs="Times New Roman"/>
+          <w:sz w:val="24"/>
+          <w:szCs w:val="24"/>
           <w:lang w:val="en-US"/>
         </w:rPr>
         <w:t>pesanan</w:t>
@@ -912,13 +1270,19 @@
       <w:proofErr w:type="spellEnd"/>
       <w:r>
         <w:rPr>
-          <w:lang w:val="en-US"/>
-        </w:rPr>
-        <w:t xml:space="preserve"> </w:t>
-      </w:r>
-      <w:proofErr w:type="spellStart"/>
-      <w:r>
-        <w:rPr>
+          <w:rFonts w:ascii="Times New Roman" w:hAnsi="Times New Roman" w:cs="Times New Roman"/>
+          <w:sz w:val="24"/>
+          <w:szCs w:val="24"/>
+          <w:lang w:val="en-US"/>
+        </w:rPr>
+        <w:t xml:space="preserve"> </w:t>
+      </w:r>
+      <w:proofErr w:type="spellStart"/>
+      <w:r>
+        <w:rPr>
+          <w:rFonts w:ascii="Times New Roman" w:hAnsi="Times New Roman" w:cs="Times New Roman"/>
+          <w:sz w:val="24"/>
+          <w:szCs w:val="24"/>
           <w:lang w:val="en-US"/>
         </w:rPr>
         <w:t>dari</w:t>
@@ -926,13 +1290,19 @@
       <w:proofErr w:type="spellEnd"/>
       <w:r>
         <w:rPr>
-          <w:lang w:val="en-US"/>
-        </w:rPr>
-        <w:t xml:space="preserve"> </w:t>
-      </w:r>
-      <w:proofErr w:type="spellStart"/>
-      <w:r>
-        <w:rPr>
+          <w:rFonts w:ascii="Times New Roman" w:hAnsi="Times New Roman" w:cs="Times New Roman"/>
+          <w:sz w:val="24"/>
+          <w:szCs w:val="24"/>
+          <w:lang w:val="en-US"/>
+        </w:rPr>
+        <w:t xml:space="preserve"> </w:t>
+      </w:r>
+      <w:proofErr w:type="spellStart"/>
+      <w:r>
+        <w:rPr>
+          <w:rFonts w:ascii="Times New Roman" w:hAnsi="Times New Roman" w:cs="Times New Roman"/>
+          <w:sz w:val="24"/>
+          <w:szCs w:val="24"/>
           <w:lang w:val="en-US"/>
         </w:rPr>
         <w:t>pelanggan</w:t>
@@ -948,12 +1318,18 @@
         </w:numPr>
         <w:jc w:val="both"/>
         <w:rPr>
+          <w:rFonts w:ascii="Times New Roman" w:hAnsi="Times New Roman" w:cs="Times New Roman"/>
+          <w:sz w:val="24"/>
+          <w:szCs w:val="24"/>
           <w:lang w:val="en-US"/>
         </w:rPr>
       </w:pPr>
       <w:proofErr w:type="spellStart"/>
       <w:r>
         <w:rPr>
+          <w:rFonts w:ascii="Times New Roman" w:hAnsi="Times New Roman" w:cs="Times New Roman"/>
+          <w:sz w:val="24"/>
+          <w:szCs w:val="24"/>
           <w:lang w:val="en-US"/>
         </w:rPr>
         <w:t>Apakah</w:t>
@@ -961,13 +1337,19 @@
       <w:proofErr w:type="spellEnd"/>
       <w:r>
         <w:rPr>
-          <w:lang w:val="en-US"/>
-        </w:rPr>
-        <w:t xml:space="preserve"> </w:t>
-      </w:r>
-      <w:proofErr w:type="spellStart"/>
-      <w:r>
-        <w:rPr>
+          <w:rFonts w:ascii="Times New Roman" w:hAnsi="Times New Roman" w:cs="Times New Roman"/>
+          <w:sz w:val="24"/>
+          <w:szCs w:val="24"/>
+          <w:lang w:val="en-US"/>
+        </w:rPr>
+        <w:t xml:space="preserve"> </w:t>
+      </w:r>
+      <w:proofErr w:type="spellStart"/>
+      <w:r>
+        <w:rPr>
+          <w:rFonts w:ascii="Times New Roman" w:hAnsi="Times New Roman" w:cs="Times New Roman"/>
+          <w:sz w:val="24"/>
+          <w:szCs w:val="24"/>
           <w:lang w:val="en-US"/>
         </w:rPr>
         <w:t>sudah</w:t>
@@ -975,13 +1357,19 @@
       <w:proofErr w:type="spellEnd"/>
       <w:r>
         <w:rPr>
-          <w:lang w:val="en-US"/>
-        </w:rPr>
-        <w:t xml:space="preserve"> </w:t>
-      </w:r>
-      <w:proofErr w:type="spellStart"/>
-      <w:r>
-        <w:rPr>
+          <w:rFonts w:ascii="Times New Roman" w:hAnsi="Times New Roman" w:cs="Times New Roman"/>
+          <w:sz w:val="24"/>
+          <w:szCs w:val="24"/>
+          <w:lang w:val="en-US"/>
+        </w:rPr>
+        <w:t xml:space="preserve"> </w:t>
+      </w:r>
+      <w:proofErr w:type="spellStart"/>
+      <w:r>
+        <w:rPr>
+          <w:rFonts w:ascii="Times New Roman" w:hAnsi="Times New Roman" w:cs="Times New Roman"/>
+          <w:sz w:val="24"/>
+          <w:szCs w:val="24"/>
           <w:lang w:val="en-US"/>
         </w:rPr>
         <w:t>ada</w:t>
@@ -989,13 +1377,19 @@
       <w:proofErr w:type="spellEnd"/>
       <w:r>
         <w:rPr>
-          <w:lang w:val="en-US"/>
-        </w:rPr>
-        <w:t xml:space="preserve"> </w:t>
-      </w:r>
-      <w:proofErr w:type="spellStart"/>
-      <w:r>
-        <w:rPr>
+          <w:rFonts w:ascii="Times New Roman" w:hAnsi="Times New Roman" w:cs="Times New Roman"/>
+          <w:sz w:val="24"/>
+          <w:szCs w:val="24"/>
+          <w:lang w:val="en-US"/>
+        </w:rPr>
+        <w:t xml:space="preserve"> </w:t>
+      </w:r>
+      <w:proofErr w:type="spellStart"/>
+      <w:r>
+        <w:rPr>
+          <w:rFonts w:ascii="Times New Roman" w:hAnsi="Times New Roman" w:cs="Times New Roman"/>
+          <w:sz w:val="24"/>
+          <w:szCs w:val="24"/>
           <w:lang w:val="en-US"/>
         </w:rPr>
         <w:t>sistem</w:t>
@@ -1003,13 +1397,19 @@
       <w:proofErr w:type="spellEnd"/>
       <w:r>
         <w:rPr>
-          <w:lang w:val="en-US"/>
-        </w:rPr>
-        <w:t xml:space="preserve"> </w:t>
-      </w:r>
-      <w:proofErr w:type="spellStart"/>
-      <w:r>
-        <w:rPr>
+          <w:rFonts w:ascii="Times New Roman" w:hAnsi="Times New Roman" w:cs="Times New Roman"/>
+          <w:sz w:val="24"/>
+          <w:szCs w:val="24"/>
+          <w:lang w:val="en-US"/>
+        </w:rPr>
+        <w:t xml:space="preserve"> </w:t>
+      </w:r>
+      <w:proofErr w:type="spellStart"/>
+      <w:r>
+        <w:rPr>
+          <w:rFonts w:ascii="Times New Roman" w:hAnsi="Times New Roman" w:cs="Times New Roman"/>
+          <w:sz w:val="24"/>
+          <w:szCs w:val="24"/>
           <w:lang w:val="en-US"/>
         </w:rPr>
         <w:t>pembukuan</w:t>
@@ -1017,13 +1417,19 @@
       <w:proofErr w:type="spellEnd"/>
       <w:r>
         <w:rPr>
-          <w:lang w:val="en-US"/>
-        </w:rPr>
-        <w:t xml:space="preserve"> </w:t>
-      </w:r>
-      <w:proofErr w:type="spellStart"/>
-      <w:r>
-        <w:rPr>
+          <w:rFonts w:ascii="Times New Roman" w:hAnsi="Times New Roman" w:cs="Times New Roman"/>
+          <w:sz w:val="24"/>
+          <w:szCs w:val="24"/>
+          <w:lang w:val="en-US"/>
+        </w:rPr>
+        <w:t xml:space="preserve"> </w:t>
+      </w:r>
+      <w:proofErr w:type="spellStart"/>
+      <w:r>
+        <w:rPr>
+          <w:rFonts w:ascii="Times New Roman" w:hAnsi="Times New Roman" w:cs="Times New Roman"/>
+          <w:sz w:val="24"/>
+          <w:szCs w:val="24"/>
           <w:lang w:val="en-US"/>
         </w:rPr>
         <w:t>otomatis</w:t>
@@ -1031,13 +1437,19 @@
       <w:proofErr w:type="spellEnd"/>
       <w:r>
         <w:rPr>
-          <w:lang w:val="en-US"/>
-        </w:rPr>
-        <w:t xml:space="preserve"> </w:t>
-      </w:r>
-      <w:proofErr w:type="spellStart"/>
-      <w:r>
-        <w:rPr>
+          <w:rFonts w:ascii="Times New Roman" w:hAnsi="Times New Roman" w:cs="Times New Roman"/>
+          <w:sz w:val="24"/>
+          <w:szCs w:val="24"/>
+          <w:lang w:val="en-US"/>
+        </w:rPr>
+        <w:t xml:space="preserve"> </w:t>
+      </w:r>
+      <w:proofErr w:type="spellStart"/>
+      <w:r>
+        <w:rPr>
+          <w:rFonts w:ascii="Times New Roman" w:hAnsi="Times New Roman" w:cs="Times New Roman"/>
+          <w:sz w:val="24"/>
+          <w:szCs w:val="24"/>
           <w:lang w:val="en-US"/>
         </w:rPr>
         <w:t>untuk</w:t>
@@ -1045,13 +1457,19 @@
       <w:proofErr w:type="spellEnd"/>
       <w:r>
         <w:rPr>
-          <w:lang w:val="en-US"/>
-        </w:rPr>
-        <w:t xml:space="preserve"> </w:t>
-      </w:r>
-      <w:proofErr w:type="spellStart"/>
-      <w:r>
-        <w:rPr>
+          <w:rFonts w:ascii="Times New Roman" w:hAnsi="Times New Roman" w:cs="Times New Roman"/>
+          <w:sz w:val="24"/>
+          <w:szCs w:val="24"/>
+          <w:lang w:val="en-US"/>
+        </w:rPr>
+        <w:t xml:space="preserve"> </w:t>
+      </w:r>
+      <w:proofErr w:type="spellStart"/>
+      <w:r>
+        <w:rPr>
+          <w:rFonts w:ascii="Times New Roman" w:hAnsi="Times New Roman" w:cs="Times New Roman"/>
+          <w:sz w:val="24"/>
+          <w:szCs w:val="24"/>
           <w:lang w:val="en-US"/>
         </w:rPr>
         <w:t>pesanan</w:t>
@@ -1059,6 +1477,9 @@
       <w:proofErr w:type="spellEnd"/>
       <w:r>
         <w:rPr>
+          <w:rFonts w:ascii="Times New Roman" w:hAnsi="Times New Roman" w:cs="Times New Roman"/>
+          <w:sz w:val="24"/>
+          <w:szCs w:val="24"/>
           <w:lang w:val="en-US"/>
         </w:rPr>
         <w:t xml:space="preserve"> offline?</w:t>
@@ -1069,11 +1490,17 @@
         <w:pStyle w:val="ListParagraph"/>
         <w:jc w:val="both"/>
         <w:rPr>
+          <w:rFonts w:ascii="Times New Roman" w:hAnsi="Times New Roman" w:cs="Times New Roman"/>
+          <w:sz w:val="24"/>
+          <w:szCs w:val="24"/>
           <w:lang w:val="en-US"/>
         </w:rPr>
       </w:pPr>
       <w:r>
         <w:rPr>
+          <w:rFonts w:ascii="Times New Roman" w:hAnsi="Times New Roman" w:cs="Times New Roman"/>
+          <w:sz w:val="24"/>
+          <w:szCs w:val="24"/>
           <w:lang w:val="en-US"/>
         </w:rPr>
         <w:t xml:space="preserve">Jawab: </w:t>
@@ -1081,6 +1508,9 @@
       <w:proofErr w:type="spellStart"/>
       <w:r>
         <w:rPr>
+          <w:rFonts w:ascii="Times New Roman" w:hAnsi="Times New Roman" w:cs="Times New Roman"/>
+          <w:sz w:val="24"/>
+          <w:szCs w:val="24"/>
           <w:lang w:val="en-US"/>
         </w:rPr>
         <w:t>sudah</w:t>
@@ -1096,12 +1526,18 @@
         </w:numPr>
         <w:jc w:val="both"/>
         <w:rPr>
+          <w:rFonts w:ascii="Times New Roman" w:hAnsi="Times New Roman" w:cs="Times New Roman"/>
+          <w:sz w:val="24"/>
+          <w:szCs w:val="24"/>
           <w:lang w:val="en-US"/>
         </w:rPr>
       </w:pPr>
       <w:proofErr w:type="spellStart"/>
       <w:r>
         <w:rPr>
+          <w:rFonts w:ascii="Times New Roman" w:hAnsi="Times New Roman" w:cs="Times New Roman"/>
+          <w:sz w:val="24"/>
+          <w:szCs w:val="24"/>
           <w:lang w:val="en-US"/>
         </w:rPr>
         <w:t>Bagaimana</w:t>
@@ -1109,13 +1545,19 @@
       <w:proofErr w:type="spellEnd"/>
       <w:r>
         <w:rPr>
-          <w:lang w:val="en-US"/>
-        </w:rPr>
-        <w:t xml:space="preserve"> </w:t>
-      </w:r>
-      <w:proofErr w:type="spellStart"/>
-      <w:r>
-        <w:rPr>
+          <w:rFonts w:ascii="Times New Roman" w:hAnsi="Times New Roman" w:cs="Times New Roman"/>
+          <w:sz w:val="24"/>
+          <w:szCs w:val="24"/>
+          <w:lang w:val="en-US"/>
+        </w:rPr>
+        <w:t xml:space="preserve"> </w:t>
+      </w:r>
+      <w:proofErr w:type="spellStart"/>
+      <w:r>
+        <w:rPr>
+          <w:rFonts w:ascii="Times New Roman" w:hAnsi="Times New Roman" w:cs="Times New Roman"/>
+          <w:sz w:val="24"/>
+          <w:szCs w:val="24"/>
           <w:lang w:val="en-US"/>
         </w:rPr>
         <w:t>prosuder</w:t>
@@ -1123,13 +1565,19 @@
       <w:proofErr w:type="spellEnd"/>
       <w:r>
         <w:rPr>
-          <w:lang w:val="en-US"/>
-        </w:rPr>
-        <w:t xml:space="preserve"> </w:t>
-      </w:r>
-      <w:proofErr w:type="spellStart"/>
-      <w:r>
-        <w:rPr>
+          <w:rFonts w:ascii="Times New Roman" w:hAnsi="Times New Roman" w:cs="Times New Roman"/>
+          <w:sz w:val="24"/>
+          <w:szCs w:val="24"/>
+          <w:lang w:val="en-US"/>
+        </w:rPr>
+        <w:t xml:space="preserve"> </w:t>
+      </w:r>
+      <w:proofErr w:type="spellStart"/>
+      <w:r>
+        <w:rPr>
+          <w:rFonts w:ascii="Times New Roman" w:hAnsi="Times New Roman" w:cs="Times New Roman"/>
+          <w:sz w:val="24"/>
+          <w:szCs w:val="24"/>
           <w:lang w:val="en-US"/>
         </w:rPr>
         <w:t>pemesanan</w:t>
@@ -1137,6 +1585,9 @@
       <w:proofErr w:type="spellEnd"/>
       <w:r>
         <w:rPr>
+          <w:rFonts w:ascii="Times New Roman" w:hAnsi="Times New Roman" w:cs="Times New Roman"/>
+          <w:sz w:val="24"/>
+          <w:szCs w:val="24"/>
           <w:lang w:val="en-US"/>
         </w:rPr>
         <w:t xml:space="preserve"> online </w:t>
@@ -1144,6 +1595,9 @@
       <w:proofErr w:type="spellStart"/>
       <w:r>
         <w:rPr>
+          <w:rFonts w:ascii="Times New Roman" w:hAnsi="Times New Roman" w:cs="Times New Roman"/>
+          <w:sz w:val="24"/>
+          <w:szCs w:val="24"/>
           <w:lang w:val="en-US"/>
         </w:rPr>
         <w:t>melalui</w:t>
@@ -1151,6 +1605,9 @@
       <w:proofErr w:type="spellEnd"/>
       <w:r>
         <w:rPr>
+          <w:rFonts w:ascii="Times New Roman" w:hAnsi="Times New Roman" w:cs="Times New Roman"/>
+          <w:sz w:val="24"/>
+          <w:szCs w:val="24"/>
           <w:lang w:val="en-US"/>
         </w:rPr>
         <w:t xml:space="preserve"> WA?</w:t>
@@ -1161,11 +1618,17 @@
         <w:pStyle w:val="ListParagraph"/>
         <w:jc w:val="both"/>
         <w:rPr>
+          <w:rFonts w:ascii="Times New Roman" w:hAnsi="Times New Roman" w:cs="Times New Roman"/>
+          <w:sz w:val="24"/>
+          <w:szCs w:val="24"/>
           <w:lang w:val="en-US"/>
         </w:rPr>
       </w:pPr>
       <w:r>
         <w:rPr>
+          <w:rFonts w:ascii="Times New Roman" w:hAnsi="Times New Roman" w:cs="Times New Roman"/>
+          <w:sz w:val="24"/>
+          <w:szCs w:val="24"/>
           <w:lang w:val="en-US"/>
         </w:rPr>
         <w:t xml:space="preserve">Jawab: </w:t>
@@ -1173,6 +1636,9 @@
       <w:proofErr w:type="spellStart"/>
       <w:r>
         <w:rPr>
+          <w:rFonts w:ascii="Times New Roman" w:hAnsi="Times New Roman" w:cs="Times New Roman"/>
+          <w:sz w:val="24"/>
+          <w:szCs w:val="24"/>
           <w:lang w:val="en-US"/>
         </w:rPr>
         <w:t>melalui</w:t>
@@ -1180,6 +1646,9 @@
       <w:proofErr w:type="spellEnd"/>
       <w:r>
         <w:rPr>
+          <w:rFonts w:ascii="Times New Roman" w:hAnsi="Times New Roman" w:cs="Times New Roman"/>
+          <w:sz w:val="24"/>
+          <w:szCs w:val="24"/>
           <w:lang w:val="en-US"/>
         </w:rPr>
         <w:t xml:space="preserve"> WA, </w:t>
@@ -1187,6 +1656,9 @@
       <w:proofErr w:type="spellStart"/>
       <w:r>
         <w:rPr>
+          <w:rFonts w:ascii="Times New Roman" w:hAnsi="Times New Roman" w:cs="Times New Roman"/>
+          <w:sz w:val="24"/>
+          <w:szCs w:val="24"/>
           <w:lang w:val="en-US"/>
         </w:rPr>
         <w:t>pelanggan</w:t>
@@ -1194,13 +1666,19 @@
       <w:proofErr w:type="spellEnd"/>
       <w:r>
         <w:rPr>
-          <w:lang w:val="en-US"/>
-        </w:rPr>
-        <w:t xml:space="preserve"> </w:t>
-      </w:r>
-      <w:proofErr w:type="spellStart"/>
-      <w:r>
-        <w:rPr>
+          <w:rFonts w:ascii="Times New Roman" w:hAnsi="Times New Roman" w:cs="Times New Roman"/>
+          <w:sz w:val="24"/>
+          <w:szCs w:val="24"/>
+          <w:lang w:val="en-US"/>
+        </w:rPr>
+        <w:t xml:space="preserve"> </w:t>
+      </w:r>
+      <w:proofErr w:type="spellStart"/>
+      <w:r>
+        <w:rPr>
+          <w:rFonts w:ascii="Times New Roman" w:hAnsi="Times New Roman" w:cs="Times New Roman"/>
+          <w:sz w:val="24"/>
+          <w:szCs w:val="24"/>
           <w:lang w:val="en-US"/>
         </w:rPr>
         <w:t>mengirim</w:t>
@@ -1208,13 +1686,19 @@
       <w:proofErr w:type="spellEnd"/>
       <w:r>
         <w:rPr>
-          <w:lang w:val="en-US"/>
-        </w:rPr>
-        <w:t xml:space="preserve"> </w:t>
-      </w:r>
-      <w:proofErr w:type="spellStart"/>
-      <w:r>
-        <w:rPr>
+          <w:rFonts w:ascii="Times New Roman" w:hAnsi="Times New Roman" w:cs="Times New Roman"/>
+          <w:sz w:val="24"/>
+          <w:szCs w:val="24"/>
+          <w:lang w:val="en-US"/>
+        </w:rPr>
+        <w:t xml:space="preserve"> </w:t>
+      </w:r>
+      <w:proofErr w:type="spellStart"/>
+      <w:r>
+        <w:rPr>
+          <w:rFonts w:ascii="Times New Roman" w:hAnsi="Times New Roman" w:cs="Times New Roman"/>
+          <w:sz w:val="24"/>
+          <w:szCs w:val="24"/>
           <w:lang w:val="en-US"/>
         </w:rPr>
         <w:t>pesan</w:t>
@@ -1222,13 +1706,19 @@
       <w:proofErr w:type="spellEnd"/>
       <w:r>
         <w:rPr>
-          <w:lang w:val="en-US"/>
-        </w:rPr>
-        <w:t xml:space="preserve"> </w:t>
-      </w:r>
-      <w:proofErr w:type="spellStart"/>
-      <w:r>
-        <w:rPr>
+          <w:rFonts w:ascii="Times New Roman" w:hAnsi="Times New Roman" w:cs="Times New Roman"/>
+          <w:sz w:val="24"/>
+          <w:szCs w:val="24"/>
+          <w:lang w:val="en-US"/>
+        </w:rPr>
+        <w:t xml:space="preserve"> </w:t>
+      </w:r>
+      <w:proofErr w:type="spellStart"/>
+      <w:r>
+        <w:rPr>
+          <w:rFonts w:ascii="Times New Roman" w:hAnsi="Times New Roman" w:cs="Times New Roman"/>
+          <w:sz w:val="24"/>
+          <w:szCs w:val="24"/>
           <w:lang w:val="en-US"/>
         </w:rPr>
         <w:t>melalui</w:t>
@@ -1236,6 +1726,9 @@
       <w:proofErr w:type="spellEnd"/>
       <w:r>
         <w:rPr>
+          <w:rFonts w:ascii="Times New Roman" w:hAnsi="Times New Roman" w:cs="Times New Roman"/>
+          <w:sz w:val="24"/>
+          <w:szCs w:val="24"/>
           <w:lang w:val="en-US"/>
         </w:rPr>
         <w:t xml:space="preserve"> WA, </w:t>
@@ -1243,6 +1736,9 @@
       <w:proofErr w:type="spellStart"/>
       <w:r>
         <w:rPr>
+          <w:rFonts w:ascii="Times New Roman" w:hAnsi="Times New Roman" w:cs="Times New Roman"/>
+          <w:sz w:val="24"/>
+          <w:szCs w:val="24"/>
           <w:lang w:val="en-US"/>
         </w:rPr>
         <w:t>lalu</w:t>
@@ -1250,6 +1746,9 @@
       <w:proofErr w:type="spellEnd"/>
       <w:r>
         <w:rPr>
+          <w:rFonts w:ascii="Times New Roman" w:hAnsi="Times New Roman" w:cs="Times New Roman"/>
+          <w:sz w:val="24"/>
+          <w:szCs w:val="24"/>
           <w:lang w:val="en-US"/>
         </w:rPr>
         <w:t xml:space="preserve"> kami </w:t>
@@ -1257,6 +1756,9 @@
       <w:proofErr w:type="spellStart"/>
       <w:r>
         <w:rPr>
+          <w:rFonts w:ascii="Times New Roman" w:hAnsi="Times New Roman" w:cs="Times New Roman"/>
+          <w:sz w:val="24"/>
+          <w:szCs w:val="24"/>
           <w:lang w:val="en-US"/>
         </w:rPr>
         <w:t>catat</w:t>
@@ -1264,6 +1766,9 @@
       <w:proofErr w:type="spellEnd"/>
       <w:r>
         <w:rPr>
+          <w:rFonts w:ascii="Times New Roman" w:hAnsi="Times New Roman" w:cs="Times New Roman"/>
+          <w:sz w:val="24"/>
+          <w:szCs w:val="24"/>
           <w:lang w:val="en-US"/>
         </w:rPr>
         <w:t xml:space="preserve"> dan </w:t>
@@ -1271,6 +1776,9 @@
       <w:proofErr w:type="spellStart"/>
       <w:r>
         <w:rPr>
+          <w:rFonts w:ascii="Times New Roman" w:hAnsi="Times New Roman" w:cs="Times New Roman"/>
+          <w:sz w:val="24"/>
+          <w:szCs w:val="24"/>
           <w:lang w:val="en-US"/>
         </w:rPr>
         <w:t>sampaikan</w:t>
@@ -1278,13 +1786,19 @@
       <w:proofErr w:type="spellEnd"/>
       <w:r>
         <w:rPr>
-          <w:lang w:val="en-US"/>
-        </w:rPr>
-        <w:t xml:space="preserve"> </w:t>
-      </w:r>
-      <w:proofErr w:type="spellStart"/>
-      <w:r>
-        <w:rPr>
+          <w:rFonts w:ascii="Times New Roman" w:hAnsi="Times New Roman" w:cs="Times New Roman"/>
+          <w:sz w:val="24"/>
+          <w:szCs w:val="24"/>
+          <w:lang w:val="en-US"/>
+        </w:rPr>
+        <w:t xml:space="preserve"> </w:t>
+      </w:r>
+      <w:proofErr w:type="spellStart"/>
+      <w:r>
+        <w:rPr>
+          <w:rFonts w:ascii="Times New Roman" w:hAnsi="Times New Roman" w:cs="Times New Roman"/>
+          <w:sz w:val="24"/>
+          <w:szCs w:val="24"/>
           <w:lang w:val="en-US"/>
         </w:rPr>
         <w:t>ke</w:t>
@@ -1292,13 +1806,19 @@
       <w:proofErr w:type="spellEnd"/>
       <w:r>
         <w:rPr>
-          <w:lang w:val="en-US"/>
-        </w:rPr>
-        <w:t xml:space="preserve"> </w:t>
-      </w:r>
-      <w:proofErr w:type="spellStart"/>
-      <w:r>
-        <w:rPr>
+          <w:rFonts w:ascii="Times New Roman" w:hAnsi="Times New Roman" w:cs="Times New Roman"/>
+          <w:sz w:val="24"/>
+          <w:szCs w:val="24"/>
+          <w:lang w:val="en-US"/>
+        </w:rPr>
+        <w:t xml:space="preserve"> </w:t>
+      </w:r>
+      <w:proofErr w:type="spellStart"/>
+      <w:r>
+        <w:rPr>
+          <w:rFonts w:ascii="Times New Roman" w:hAnsi="Times New Roman" w:cs="Times New Roman"/>
+          <w:sz w:val="24"/>
+          <w:szCs w:val="24"/>
           <w:lang w:val="en-US"/>
         </w:rPr>
         <w:t>dapur</w:t>
@@ -1306,13 +1826,19 @@
       <w:proofErr w:type="spellEnd"/>
       <w:r>
         <w:rPr>
-          <w:lang w:val="en-US"/>
-        </w:rPr>
-        <w:t xml:space="preserve"> </w:t>
-      </w:r>
-      <w:proofErr w:type="spellStart"/>
-      <w:r>
-        <w:rPr>
+          <w:rFonts w:ascii="Times New Roman" w:hAnsi="Times New Roman" w:cs="Times New Roman"/>
+          <w:sz w:val="24"/>
+          <w:szCs w:val="24"/>
+          <w:lang w:val="en-US"/>
+        </w:rPr>
+        <w:t xml:space="preserve"> </w:t>
+      </w:r>
+      <w:proofErr w:type="spellStart"/>
+      <w:r>
+        <w:rPr>
+          <w:rFonts w:ascii="Times New Roman" w:hAnsi="Times New Roman" w:cs="Times New Roman"/>
+          <w:sz w:val="24"/>
+          <w:szCs w:val="24"/>
           <w:lang w:val="en-US"/>
         </w:rPr>
         <w:t>untuk</w:t>
@@ -1320,13 +1846,19 @@
       <w:proofErr w:type="spellEnd"/>
       <w:r>
         <w:rPr>
-          <w:lang w:val="en-US"/>
-        </w:rPr>
-        <w:t xml:space="preserve"> </w:t>
-      </w:r>
-      <w:proofErr w:type="spellStart"/>
-      <w:r>
-        <w:rPr>
+          <w:rFonts w:ascii="Times New Roman" w:hAnsi="Times New Roman" w:cs="Times New Roman"/>
+          <w:sz w:val="24"/>
+          <w:szCs w:val="24"/>
+          <w:lang w:val="en-US"/>
+        </w:rPr>
+        <w:t xml:space="preserve"> </w:t>
+      </w:r>
+      <w:proofErr w:type="spellStart"/>
+      <w:r>
+        <w:rPr>
+          <w:rFonts w:ascii="Times New Roman" w:hAnsi="Times New Roman" w:cs="Times New Roman"/>
+          <w:sz w:val="24"/>
+          <w:szCs w:val="24"/>
           <w:lang w:val="en-US"/>
         </w:rPr>
         <w:t>dimasak</w:t>
@@ -1334,6 +1866,9 @@
       <w:proofErr w:type="spellEnd"/>
       <w:r>
         <w:rPr>
+          <w:rFonts w:ascii="Times New Roman" w:hAnsi="Times New Roman" w:cs="Times New Roman"/>
+          <w:sz w:val="24"/>
+          <w:szCs w:val="24"/>
           <w:lang w:val="en-US"/>
         </w:rPr>
         <w:t xml:space="preserve"> dan </w:t>
@@ -1341,6 +1876,9 @@
       <w:proofErr w:type="spellStart"/>
       <w:r>
         <w:rPr>
+          <w:rFonts w:ascii="Times New Roman" w:hAnsi="Times New Roman" w:cs="Times New Roman"/>
+          <w:sz w:val="24"/>
+          <w:szCs w:val="24"/>
           <w:lang w:val="en-US"/>
         </w:rPr>
         <w:t>nantinya</w:t>
@@ -1348,13 +1886,19 @@
       <w:proofErr w:type="spellEnd"/>
       <w:r>
         <w:rPr>
-          <w:lang w:val="en-US"/>
-        </w:rPr>
-        <w:t xml:space="preserve"> </w:t>
-      </w:r>
-      <w:proofErr w:type="spellStart"/>
-      <w:r>
-        <w:rPr>
+          <w:rFonts w:ascii="Times New Roman" w:hAnsi="Times New Roman" w:cs="Times New Roman"/>
+          <w:sz w:val="24"/>
+          <w:szCs w:val="24"/>
+          <w:lang w:val="en-US"/>
+        </w:rPr>
+        <w:t xml:space="preserve"> </w:t>
+      </w:r>
+      <w:proofErr w:type="spellStart"/>
+      <w:r>
+        <w:rPr>
+          <w:rFonts w:ascii="Times New Roman" w:hAnsi="Times New Roman" w:cs="Times New Roman"/>
+          <w:sz w:val="24"/>
+          <w:szCs w:val="24"/>
           <w:lang w:val="en-US"/>
         </w:rPr>
         <w:t>dikirimkan</w:t>
@@ -1370,12 +1914,18 @@
         </w:numPr>
         <w:jc w:val="both"/>
         <w:rPr>
+          <w:rFonts w:ascii="Times New Roman" w:hAnsi="Times New Roman" w:cs="Times New Roman"/>
+          <w:sz w:val="24"/>
+          <w:szCs w:val="24"/>
           <w:lang w:val="en-US"/>
         </w:rPr>
       </w:pPr>
       <w:proofErr w:type="spellStart"/>
       <w:r>
         <w:rPr>
+          <w:rFonts w:ascii="Times New Roman" w:hAnsi="Times New Roman" w:cs="Times New Roman"/>
+          <w:sz w:val="24"/>
+          <w:szCs w:val="24"/>
           <w:lang w:val="en-US"/>
         </w:rPr>
         <w:t>Bagaimana</w:t>
@@ -1383,13 +1933,19 @@
       <w:proofErr w:type="spellEnd"/>
       <w:r>
         <w:rPr>
-          <w:lang w:val="en-US"/>
-        </w:rPr>
-        <w:t xml:space="preserve"> </w:t>
-      </w:r>
-      <w:proofErr w:type="spellStart"/>
-      <w:r>
-        <w:rPr>
+          <w:rFonts w:ascii="Times New Roman" w:hAnsi="Times New Roman" w:cs="Times New Roman"/>
+          <w:sz w:val="24"/>
+          <w:szCs w:val="24"/>
+          <w:lang w:val="en-US"/>
+        </w:rPr>
+        <w:t xml:space="preserve"> </w:t>
+      </w:r>
+      <w:proofErr w:type="spellStart"/>
+      <w:r>
+        <w:rPr>
+          <w:rFonts w:ascii="Times New Roman" w:hAnsi="Times New Roman" w:cs="Times New Roman"/>
+          <w:sz w:val="24"/>
+          <w:szCs w:val="24"/>
           <w:lang w:val="en-US"/>
         </w:rPr>
         <w:t>pembukuan</w:t>
@@ -1397,13 +1953,19 @@
       <w:proofErr w:type="spellEnd"/>
       <w:r>
         <w:rPr>
-          <w:lang w:val="en-US"/>
-        </w:rPr>
-        <w:t xml:space="preserve"> </w:t>
-      </w:r>
-      <w:proofErr w:type="spellStart"/>
-      <w:r>
-        <w:rPr>
+          <w:rFonts w:ascii="Times New Roman" w:hAnsi="Times New Roman" w:cs="Times New Roman"/>
+          <w:sz w:val="24"/>
+          <w:szCs w:val="24"/>
+          <w:lang w:val="en-US"/>
+        </w:rPr>
+        <w:t xml:space="preserve"> </w:t>
+      </w:r>
+      <w:proofErr w:type="spellStart"/>
+      <w:r>
+        <w:rPr>
+          <w:rFonts w:ascii="Times New Roman" w:hAnsi="Times New Roman" w:cs="Times New Roman"/>
+          <w:sz w:val="24"/>
+          <w:szCs w:val="24"/>
           <w:lang w:val="en-US"/>
         </w:rPr>
         <w:t>untuk</w:t>
@@ -1411,13 +1973,19 @@
       <w:proofErr w:type="spellEnd"/>
       <w:r>
         <w:rPr>
-          <w:lang w:val="en-US"/>
-        </w:rPr>
-        <w:t xml:space="preserve"> </w:t>
-      </w:r>
-      <w:proofErr w:type="spellStart"/>
-      <w:r>
-        <w:rPr>
+          <w:rFonts w:ascii="Times New Roman" w:hAnsi="Times New Roman" w:cs="Times New Roman"/>
+          <w:sz w:val="24"/>
+          <w:szCs w:val="24"/>
+          <w:lang w:val="en-US"/>
+        </w:rPr>
+        <w:t xml:space="preserve"> </w:t>
+      </w:r>
+      <w:proofErr w:type="spellStart"/>
+      <w:r>
+        <w:rPr>
+          <w:rFonts w:ascii="Times New Roman" w:hAnsi="Times New Roman" w:cs="Times New Roman"/>
+          <w:sz w:val="24"/>
+          <w:szCs w:val="24"/>
           <w:lang w:val="en-US"/>
         </w:rPr>
         <w:t>pesanan</w:t>
@@ -1425,6 +1993,9 @@
       <w:proofErr w:type="spellEnd"/>
       <w:r>
         <w:rPr>
+          <w:rFonts w:ascii="Times New Roman" w:hAnsi="Times New Roman" w:cs="Times New Roman"/>
+          <w:sz w:val="24"/>
+          <w:szCs w:val="24"/>
           <w:lang w:val="en-US"/>
         </w:rPr>
         <w:t xml:space="preserve"> online </w:t>
@@ -1432,6 +2003,9 @@
       <w:proofErr w:type="spellStart"/>
       <w:r>
         <w:rPr>
+          <w:rFonts w:ascii="Times New Roman" w:hAnsi="Times New Roman" w:cs="Times New Roman"/>
+          <w:sz w:val="24"/>
+          <w:szCs w:val="24"/>
           <w:lang w:val="en-US"/>
         </w:rPr>
         <w:t>melalui</w:t>
@@ -1439,6 +2013,9 @@
       <w:proofErr w:type="spellEnd"/>
       <w:r>
         <w:rPr>
+          <w:rFonts w:ascii="Times New Roman" w:hAnsi="Times New Roman" w:cs="Times New Roman"/>
+          <w:sz w:val="24"/>
+          <w:szCs w:val="24"/>
           <w:lang w:val="en-US"/>
         </w:rPr>
         <w:t xml:space="preserve"> WA?</w:t>
@@ -1449,11 +2026,17 @@
         <w:pStyle w:val="ListParagraph"/>
         <w:jc w:val="both"/>
         <w:rPr>
+          <w:rFonts w:ascii="Times New Roman" w:hAnsi="Times New Roman" w:cs="Times New Roman"/>
+          <w:sz w:val="24"/>
+          <w:szCs w:val="24"/>
           <w:lang w:val="en-US"/>
         </w:rPr>
       </w:pPr>
       <w:r>
         <w:rPr>
+          <w:rFonts w:ascii="Times New Roman" w:hAnsi="Times New Roman" w:cs="Times New Roman"/>
+          <w:sz w:val="24"/>
+          <w:szCs w:val="24"/>
           <w:lang w:val="en-US"/>
         </w:rPr>
         <w:t xml:space="preserve">Jawab: </w:t>
@@ -1461,6 +2044,9 @@
       <w:proofErr w:type="spellStart"/>
       <w:r>
         <w:rPr>
+          <w:rFonts w:ascii="Times New Roman" w:hAnsi="Times New Roman" w:cs="Times New Roman"/>
+          <w:sz w:val="24"/>
+          <w:szCs w:val="24"/>
           <w:lang w:val="en-US"/>
         </w:rPr>
         <w:t>dilakukan</w:t>
@@ -1468,13 +2054,19 @@
       <w:proofErr w:type="spellEnd"/>
       <w:r>
         <w:rPr>
-          <w:lang w:val="en-US"/>
-        </w:rPr>
-        <w:t xml:space="preserve"> </w:t>
-      </w:r>
-      <w:proofErr w:type="spellStart"/>
-      <w:r>
-        <w:rPr>
+          <w:rFonts w:ascii="Times New Roman" w:hAnsi="Times New Roman" w:cs="Times New Roman"/>
+          <w:sz w:val="24"/>
+          <w:szCs w:val="24"/>
+          <w:lang w:val="en-US"/>
+        </w:rPr>
+        <w:t xml:space="preserve"> </w:t>
+      </w:r>
+      <w:proofErr w:type="spellStart"/>
+      <w:r>
+        <w:rPr>
+          <w:rFonts w:ascii="Times New Roman" w:hAnsi="Times New Roman" w:cs="Times New Roman"/>
+          <w:sz w:val="24"/>
+          <w:szCs w:val="24"/>
           <w:lang w:val="en-US"/>
         </w:rPr>
         <w:t>secara</w:t>
@@ -1482,6 +2074,9 @@
       <w:proofErr w:type="spellEnd"/>
       <w:r>
         <w:rPr>
+          <w:rFonts w:ascii="Times New Roman" w:hAnsi="Times New Roman" w:cs="Times New Roman"/>
+          <w:sz w:val="24"/>
+          <w:szCs w:val="24"/>
           <w:lang w:val="en-US"/>
         </w:rPr>
         <w:t xml:space="preserve"> manual </w:t>
@@ -1489,6 +2084,9 @@
       <w:proofErr w:type="spellStart"/>
       <w:r>
         <w:rPr>
+          <w:rFonts w:ascii="Times New Roman" w:hAnsi="Times New Roman" w:cs="Times New Roman"/>
+          <w:sz w:val="24"/>
+          <w:szCs w:val="24"/>
           <w:lang w:val="en-US"/>
         </w:rPr>
         <w:t>dengan</w:t>
@@ -1496,13 +2094,19 @@
       <w:proofErr w:type="spellEnd"/>
       <w:r>
         <w:rPr>
-          <w:lang w:val="en-US"/>
-        </w:rPr>
-        <w:t xml:space="preserve"> </w:t>
-      </w:r>
-      <w:proofErr w:type="spellStart"/>
-      <w:r>
-        <w:rPr>
+          <w:rFonts w:ascii="Times New Roman" w:hAnsi="Times New Roman" w:cs="Times New Roman"/>
+          <w:sz w:val="24"/>
+          <w:szCs w:val="24"/>
+          <w:lang w:val="en-US"/>
+        </w:rPr>
+        <w:t xml:space="preserve"> </w:t>
+      </w:r>
+      <w:proofErr w:type="spellStart"/>
+      <w:r>
+        <w:rPr>
+          <w:rFonts w:ascii="Times New Roman" w:hAnsi="Times New Roman" w:cs="Times New Roman"/>
+          <w:sz w:val="24"/>
+          <w:szCs w:val="24"/>
           <w:lang w:val="en-US"/>
         </w:rPr>
         <w:t>cara</w:t>
@@ -1510,13 +2114,19 @@
       <w:proofErr w:type="spellEnd"/>
       <w:r>
         <w:rPr>
-          <w:lang w:val="en-US"/>
-        </w:rPr>
-        <w:t xml:space="preserve"> </w:t>
-      </w:r>
-      <w:proofErr w:type="spellStart"/>
-      <w:r>
-        <w:rPr>
+          <w:rFonts w:ascii="Times New Roman" w:hAnsi="Times New Roman" w:cs="Times New Roman"/>
+          <w:sz w:val="24"/>
+          <w:szCs w:val="24"/>
+          <w:lang w:val="en-US"/>
+        </w:rPr>
+        <w:t xml:space="preserve"> </w:t>
+      </w:r>
+      <w:proofErr w:type="spellStart"/>
+      <w:r>
+        <w:rPr>
+          <w:rFonts w:ascii="Times New Roman" w:hAnsi="Times New Roman" w:cs="Times New Roman"/>
+          <w:sz w:val="24"/>
+          <w:szCs w:val="24"/>
           <w:lang w:val="en-US"/>
         </w:rPr>
         <w:t>memasukkan</w:t>
@@ -1524,13 +2134,19 @@
       <w:proofErr w:type="spellEnd"/>
       <w:r>
         <w:rPr>
-          <w:lang w:val="en-US"/>
-        </w:rPr>
-        <w:t xml:space="preserve"> </w:t>
-      </w:r>
-      <w:proofErr w:type="spellStart"/>
-      <w:r>
-        <w:rPr>
+          <w:rFonts w:ascii="Times New Roman" w:hAnsi="Times New Roman" w:cs="Times New Roman"/>
+          <w:sz w:val="24"/>
+          <w:szCs w:val="24"/>
+          <w:lang w:val="en-US"/>
+        </w:rPr>
+        <w:t xml:space="preserve"> </w:t>
+      </w:r>
+      <w:proofErr w:type="spellStart"/>
+      <w:r>
+        <w:rPr>
+          <w:rFonts w:ascii="Times New Roman" w:hAnsi="Times New Roman" w:cs="Times New Roman"/>
+          <w:sz w:val="24"/>
+          <w:szCs w:val="24"/>
           <w:lang w:val="en-US"/>
         </w:rPr>
         <w:t>transaksi</w:t>
@@ -1538,13 +2154,19 @@
       <w:proofErr w:type="spellEnd"/>
       <w:r>
         <w:rPr>
-          <w:lang w:val="en-US"/>
-        </w:rPr>
-        <w:t xml:space="preserve"> </w:t>
-      </w:r>
-      <w:proofErr w:type="spellStart"/>
-      <w:r>
-        <w:rPr>
+          <w:rFonts w:ascii="Times New Roman" w:hAnsi="Times New Roman" w:cs="Times New Roman"/>
+          <w:sz w:val="24"/>
+          <w:szCs w:val="24"/>
+          <w:lang w:val="en-US"/>
+        </w:rPr>
+        <w:t xml:space="preserve"> </w:t>
+      </w:r>
+      <w:proofErr w:type="spellStart"/>
+      <w:r>
+        <w:rPr>
+          <w:rFonts w:ascii="Times New Roman" w:hAnsi="Times New Roman" w:cs="Times New Roman"/>
+          <w:sz w:val="24"/>
+          <w:szCs w:val="24"/>
           <w:lang w:val="en-US"/>
         </w:rPr>
         <w:t>ke</w:t>
@@ -1552,13 +2174,19 @@
       <w:proofErr w:type="spellEnd"/>
       <w:r>
         <w:rPr>
-          <w:lang w:val="en-US"/>
-        </w:rPr>
-        <w:t xml:space="preserve"> </w:t>
-      </w:r>
-      <w:proofErr w:type="spellStart"/>
-      <w:r>
-        <w:rPr>
+          <w:rFonts w:ascii="Times New Roman" w:hAnsi="Times New Roman" w:cs="Times New Roman"/>
+          <w:sz w:val="24"/>
+          <w:szCs w:val="24"/>
+          <w:lang w:val="en-US"/>
+        </w:rPr>
+        <w:t xml:space="preserve"> </w:t>
+      </w:r>
+      <w:proofErr w:type="spellStart"/>
+      <w:r>
+        <w:rPr>
+          <w:rFonts w:ascii="Times New Roman" w:hAnsi="Times New Roman" w:cs="Times New Roman"/>
+          <w:sz w:val="24"/>
+          <w:szCs w:val="24"/>
           <w:lang w:val="en-US"/>
         </w:rPr>
         <w:t>aplikasi</w:t>
@@ -1566,13 +2194,19 @@
       <w:proofErr w:type="spellEnd"/>
       <w:r>
         <w:rPr>
-          <w:lang w:val="en-US"/>
-        </w:rPr>
-        <w:t xml:space="preserve"> </w:t>
-      </w:r>
-      <w:proofErr w:type="spellStart"/>
-      <w:r>
-        <w:rPr>
+          <w:rFonts w:ascii="Times New Roman" w:hAnsi="Times New Roman" w:cs="Times New Roman"/>
+          <w:sz w:val="24"/>
+          <w:szCs w:val="24"/>
+          <w:lang w:val="en-US"/>
+        </w:rPr>
+        <w:t xml:space="preserve"> </w:t>
+      </w:r>
+      <w:proofErr w:type="spellStart"/>
+      <w:r>
+        <w:rPr>
+          <w:rFonts w:ascii="Times New Roman" w:hAnsi="Times New Roman" w:cs="Times New Roman"/>
+          <w:sz w:val="24"/>
+          <w:szCs w:val="24"/>
           <w:lang w:val="en-US"/>
         </w:rPr>
         <w:t>kasir</w:t>
@@ -1580,6 +2214,9 @@
       <w:proofErr w:type="spellEnd"/>
       <w:r>
         <w:rPr>
+          <w:rFonts w:ascii="Times New Roman" w:hAnsi="Times New Roman" w:cs="Times New Roman"/>
+          <w:sz w:val="24"/>
+          <w:szCs w:val="24"/>
           <w:lang w:val="en-US"/>
         </w:rPr>
         <w:t xml:space="preserve"> yang </w:t>
@@ -1587,6 +2224,9 @@
       <w:proofErr w:type="spellStart"/>
       <w:r>
         <w:rPr>
+          <w:rFonts w:ascii="Times New Roman" w:hAnsi="Times New Roman" w:cs="Times New Roman"/>
+          <w:sz w:val="24"/>
+          <w:szCs w:val="24"/>
           <w:lang w:val="en-US"/>
         </w:rPr>
         <w:t>digunakan</w:t>
@@ -1594,13 +2234,19 @@
       <w:proofErr w:type="spellEnd"/>
       <w:r>
         <w:rPr>
-          <w:lang w:val="en-US"/>
-        </w:rPr>
-        <w:t xml:space="preserve"> </w:t>
-      </w:r>
-      <w:proofErr w:type="spellStart"/>
-      <w:r>
-        <w:rPr>
+          <w:rFonts w:ascii="Times New Roman" w:hAnsi="Times New Roman" w:cs="Times New Roman"/>
+          <w:sz w:val="24"/>
+          <w:szCs w:val="24"/>
+          <w:lang w:val="en-US"/>
+        </w:rPr>
+        <w:t xml:space="preserve"> </w:t>
+      </w:r>
+      <w:proofErr w:type="spellStart"/>
+      <w:r>
+        <w:rPr>
+          <w:rFonts w:ascii="Times New Roman" w:hAnsi="Times New Roman" w:cs="Times New Roman"/>
+          <w:sz w:val="24"/>
+          <w:szCs w:val="24"/>
           <w:lang w:val="en-US"/>
         </w:rPr>
         <w:t>pemesanan</w:t>
@@ -1608,6 +2254,9 @@
       <w:proofErr w:type="spellEnd"/>
       <w:r>
         <w:rPr>
+          <w:rFonts w:ascii="Times New Roman" w:hAnsi="Times New Roman" w:cs="Times New Roman"/>
+          <w:sz w:val="24"/>
+          <w:szCs w:val="24"/>
           <w:lang w:val="en-US"/>
         </w:rPr>
         <w:t xml:space="preserve"> offline</w:t>
@@ -1622,12 +2271,18 @@
         </w:numPr>
         <w:jc w:val="both"/>
         <w:rPr>
+          <w:rFonts w:ascii="Times New Roman" w:hAnsi="Times New Roman" w:cs="Times New Roman"/>
+          <w:sz w:val="24"/>
+          <w:szCs w:val="24"/>
           <w:lang w:val="en-US"/>
         </w:rPr>
       </w:pPr>
       <w:proofErr w:type="spellStart"/>
       <w:r>
         <w:rPr>
+          <w:rFonts w:ascii="Times New Roman" w:hAnsi="Times New Roman" w:cs="Times New Roman"/>
+          <w:sz w:val="24"/>
+          <w:szCs w:val="24"/>
           <w:lang w:val="en-US"/>
         </w:rPr>
         <w:t>Bagaimana</w:t>
@@ -1635,13 +2290,19 @@
       <w:proofErr w:type="spellEnd"/>
       <w:r>
         <w:rPr>
-          <w:lang w:val="en-US"/>
-        </w:rPr>
-        <w:t xml:space="preserve"> </w:t>
-      </w:r>
-      <w:proofErr w:type="spellStart"/>
-      <w:r>
-        <w:rPr>
+          <w:rFonts w:ascii="Times New Roman" w:hAnsi="Times New Roman" w:cs="Times New Roman"/>
+          <w:sz w:val="24"/>
+          <w:szCs w:val="24"/>
+          <w:lang w:val="en-US"/>
+        </w:rPr>
+        <w:t xml:space="preserve"> </w:t>
+      </w:r>
+      <w:proofErr w:type="spellStart"/>
+      <w:r>
+        <w:rPr>
+          <w:rFonts w:ascii="Times New Roman" w:hAnsi="Times New Roman" w:cs="Times New Roman"/>
+          <w:sz w:val="24"/>
+          <w:szCs w:val="24"/>
           <w:lang w:val="en-US"/>
         </w:rPr>
         <w:t>respon</w:t>
@@ -1649,13 +2310,19 @@
       <w:proofErr w:type="spellEnd"/>
       <w:r>
         <w:rPr>
-          <w:lang w:val="en-US"/>
-        </w:rPr>
-        <w:t xml:space="preserve"> </w:t>
-      </w:r>
-      <w:proofErr w:type="spellStart"/>
-      <w:r>
-        <w:rPr>
+          <w:rFonts w:ascii="Times New Roman" w:hAnsi="Times New Roman" w:cs="Times New Roman"/>
+          <w:sz w:val="24"/>
+          <w:szCs w:val="24"/>
+          <w:lang w:val="en-US"/>
+        </w:rPr>
+        <w:t xml:space="preserve"> </w:t>
+      </w:r>
+      <w:proofErr w:type="spellStart"/>
+      <w:r>
+        <w:rPr>
+          <w:rFonts w:ascii="Times New Roman" w:hAnsi="Times New Roman" w:cs="Times New Roman"/>
+          <w:sz w:val="24"/>
+          <w:szCs w:val="24"/>
           <w:lang w:val="en-US"/>
         </w:rPr>
         <w:t>pelanggan</w:t>
@@ -1663,13 +2330,19 @@
       <w:proofErr w:type="spellEnd"/>
       <w:r>
         <w:rPr>
-          <w:lang w:val="en-US"/>
-        </w:rPr>
-        <w:t xml:space="preserve"> </w:t>
-      </w:r>
-      <w:proofErr w:type="spellStart"/>
-      <w:r>
-        <w:rPr>
+          <w:rFonts w:ascii="Times New Roman" w:hAnsi="Times New Roman" w:cs="Times New Roman"/>
+          <w:sz w:val="24"/>
+          <w:szCs w:val="24"/>
+          <w:lang w:val="en-US"/>
+        </w:rPr>
+        <w:t xml:space="preserve"> </w:t>
+      </w:r>
+      <w:proofErr w:type="spellStart"/>
+      <w:r>
+        <w:rPr>
+          <w:rFonts w:ascii="Times New Roman" w:hAnsi="Times New Roman" w:cs="Times New Roman"/>
+          <w:sz w:val="24"/>
+          <w:szCs w:val="24"/>
           <w:lang w:val="en-US"/>
         </w:rPr>
         <w:t>untuk</w:t>
@@ -1677,13 +2350,19 @@
       <w:proofErr w:type="spellEnd"/>
       <w:r>
         <w:rPr>
-          <w:lang w:val="en-US"/>
-        </w:rPr>
-        <w:t xml:space="preserve"> </w:t>
-      </w:r>
-      <w:proofErr w:type="spellStart"/>
-      <w:r>
-        <w:rPr>
+          <w:rFonts w:ascii="Times New Roman" w:hAnsi="Times New Roman" w:cs="Times New Roman"/>
+          <w:sz w:val="24"/>
+          <w:szCs w:val="24"/>
+          <w:lang w:val="en-US"/>
+        </w:rPr>
+        <w:t xml:space="preserve"> </w:t>
+      </w:r>
+      <w:proofErr w:type="spellStart"/>
+      <w:r>
+        <w:rPr>
+          <w:rFonts w:ascii="Times New Roman" w:hAnsi="Times New Roman" w:cs="Times New Roman"/>
+          <w:sz w:val="24"/>
+          <w:szCs w:val="24"/>
           <w:lang w:val="en-US"/>
         </w:rPr>
         <w:t>pemesanan</w:t>
@@ -1691,6 +2370,9 @@
       <w:proofErr w:type="spellEnd"/>
       <w:r>
         <w:rPr>
+          <w:rFonts w:ascii="Times New Roman" w:hAnsi="Times New Roman" w:cs="Times New Roman"/>
+          <w:sz w:val="24"/>
+          <w:szCs w:val="24"/>
           <w:lang w:val="en-US"/>
         </w:rPr>
         <w:t xml:space="preserve"> online </w:t>
@@ -1698,6 +2380,9 @@
       <w:proofErr w:type="spellStart"/>
       <w:r>
         <w:rPr>
+          <w:rFonts w:ascii="Times New Roman" w:hAnsi="Times New Roman" w:cs="Times New Roman"/>
+          <w:sz w:val="24"/>
+          <w:szCs w:val="24"/>
           <w:lang w:val="en-US"/>
         </w:rPr>
         <w:t>selama</w:t>
@@ -1705,13 +2390,19 @@
       <w:proofErr w:type="spellEnd"/>
       <w:r>
         <w:rPr>
-          <w:lang w:val="en-US"/>
-        </w:rPr>
-        <w:t xml:space="preserve"> </w:t>
-      </w:r>
-      <w:proofErr w:type="spellStart"/>
-      <w:r>
-        <w:rPr>
+          <w:rFonts w:ascii="Times New Roman" w:hAnsi="Times New Roman" w:cs="Times New Roman"/>
+          <w:sz w:val="24"/>
+          <w:szCs w:val="24"/>
+          <w:lang w:val="en-US"/>
+        </w:rPr>
+        <w:t xml:space="preserve"> </w:t>
+      </w:r>
+      <w:proofErr w:type="spellStart"/>
+      <w:r>
+        <w:rPr>
+          <w:rFonts w:ascii="Times New Roman" w:hAnsi="Times New Roman" w:cs="Times New Roman"/>
+          <w:sz w:val="24"/>
+          <w:szCs w:val="24"/>
           <w:lang w:val="en-US"/>
         </w:rPr>
         <w:t>ini</w:t>
@@ -1719,6 +2410,9 @@
       <w:proofErr w:type="spellEnd"/>
       <w:r>
         <w:rPr>
+          <w:rFonts w:ascii="Times New Roman" w:hAnsi="Times New Roman" w:cs="Times New Roman"/>
+          <w:sz w:val="24"/>
+          <w:szCs w:val="24"/>
           <w:lang w:val="en-US"/>
         </w:rPr>
         <w:t xml:space="preserve">? </w:t>
@@ -1726,6 +2420,9 @@
       <w:proofErr w:type="spellStart"/>
       <w:r>
         <w:rPr>
+          <w:rFonts w:ascii="Times New Roman" w:hAnsi="Times New Roman" w:cs="Times New Roman"/>
+          <w:sz w:val="24"/>
+          <w:szCs w:val="24"/>
           <w:lang w:val="en-US"/>
         </w:rPr>
         <w:t>Apakah</w:t>
@@ -1733,13 +2430,19 @@
       <w:proofErr w:type="spellEnd"/>
       <w:r>
         <w:rPr>
-          <w:lang w:val="en-US"/>
-        </w:rPr>
-        <w:t xml:space="preserve"> </w:t>
-      </w:r>
-      <w:proofErr w:type="spellStart"/>
-      <w:r>
-        <w:rPr>
+          <w:rFonts w:ascii="Times New Roman" w:hAnsi="Times New Roman" w:cs="Times New Roman"/>
+          <w:sz w:val="24"/>
+          <w:szCs w:val="24"/>
+          <w:lang w:val="en-US"/>
+        </w:rPr>
+        <w:t xml:space="preserve"> </w:t>
+      </w:r>
+      <w:proofErr w:type="spellStart"/>
+      <w:r>
+        <w:rPr>
+          <w:rFonts w:ascii="Times New Roman" w:hAnsi="Times New Roman" w:cs="Times New Roman"/>
+          <w:sz w:val="24"/>
+          <w:szCs w:val="24"/>
           <w:lang w:val="en-US"/>
         </w:rPr>
         <w:t>ada</w:t>
@@ -1747,13 +2450,19 @@
       <w:proofErr w:type="spellEnd"/>
       <w:r>
         <w:rPr>
-          <w:lang w:val="en-US"/>
-        </w:rPr>
-        <w:t xml:space="preserve"> </w:t>
-      </w:r>
-      <w:proofErr w:type="spellStart"/>
-      <w:r>
-        <w:rPr>
+          <w:rFonts w:ascii="Times New Roman" w:hAnsi="Times New Roman" w:cs="Times New Roman"/>
+          <w:sz w:val="24"/>
+          <w:szCs w:val="24"/>
+          <w:lang w:val="en-US"/>
+        </w:rPr>
+        <w:t xml:space="preserve"> </w:t>
+      </w:r>
+      <w:proofErr w:type="spellStart"/>
+      <w:r>
+        <w:rPr>
+          <w:rFonts w:ascii="Times New Roman" w:hAnsi="Times New Roman" w:cs="Times New Roman"/>
+          <w:sz w:val="24"/>
+          <w:szCs w:val="24"/>
           <w:lang w:val="en-US"/>
         </w:rPr>
         <w:t>keluhan</w:t>
@@ -1761,6 +2470,9 @@
       <w:proofErr w:type="spellEnd"/>
       <w:r>
         <w:rPr>
+          <w:rFonts w:ascii="Times New Roman" w:hAnsi="Times New Roman" w:cs="Times New Roman"/>
+          <w:sz w:val="24"/>
+          <w:szCs w:val="24"/>
           <w:lang w:val="en-US"/>
         </w:rPr>
         <w:t>?</w:t>
@@ -1771,11 +2483,17 @@
         <w:pStyle w:val="ListParagraph"/>
         <w:jc w:val="both"/>
         <w:rPr>
+          <w:rFonts w:ascii="Times New Roman" w:hAnsi="Times New Roman" w:cs="Times New Roman"/>
+          <w:sz w:val="24"/>
+          <w:szCs w:val="24"/>
           <w:lang w:val="en-US"/>
         </w:rPr>
       </w:pPr>
       <w:r>
         <w:rPr>
+          <w:rFonts w:ascii="Times New Roman" w:hAnsi="Times New Roman" w:cs="Times New Roman"/>
+          <w:sz w:val="24"/>
+          <w:szCs w:val="24"/>
           <w:lang w:val="en-US"/>
         </w:rPr>
         <w:t xml:space="preserve">Jawab: Banyak </w:t>
@@ -1783,6 +2501,9 @@
       <w:proofErr w:type="spellStart"/>
       <w:r>
         <w:rPr>
+          <w:rFonts w:ascii="Times New Roman" w:hAnsi="Times New Roman" w:cs="Times New Roman"/>
+          <w:sz w:val="24"/>
+          <w:szCs w:val="24"/>
           <w:lang w:val="en-US"/>
         </w:rPr>
         <w:t>keluhan</w:t>
@@ -1790,13 +2511,19 @@
       <w:proofErr w:type="spellEnd"/>
       <w:r>
         <w:rPr>
-          <w:lang w:val="en-US"/>
-        </w:rPr>
-        <w:t xml:space="preserve"> </w:t>
-      </w:r>
-      <w:proofErr w:type="spellStart"/>
-      <w:r>
-        <w:rPr>
+          <w:rFonts w:ascii="Times New Roman" w:hAnsi="Times New Roman" w:cs="Times New Roman"/>
+          <w:sz w:val="24"/>
+          <w:szCs w:val="24"/>
+          <w:lang w:val="en-US"/>
+        </w:rPr>
+        <w:t xml:space="preserve"> </w:t>
+      </w:r>
+      <w:proofErr w:type="spellStart"/>
+      <w:r>
+        <w:rPr>
+          <w:rFonts w:ascii="Times New Roman" w:hAnsi="Times New Roman" w:cs="Times New Roman"/>
+          <w:sz w:val="24"/>
+          <w:szCs w:val="24"/>
           <w:lang w:val="en-US"/>
         </w:rPr>
         <w:t>berupa</w:t>
@@ -1804,13 +2531,19 @@
       <w:proofErr w:type="spellEnd"/>
       <w:r>
         <w:rPr>
-          <w:lang w:val="en-US"/>
-        </w:rPr>
-        <w:t xml:space="preserve"> </w:t>
-      </w:r>
-      <w:proofErr w:type="spellStart"/>
-      <w:r>
-        <w:rPr>
+          <w:rFonts w:ascii="Times New Roman" w:hAnsi="Times New Roman" w:cs="Times New Roman"/>
+          <w:sz w:val="24"/>
+          <w:szCs w:val="24"/>
+          <w:lang w:val="en-US"/>
+        </w:rPr>
+        <w:t xml:space="preserve"> </w:t>
+      </w:r>
+      <w:proofErr w:type="spellStart"/>
+      <w:r>
+        <w:rPr>
+          <w:rFonts w:ascii="Times New Roman" w:hAnsi="Times New Roman" w:cs="Times New Roman"/>
+          <w:sz w:val="24"/>
+          <w:szCs w:val="24"/>
           <w:lang w:val="en-US"/>
         </w:rPr>
         <w:t>susah</w:t>
@@ -1818,13 +2551,19 @@
       <w:proofErr w:type="spellEnd"/>
       <w:r>
         <w:rPr>
-          <w:lang w:val="en-US"/>
-        </w:rPr>
-        <w:t xml:space="preserve"> </w:t>
-      </w:r>
-      <w:proofErr w:type="spellStart"/>
-      <w:r>
-        <w:rPr>
+          <w:rFonts w:ascii="Times New Roman" w:hAnsi="Times New Roman" w:cs="Times New Roman"/>
+          <w:sz w:val="24"/>
+          <w:szCs w:val="24"/>
+          <w:lang w:val="en-US"/>
+        </w:rPr>
+        <w:t xml:space="preserve"> </w:t>
+      </w:r>
+      <w:proofErr w:type="spellStart"/>
+      <w:r>
+        <w:rPr>
+          <w:rFonts w:ascii="Times New Roman" w:hAnsi="Times New Roman" w:cs="Times New Roman"/>
+          <w:sz w:val="24"/>
+          <w:szCs w:val="24"/>
           <w:lang w:val="en-US"/>
         </w:rPr>
         <w:t>nya</w:t>
@@ -1832,13 +2571,19 @@
       <w:proofErr w:type="spellEnd"/>
       <w:r>
         <w:rPr>
-          <w:lang w:val="en-US"/>
-        </w:rPr>
-        <w:t xml:space="preserve"> </w:t>
-      </w:r>
-      <w:proofErr w:type="spellStart"/>
-      <w:r>
-        <w:rPr>
+          <w:rFonts w:ascii="Times New Roman" w:hAnsi="Times New Roman" w:cs="Times New Roman"/>
+          <w:sz w:val="24"/>
+          <w:szCs w:val="24"/>
+          <w:lang w:val="en-US"/>
+        </w:rPr>
+        <w:t xml:space="preserve"> </w:t>
+      </w:r>
+      <w:proofErr w:type="spellStart"/>
+      <w:r>
+        <w:rPr>
+          <w:rFonts w:ascii="Times New Roman" w:hAnsi="Times New Roman" w:cs="Times New Roman"/>
+          <w:sz w:val="24"/>
+          <w:szCs w:val="24"/>
           <w:lang w:val="en-US"/>
         </w:rPr>
         <w:t>untuk</w:t>
@@ -1846,13 +2591,19 @@
       <w:proofErr w:type="spellEnd"/>
       <w:r>
         <w:rPr>
-          <w:lang w:val="en-US"/>
-        </w:rPr>
-        <w:t xml:space="preserve"> </w:t>
-      </w:r>
-      <w:proofErr w:type="spellStart"/>
-      <w:r>
-        <w:rPr>
+          <w:rFonts w:ascii="Times New Roman" w:hAnsi="Times New Roman" w:cs="Times New Roman"/>
+          <w:sz w:val="24"/>
+          <w:szCs w:val="24"/>
+          <w:lang w:val="en-US"/>
+        </w:rPr>
+        <w:t xml:space="preserve"> </w:t>
+      </w:r>
+      <w:proofErr w:type="spellStart"/>
+      <w:r>
+        <w:rPr>
+          <w:rFonts w:ascii="Times New Roman" w:hAnsi="Times New Roman" w:cs="Times New Roman"/>
+          <w:sz w:val="24"/>
+          <w:szCs w:val="24"/>
           <w:lang w:val="en-US"/>
         </w:rPr>
         <w:t>mengakses</w:t>
@@ -1860,13 +2611,19 @@
       <w:proofErr w:type="spellEnd"/>
       <w:r>
         <w:rPr>
-          <w:lang w:val="en-US"/>
-        </w:rPr>
-        <w:t xml:space="preserve"> </w:t>
-      </w:r>
-      <w:proofErr w:type="spellStart"/>
-      <w:r>
-        <w:rPr>
+          <w:rFonts w:ascii="Times New Roman" w:hAnsi="Times New Roman" w:cs="Times New Roman"/>
+          <w:sz w:val="24"/>
+          <w:szCs w:val="24"/>
+          <w:lang w:val="en-US"/>
+        </w:rPr>
+        <w:t xml:space="preserve"> </w:t>
+      </w:r>
+      <w:proofErr w:type="spellStart"/>
+      <w:r>
+        <w:rPr>
+          <w:rFonts w:ascii="Times New Roman" w:hAnsi="Times New Roman" w:cs="Times New Roman"/>
+          <w:sz w:val="24"/>
+          <w:szCs w:val="24"/>
           <w:lang w:val="en-US"/>
         </w:rPr>
         <w:t>harga</w:t>
@@ -1874,6 +2631,9 @@
       <w:proofErr w:type="spellEnd"/>
       <w:r>
         <w:rPr>
+          <w:rFonts w:ascii="Times New Roman" w:hAnsi="Times New Roman" w:cs="Times New Roman"/>
+          <w:sz w:val="24"/>
+          <w:szCs w:val="24"/>
           <w:lang w:val="en-US"/>
         </w:rPr>
         <w:t xml:space="preserve"> dan menu, </w:t>
@@ -1881,6 +2641,9 @@
       <w:proofErr w:type="spellStart"/>
       <w:r>
         <w:rPr>
+          <w:rFonts w:ascii="Times New Roman" w:hAnsi="Times New Roman" w:cs="Times New Roman"/>
+          <w:sz w:val="24"/>
+          <w:szCs w:val="24"/>
           <w:lang w:val="en-US"/>
         </w:rPr>
         <w:t>banyak</w:t>
@@ -1888,13 +2651,19 @@
       <w:proofErr w:type="spellEnd"/>
       <w:r>
         <w:rPr>
-          <w:lang w:val="en-US"/>
-        </w:rPr>
-        <w:t xml:space="preserve"> </w:t>
-      </w:r>
-      <w:proofErr w:type="spellStart"/>
-      <w:r>
-        <w:rPr>
+          <w:rFonts w:ascii="Times New Roman" w:hAnsi="Times New Roman" w:cs="Times New Roman"/>
+          <w:sz w:val="24"/>
+          <w:szCs w:val="24"/>
+          <w:lang w:val="en-US"/>
+        </w:rPr>
+        <w:t xml:space="preserve"> </w:t>
+      </w:r>
+      <w:proofErr w:type="spellStart"/>
+      <w:r>
+        <w:rPr>
+          <w:rFonts w:ascii="Times New Roman" w:hAnsi="Times New Roman" w:cs="Times New Roman"/>
+          <w:sz w:val="24"/>
+          <w:szCs w:val="24"/>
           <w:lang w:val="en-US"/>
         </w:rPr>
         <w:t>pelanggan</w:t>
@@ -1902,6 +2671,9 @@
       <w:proofErr w:type="spellEnd"/>
       <w:r>
         <w:rPr>
+          <w:rFonts w:ascii="Times New Roman" w:hAnsi="Times New Roman" w:cs="Times New Roman"/>
+          <w:sz w:val="24"/>
+          <w:szCs w:val="24"/>
           <w:lang w:val="en-US"/>
         </w:rPr>
         <w:t xml:space="preserve"> yang </w:t>
@@ -1909,6 +2681,9 @@
       <w:proofErr w:type="spellStart"/>
       <w:r>
         <w:rPr>
+          <w:rFonts w:ascii="Times New Roman" w:hAnsi="Times New Roman" w:cs="Times New Roman"/>
+          <w:sz w:val="24"/>
+          <w:szCs w:val="24"/>
           <w:lang w:val="en-US"/>
         </w:rPr>
         <w:t>bertanya</w:t>
@@ -1916,6 +2691,9 @@
       <w:proofErr w:type="spellEnd"/>
       <w:r>
         <w:rPr>
+          <w:rFonts w:ascii="Times New Roman" w:hAnsi="Times New Roman" w:cs="Times New Roman"/>
+          <w:sz w:val="24"/>
+          <w:szCs w:val="24"/>
           <w:lang w:val="en-US"/>
         </w:rPr>
         <w:t xml:space="preserve"> dan kami </w:t>
@@ -1923,6 +2701,9 @@
       <w:proofErr w:type="spellStart"/>
       <w:r>
         <w:rPr>
+          <w:rFonts w:ascii="Times New Roman" w:hAnsi="Times New Roman" w:cs="Times New Roman"/>
+          <w:sz w:val="24"/>
+          <w:szCs w:val="24"/>
           <w:lang w:val="en-US"/>
         </w:rPr>
         <w:t>kurang</w:t>
@@ -1930,13 +2711,19 @@
       <w:proofErr w:type="spellEnd"/>
       <w:r>
         <w:rPr>
-          <w:lang w:val="en-US"/>
-        </w:rPr>
-        <w:t xml:space="preserve"> </w:t>
-      </w:r>
-      <w:proofErr w:type="spellStart"/>
-      <w:r>
-        <w:rPr>
+          <w:rFonts w:ascii="Times New Roman" w:hAnsi="Times New Roman" w:cs="Times New Roman"/>
+          <w:sz w:val="24"/>
+          <w:szCs w:val="24"/>
+          <w:lang w:val="en-US"/>
+        </w:rPr>
+        <w:t xml:space="preserve"> </w:t>
+      </w:r>
+      <w:proofErr w:type="spellStart"/>
+      <w:r>
+        <w:rPr>
+          <w:rFonts w:ascii="Times New Roman" w:hAnsi="Times New Roman" w:cs="Times New Roman"/>
+          <w:sz w:val="24"/>
+          <w:szCs w:val="24"/>
           <w:lang w:val="en-US"/>
         </w:rPr>
         <w:t>responsif</w:t>
@@ -1944,13 +2731,19 @@
       <w:proofErr w:type="spellEnd"/>
       <w:r>
         <w:rPr>
-          <w:lang w:val="en-US"/>
-        </w:rPr>
-        <w:t xml:space="preserve"> </w:t>
-      </w:r>
-      <w:proofErr w:type="spellStart"/>
-      <w:r>
-        <w:rPr>
+          <w:rFonts w:ascii="Times New Roman" w:hAnsi="Times New Roman" w:cs="Times New Roman"/>
+          <w:sz w:val="24"/>
+          <w:szCs w:val="24"/>
+          <w:lang w:val="en-US"/>
+        </w:rPr>
+        <w:t xml:space="preserve"> </w:t>
+      </w:r>
+      <w:proofErr w:type="spellStart"/>
+      <w:r>
+        <w:rPr>
+          <w:rFonts w:ascii="Times New Roman" w:hAnsi="Times New Roman" w:cs="Times New Roman"/>
+          <w:sz w:val="24"/>
+          <w:szCs w:val="24"/>
           <w:lang w:val="en-US"/>
         </w:rPr>
         <w:t>dalam</w:t>
@@ -1958,13 +2751,19 @@
       <w:proofErr w:type="spellEnd"/>
       <w:r>
         <w:rPr>
-          <w:lang w:val="en-US"/>
-        </w:rPr>
-        <w:t xml:space="preserve"> </w:t>
-      </w:r>
-      <w:proofErr w:type="spellStart"/>
-      <w:r>
-        <w:rPr>
+          <w:rFonts w:ascii="Times New Roman" w:hAnsi="Times New Roman" w:cs="Times New Roman"/>
+          <w:sz w:val="24"/>
+          <w:szCs w:val="24"/>
+          <w:lang w:val="en-US"/>
+        </w:rPr>
+        <w:t xml:space="preserve"> </w:t>
+      </w:r>
+      <w:proofErr w:type="spellStart"/>
+      <w:r>
+        <w:rPr>
+          <w:rFonts w:ascii="Times New Roman" w:hAnsi="Times New Roman" w:cs="Times New Roman"/>
+          <w:sz w:val="24"/>
+          <w:szCs w:val="24"/>
           <w:lang w:val="en-US"/>
         </w:rPr>
         <w:t>menjawab</w:t>
@@ -1972,13 +2771,19 @@
       <w:proofErr w:type="spellEnd"/>
       <w:r>
         <w:rPr>
-          <w:lang w:val="en-US"/>
-        </w:rPr>
-        <w:t xml:space="preserve"> </w:t>
-      </w:r>
-      <w:proofErr w:type="spellStart"/>
-      <w:r>
-        <w:rPr>
+          <w:rFonts w:ascii="Times New Roman" w:hAnsi="Times New Roman" w:cs="Times New Roman"/>
+          <w:sz w:val="24"/>
+          <w:szCs w:val="24"/>
+          <w:lang w:val="en-US"/>
+        </w:rPr>
+        <w:t xml:space="preserve"> </w:t>
+      </w:r>
+      <w:proofErr w:type="spellStart"/>
+      <w:r>
+        <w:rPr>
+          <w:rFonts w:ascii="Times New Roman" w:hAnsi="Times New Roman" w:cs="Times New Roman"/>
+          <w:sz w:val="24"/>
+          <w:szCs w:val="24"/>
           <w:lang w:val="en-US"/>
         </w:rPr>
         <w:t>pertanyaan</w:t>
@@ -1986,13 +2791,19 @@
       <w:proofErr w:type="spellEnd"/>
       <w:r>
         <w:rPr>
-          <w:lang w:val="en-US"/>
-        </w:rPr>
-        <w:t xml:space="preserve"> </w:t>
-      </w:r>
-      <w:proofErr w:type="spellStart"/>
-      <w:r>
-        <w:rPr>
+          <w:rFonts w:ascii="Times New Roman" w:hAnsi="Times New Roman" w:cs="Times New Roman"/>
+          <w:sz w:val="24"/>
+          <w:szCs w:val="24"/>
+          <w:lang w:val="en-US"/>
+        </w:rPr>
+        <w:t xml:space="preserve"> </w:t>
+      </w:r>
+      <w:proofErr w:type="spellStart"/>
+      <w:r>
+        <w:rPr>
+          <w:rFonts w:ascii="Times New Roman" w:hAnsi="Times New Roman" w:cs="Times New Roman"/>
+          <w:sz w:val="24"/>
+          <w:szCs w:val="24"/>
           <w:lang w:val="en-US"/>
         </w:rPr>
         <w:t>pelanggan</w:t>
@@ -2000,13 +2811,19 @@
       <w:proofErr w:type="spellEnd"/>
       <w:r>
         <w:rPr>
-          <w:lang w:val="en-US"/>
-        </w:rPr>
-        <w:t xml:space="preserve"> </w:t>
-      </w:r>
-      <w:proofErr w:type="spellStart"/>
-      <w:r>
-        <w:rPr>
+          <w:rFonts w:ascii="Times New Roman" w:hAnsi="Times New Roman" w:cs="Times New Roman"/>
+          <w:sz w:val="24"/>
+          <w:szCs w:val="24"/>
+          <w:lang w:val="en-US"/>
+        </w:rPr>
+        <w:t xml:space="preserve"> </w:t>
+      </w:r>
+      <w:proofErr w:type="spellStart"/>
+      <w:r>
+        <w:rPr>
+          <w:rFonts w:ascii="Times New Roman" w:hAnsi="Times New Roman" w:cs="Times New Roman"/>
+          <w:sz w:val="24"/>
+          <w:szCs w:val="24"/>
           <w:lang w:val="en-US"/>
         </w:rPr>
         <w:t>sehingga</w:t>
@@ -2014,13 +2831,19 @@
       <w:proofErr w:type="spellEnd"/>
       <w:r>
         <w:rPr>
-          <w:lang w:val="en-US"/>
-        </w:rPr>
-        <w:t xml:space="preserve"> </w:t>
-      </w:r>
-      <w:proofErr w:type="spellStart"/>
-      <w:r>
-        <w:rPr>
+          <w:rFonts w:ascii="Times New Roman" w:hAnsi="Times New Roman" w:cs="Times New Roman"/>
+          <w:sz w:val="24"/>
+          <w:szCs w:val="24"/>
+          <w:lang w:val="en-US"/>
+        </w:rPr>
+        <w:t xml:space="preserve"> </w:t>
+      </w:r>
+      <w:proofErr w:type="spellStart"/>
+      <w:r>
+        <w:rPr>
+          <w:rFonts w:ascii="Times New Roman" w:hAnsi="Times New Roman" w:cs="Times New Roman"/>
+          <w:sz w:val="24"/>
+          <w:szCs w:val="24"/>
           <w:lang w:val="en-US"/>
         </w:rPr>
         <w:t>pelanggan</w:t>
@@ -2028,13 +2851,19 @@
       <w:proofErr w:type="spellEnd"/>
       <w:r>
         <w:rPr>
-          <w:lang w:val="en-US"/>
-        </w:rPr>
-        <w:t xml:space="preserve"> </w:t>
-      </w:r>
-      <w:proofErr w:type="spellStart"/>
-      <w:r>
-        <w:rPr>
+          <w:rFonts w:ascii="Times New Roman" w:hAnsi="Times New Roman" w:cs="Times New Roman"/>
+          <w:sz w:val="24"/>
+          <w:szCs w:val="24"/>
+          <w:lang w:val="en-US"/>
+        </w:rPr>
+        <w:t xml:space="preserve"> </w:t>
+      </w:r>
+      <w:proofErr w:type="spellStart"/>
+      <w:r>
+        <w:rPr>
+          <w:rFonts w:ascii="Times New Roman" w:hAnsi="Times New Roman" w:cs="Times New Roman"/>
+          <w:sz w:val="24"/>
+          <w:szCs w:val="24"/>
           <w:lang w:val="en-US"/>
         </w:rPr>
         <w:t>kurang</w:t>
@@ -2042,13 +2871,19 @@
       <w:proofErr w:type="spellEnd"/>
       <w:r>
         <w:rPr>
-          <w:lang w:val="en-US"/>
-        </w:rPr>
-        <w:t xml:space="preserve"> </w:t>
-      </w:r>
-      <w:proofErr w:type="spellStart"/>
-      <w:r>
-        <w:rPr>
+          <w:rFonts w:ascii="Times New Roman" w:hAnsi="Times New Roman" w:cs="Times New Roman"/>
+          <w:sz w:val="24"/>
+          <w:szCs w:val="24"/>
+          <w:lang w:val="en-US"/>
+        </w:rPr>
+        <w:t xml:space="preserve"> </w:t>
+      </w:r>
+      <w:proofErr w:type="spellStart"/>
+      <w:r>
+        <w:rPr>
+          <w:rFonts w:ascii="Times New Roman" w:hAnsi="Times New Roman" w:cs="Times New Roman"/>
+          <w:sz w:val="24"/>
+          <w:szCs w:val="24"/>
           <w:lang w:val="en-US"/>
         </w:rPr>
         <w:t>puas</w:t>
@@ -2064,12 +2899,18 @@
         </w:numPr>
         <w:jc w:val="both"/>
         <w:rPr>
+          <w:rFonts w:ascii="Times New Roman" w:hAnsi="Times New Roman" w:cs="Times New Roman"/>
+          <w:sz w:val="24"/>
+          <w:szCs w:val="24"/>
           <w:lang w:val="en-US"/>
         </w:rPr>
       </w:pPr>
       <w:proofErr w:type="spellStart"/>
       <w:r>
         <w:rPr>
+          <w:rFonts w:ascii="Times New Roman" w:hAnsi="Times New Roman" w:cs="Times New Roman"/>
+          <w:sz w:val="24"/>
+          <w:szCs w:val="24"/>
           <w:lang w:val="en-US"/>
         </w:rPr>
         <w:t>Bagaimana</w:t>
@@ -2077,13 +2918,19 @@
       <w:proofErr w:type="spellEnd"/>
       <w:r>
         <w:rPr>
-          <w:lang w:val="en-US"/>
-        </w:rPr>
-        <w:t xml:space="preserve"> </w:t>
-      </w:r>
-      <w:proofErr w:type="spellStart"/>
-      <w:r>
-        <w:rPr>
+          <w:rFonts w:ascii="Times New Roman" w:hAnsi="Times New Roman" w:cs="Times New Roman"/>
+          <w:sz w:val="24"/>
+          <w:szCs w:val="24"/>
+          <w:lang w:val="en-US"/>
+        </w:rPr>
+        <w:t xml:space="preserve"> </w:t>
+      </w:r>
+      <w:proofErr w:type="spellStart"/>
+      <w:r>
+        <w:rPr>
+          <w:rFonts w:ascii="Times New Roman" w:hAnsi="Times New Roman" w:cs="Times New Roman"/>
+          <w:sz w:val="24"/>
+          <w:szCs w:val="24"/>
           <w:lang w:val="en-US"/>
         </w:rPr>
         <w:t>dengan</w:t>
@@ -2091,13 +2938,19 @@
       <w:proofErr w:type="spellEnd"/>
       <w:r>
         <w:rPr>
-          <w:lang w:val="en-US"/>
-        </w:rPr>
-        <w:t xml:space="preserve"> </w:t>
-      </w:r>
-      <w:proofErr w:type="spellStart"/>
-      <w:r>
-        <w:rPr>
+          <w:rFonts w:ascii="Times New Roman" w:hAnsi="Times New Roman" w:cs="Times New Roman"/>
+          <w:sz w:val="24"/>
+          <w:szCs w:val="24"/>
+          <w:lang w:val="en-US"/>
+        </w:rPr>
+        <w:t xml:space="preserve"> </w:t>
+      </w:r>
+      <w:proofErr w:type="spellStart"/>
+      <w:r>
+        <w:rPr>
+          <w:rFonts w:ascii="Times New Roman" w:hAnsi="Times New Roman" w:cs="Times New Roman"/>
+          <w:sz w:val="24"/>
+          <w:szCs w:val="24"/>
           <w:lang w:val="en-US"/>
         </w:rPr>
         <w:t>pihak</w:t>
@@ -2105,13 +2958,19 @@
       <w:proofErr w:type="spellEnd"/>
       <w:r>
         <w:rPr>
-          <w:lang w:val="en-US"/>
-        </w:rPr>
-        <w:t xml:space="preserve"> </w:t>
-      </w:r>
-      <w:proofErr w:type="spellStart"/>
-      <w:r>
-        <w:rPr>
+          <w:rFonts w:ascii="Times New Roman" w:hAnsi="Times New Roman" w:cs="Times New Roman"/>
+          <w:sz w:val="24"/>
+          <w:szCs w:val="24"/>
+          <w:lang w:val="en-US"/>
+        </w:rPr>
+        <w:t xml:space="preserve"> </w:t>
+      </w:r>
+      <w:proofErr w:type="spellStart"/>
+      <w:r>
+        <w:rPr>
+          <w:rFonts w:ascii="Times New Roman" w:hAnsi="Times New Roman" w:cs="Times New Roman"/>
+          <w:sz w:val="24"/>
+          <w:szCs w:val="24"/>
           <w:lang w:val="en-US"/>
         </w:rPr>
         <w:t>kasir</w:t>
@@ -2119,13 +2978,19 @@
       <w:proofErr w:type="spellEnd"/>
       <w:r>
         <w:rPr>
-          <w:lang w:val="en-US"/>
-        </w:rPr>
-        <w:t xml:space="preserve"> </w:t>
-      </w:r>
-      <w:proofErr w:type="spellStart"/>
-      <w:r>
-        <w:rPr>
+          <w:rFonts w:ascii="Times New Roman" w:hAnsi="Times New Roman" w:cs="Times New Roman"/>
+          <w:sz w:val="24"/>
+          <w:szCs w:val="24"/>
+          <w:lang w:val="en-US"/>
+        </w:rPr>
+        <w:t xml:space="preserve"> </w:t>
+      </w:r>
+      <w:proofErr w:type="spellStart"/>
+      <w:r>
+        <w:rPr>
+          <w:rFonts w:ascii="Times New Roman" w:hAnsi="Times New Roman" w:cs="Times New Roman"/>
+          <w:sz w:val="24"/>
+          <w:szCs w:val="24"/>
           <w:lang w:val="en-US"/>
         </w:rPr>
         <w:t>sendiri</w:t>
@@ -2133,6 +2998,9 @@
       <w:proofErr w:type="spellEnd"/>
       <w:r>
         <w:rPr>
+          <w:rFonts w:ascii="Times New Roman" w:hAnsi="Times New Roman" w:cs="Times New Roman"/>
+          <w:sz w:val="24"/>
+          <w:szCs w:val="24"/>
           <w:lang w:val="en-US"/>
         </w:rPr>
         <w:t xml:space="preserve">, </w:t>
@@ -2140,6 +3008,9 @@
       <w:proofErr w:type="spellStart"/>
       <w:r>
         <w:rPr>
+          <w:rFonts w:ascii="Times New Roman" w:hAnsi="Times New Roman" w:cs="Times New Roman"/>
+          <w:sz w:val="24"/>
+          <w:szCs w:val="24"/>
           <w:lang w:val="en-US"/>
         </w:rPr>
         <w:t>apakah</w:t>
@@ -2147,13 +3018,19 @@
       <w:proofErr w:type="spellEnd"/>
       <w:r>
         <w:rPr>
-          <w:lang w:val="en-US"/>
-        </w:rPr>
-        <w:t xml:space="preserve"> </w:t>
-      </w:r>
-      <w:proofErr w:type="spellStart"/>
-      <w:r>
-        <w:rPr>
+          <w:rFonts w:ascii="Times New Roman" w:hAnsi="Times New Roman" w:cs="Times New Roman"/>
+          <w:sz w:val="24"/>
+          <w:szCs w:val="24"/>
+          <w:lang w:val="en-US"/>
+        </w:rPr>
+        <w:t xml:space="preserve"> </w:t>
+      </w:r>
+      <w:proofErr w:type="spellStart"/>
+      <w:r>
+        <w:rPr>
+          <w:rFonts w:ascii="Times New Roman" w:hAnsi="Times New Roman" w:cs="Times New Roman"/>
+          <w:sz w:val="24"/>
+          <w:szCs w:val="24"/>
           <w:lang w:val="en-US"/>
         </w:rPr>
         <w:t>ada</w:t>
@@ -2161,13 +3038,19 @@
       <w:proofErr w:type="spellEnd"/>
       <w:r>
         <w:rPr>
-          <w:lang w:val="en-US"/>
-        </w:rPr>
-        <w:t xml:space="preserve"> </w:t>
-      </w:r>
-      <w:proofErr w:type="spellStart"/>
-      <w:r>
-        <w:rPr>
+          <w:rFonts w:ascii="Times New Roman" w:hAnsi="Times New Roman" w:cs="Times New Roman"/>
+          <w:sz w:val="24"/>
+          <w:szCs w:val="24"/>
+          <w:lang w:val="en-US"/>
+        </w:rPr>
+        <w:t xml:space="preserve"> </w:t>
+      </w:r>
+      <w:proofErr w:type="spellStart"/>
+      <w:r>
+        <w:rPr>
+          <w:rFonts w:ascii="Times New Roman" w:hAnsi="Times New Roman" w:cs="Times New Roman"/>
+          <w:sz w:val="24"/>
+          <w:szCs w:val="24"/>
           <w:lang w:val="en-US"/>
         </w:rPr>
         <w:t>keluhan</w:t>
@@ -2175,13 +3058,19 @@
       <w:proofErr w:type="spellEnd"/>
       <w:r>
         <w:rPr>
-          <w:lang w:val="en-US"/>
-        </w:rPr>
-        <w:t xml:space="preserve"> </w:t>
-      </w:r>
-      <w:proofErr w:type="spellStart"/>
-      <w:r>
-        <w:rPr>
+          <w:rFonts w:ascii="Times New Roman" w:hAnsi="Times New Roman" w:cs="Times New Roman"/>
+          <w:sz w:val="24"/>
+          <w:szCs w:val="24"/>
+          <w:lang w:val="en-US"/>
+        </w:rPr>
+        <w:t xml:space="preserve"> </w:t>
+      </w:r>
+      <w:proofErr w:type="spellStart"/>
+      <w:r>
+        <w:rPr>
+          <w:rFonts w:ascii="Times New Roman" w:hAnsi="Times New Roman" w:cs="Times New Roman"/>
+          <w:sz w:val="24"/>
+          <w:szCs w:val="24"/>
           <w:lang w:val="en-US"/>
         </w:rPr>
         <w:t>terkait</w:t>
@@ -2189,13 +3078,19 @@
       <w:proofErr w:type="spellEnd"/>
       <w:r>
         <w:rPr>
-          <w:lang w:val="en-US"/>
-        </w:rPr>
-        <w:t xml:space="preserve"> </w:t>
-      </w:r>
-      <w:proofErr w:type="spellStart"/>
-      <w:r>
-        <w:rPr>
+          <w:rFonts w:ascii="Times New Roman" w:hAnsi="Times New Roman" w:cs="Times New Roman"/>
+          <w:sz w:val="24"/>
+          <w:szCs w:val="24"/>
+          <w:lang w:val="en-US"/>
+        </w:rPr>
+        <w:t xml:space="preserve"> </w:t>
+      </w:r>
+      <w:proofErr w:type="spellStart"/>
+      <w:r>
+        <w:rPr>
+          <w:rFonts w:ascii="Times New Roman" w:hAnsi="Times New Roman" w:cs="Times New Roman"/>
+          <w:sz w:val="24"/>
+          <w:szCs w:val="24"/>
           <w:lang w:val="en-US"/>
         </w:rPr>
         <w:t>pemesanan</w:t>
@@ -2203,6 +3098,9 @@
       <w:proofErr w:type="spellEnd"/>
       <w:r>
         <w:rPr>
+          <w:rFonts w:ascii="Times New Roman" w:hAnsi="Times New Roman" w:cs="Times New Roman"/>
+          <w:sz w:val="24"/>
+          <w:szCs w:val="24"/>
           <w:lang w:val="en-US"/>
         </w:rPr>
         <w:t xml:space="preserve"> online?</w:t>
@@ -2213,11 +3111,17 @@
         <w:pStyle w:val="ListParagraph"/>
         <w:jc w:val="both"/>
         <w:rPr>
+          <w:rFonts w:ascii="Times New Roman" w:hAnsi="Times New Roman" w:cs="Times New Roman"/>
+          <w:sz w:val="24"/>
+          <w:szCs w:val="24"/>
           <w:lang w:val="en-US"/>
         </w:rPr>
       </w:pPr>
       <w:r>
         <w:rPr>
+          <w:rFonts w:ascii="Times New Roman" w:hAnsi="Times New Roman" w:cs="Times New Roman"/>
+          <w:sz w:val="24"/>
+          <w:szCs w:val="24"/>
           <w:lang w:val="en-US"/>
         </w:rPr>
         <w:t xml:space="preserve">Jawab: </w:t>
@@ -2225,6 +3129,9 @@
       <w:proofErr w:type="spellStart"/>
       <w:r>
         <w:rPr>
+          <w:rFonts w:ascii="Times New Roman" w:hAnsi="Times New Roman" w:cs="Times New Roman"/>
+          <w:sz w:val="24"/>
+          <w:szCs w:val="24"/>
           <w:lang w:val="en-US"/>
         </w:rPr>
         <w:t>Kalau</w:t>
@@ -2232,13 +3139,19 @@
       <w:proofErr w:type="spellEnd"/>
       <w:r>
         <w:rPr>
-          <w:lang w:val="en-US"/>
-        </w:rPr>
-        <w:t xml:space="preserve"> </w:t>
-      </w:r>
-      <w:proofErr w:type="spellStart"/>
-      <w:r>
-        <w:rPr>
+          <w:rFonts w:ascii="Times New Roman" w:hAnsi="Times New Roman" w:cs="Times New Roman"/>
+          <w:sz w:val="24"/>
+          <w:szCs w:val="24"/>
+          <w:lang w:val="en-US"/>
+        </w:rPr>
+        <w:t xml:space="preserve"> </w:t>
+      </w:r>
+      <w:proofErr w:type="spellStart"/>
+      <w:r>
+        <w:rPr>
+          <w:rFonts w:ascii="Times New Roman" w:hAnsi="Times New Roman" w:cs="Times New Roman"/>
+          <w:sz w:val="24"/>
+          <w:szCs w:val="24"/>
           <w:lang w:val="en-US"/>
         </w:rPr>
         <w:t>dari</w:t>
@@ -2246,13 +3159,19 @@
       <w:proofErr w:type="spellEnd"/>
       <w:r>
         <w:rPr>
-          <w:lang w:val="en-US"/>
-        </w:rPr>
-        <w:t xml:space="preserve"> </w:t>
-      </w:r>
-      <w:proofErr w:type="spellStart"/>
-      <w:r>
-        <w:rPr>
+          <w:rFonts w:ascii="Times New Roman" w:hAnsi="Times New Roman" w:cs="Times New Roman"/>
+          <w:sz w:val="24"/>
+          <w:szCs w:val="24"/>
+          <w:lang w:val="en-US"/>
+        </w:rPr>
+        <w:t xml:space="preserve"> </w:t>
+      </w:r>
+      <w:proofErr w:type="spellStart"/>
+      <w:r>
+        <w:rPr>
+          <w:rFonts w:ascii="Times New Roman" w:hAnsi="Times New Roman" w:cs="Times New Roman"/>
+          <w:sz w:val="24"/>
+          <w:szCs w:val="24"/>
           <w:lang w:val="en-US"/>
         </w:rPr>
         <w:t>kasir</w:t>
@@ -2260,6 +3179,9 @@
       <w:proofErr w:type="spellEnd"/>
       <w:r>
         <w:rPr>
+          <w:rFonts w:ascii="Times New Roman" w:hAnsi="Times New Roman" w:cs="Times New Roman"/>
+          <w:sz w:val="24"/>
+          <w:szCs w:val="24"/>
           <w:lang w:val="en-US"/>
         </w:rPr>
         <w:t xml:space="preserve">, </w:t>
@@ -2267,6 +3189,9 @@
       <w:proofErr w:type="spellStart"/>
       <w:r>
         <w:rPr>
+          <w:rFonts w:ascii="Times New Roman" w:hAnsi="Times New Roman" w:cs="Times New Roman"/>
+          <w:sz w:val="24"/>
+          <w:szCs w:val="24"/>
           <w:lang w:val="en-US"/>
         </w:rPr>
         <w:t>lebih</w:t>
@@ -2274,13 +3199,19 @@
       <w:proofErr w:type="spellEnd"/>
       <w:r>
         <w:rPr>
-          <w:lang w:val="en-US"/>
-        </w:rPr>
-        <w:t xml:space="preserve"> </w:t>
-      </w:r>
-      <w:proofErr w:type="spellStart"/>
-      <w:r>
-        <w:rPr>
+          <w:rFonts w:ascii="Times New Roman" w:hAnsi="Times New Roman" w:cs="Times New Roman"/>
+          <w:sz w:val="24"/>
+          <w:szCs w:val="24"/>
+          <w:lang w:val="en-US"/>
+        </w:rPr>
+        <w:t xml:space="preserve"> </w:t>
+      </w:r>
+      <w:proofErr w:type="spellStart"/>
+      <w:r>
+        <w:rPr>
+          <w:rFonts w:ascii="Times New Roman" w:hAnsi="Times New Roman" w:cs="Times New Roman"/>
+          <w:sz w:val="24"/>
+          <w:szCs w:val="24"/>
           <w:lang w:val="en-US"/>
         </w:rPr>
         <w:t>ke</w:t>
@@ -2288,13 +3219,19 @@
       <w:proofErr w:type="spellEnd"/>
       <w:r>
         <w:rPr>
-          <w:lang w:val="en-US"/>
-        </w:rPr>
-        <w:t xml:space="preserve"> </w:t>
-      </w:r>
-      <w:proofErr w:type="spellStart"/>
-      <w:r>
-        <w:rPr>
+          <w:rFonts w:ascii="Times New Roman" w:hAnsi="Times New Roman" w:cs="Times New Roman"/>
+          <w:sz w:val="24"/>
+          <w:szCs w:val="24"/>
+          <w:lang w:val="en-US"/>
+        </w:rPr>
+        <w:t xml:space="preserve"> </w:t>
+      </w:r>
+      <w:proofErr w:type="spellStart"/>
+      <w:r>
+        <w:rPr>
+          <w:rFonts w:ascii="Times New Roman" w:hAnsi="Times New Roman" w:cs="Times New Roman"/>
+          <w:sz w:val="24"/>
+          <w:szCs w:val="24"/>
           <w:lang w:val="en-US"/>
         </w:rPr>
         <w:t>pembukuan</w:t>
@@ -2302,13 +3239,19 @@
       <w:proofErr w:type="spellEnd"/>
       <w:r>
         <w:rPr>
-          <w:lang w:val="en-US"/>
-        </w:rPr>
-        <w:t xml:space="preserve"> </w:t>
-      </w:r>
-      <w:proofErr w:type="spellStart"/>
-      <w:r>
-        <w:rPr>
+          <w:rFonts w:ascii="Times New Roman" w:hAnsi="Times New Roman" w:cs="Times New Roman"/>
+          <w:sz w:val="24"/>
+          <w:szCs w:val="24"/>
+          <w:lang w:val="en-US"/>
+        </w:rPr>
+        <w:t xml:space="preserve"> </w:t>
+      </w:r>
+      <w:proofErr w:type="spellStart"/>
+      <w:r>
+        <w:rPr>
+          <w:rFonts w:ascii="Times New Roman" w:hAnsi="Times New Roman" w:cs="Times New Roman"/>
+          <w:sz w:val="24"/>
+          <w:szCs w:val="24"/>
           <w:lang w:val="en-US"/>
         </w:rPr>
         <w:t>lebih</w:t>
@@ -2316,13 +3259,19 @@
       <w:proofErr w:type="spellEnd"/>
       <w:r>
         <w:rPr>
-          <w:lang w:val="en-US"/>
-        </w:rPr>
-        <w:t xml:space="preserve"> </w:t>
-      </w:r>
-      <w:proofErr w:type="spellStart"/>
-      <w:r>
-        <w:rPr>
+          <w:rFonts w:ascii="Times New Roman" w:hAnsi="Times New Roman" w:cs="Times New Roman"/>
+          <w:sz w:val="24"/>
+          <w:szCs w:val="24"/>
+          <w:lang w:val="en-US"/>
+        </w:rPr>
+        <w:t xml:space="preserve"> </w:t>
+      </w:r>
+      <w:proofErr w:type="spellStart"/>
+      <w:r>
+        <w:rPr>
+          <w:rFonts w:ascii="Times New Roman" w:hAnsi="Times New Roman" w:cs="Times New Roman"/>
+          <w:sz w:val="24"/>
+          <w:szCs w:val="24"/>
           <w:lang w:val="en-US"/>
         </w:rPr>
         <w:t>susah</w:t>
@@ -2330,13 +3279,19 @@
       <w:proofErr w:type="spellEnd"/>
       <w:r>
         <w:rPr>
-          <w:lang w:val="en-US"/>
-        </w:rPr>
-        <w:t xml:space="preserve"> </w:t>
-      </w:r>
-      <w:proofErr w:type="spellStart"/>
-      <w:r>
-        <w:rPr>
+          <w:rFonts w:ascii="Times New Roman" w:hAnsi="Times New Roman" w:cs="Times New Roman"/>
+          <w:sz w:val="24"/>
+          <w:szCs w:val="24"/>
+          <w:lang w:val="en-US"/>
+        </w:rPr>
+        <w:t xml:space="preserve"> </w:t>
+      </w:r>
+      <w:proofErr w:type="spellStart"/>
+      <w:r>
+        <w:rPr>
+          <w:rFonts w:ascii="Times New Roman" w:hAnsi="Times New Roman" w:cs="Times New Roman"/>
+          <w:sz w:val="24"/>
+          <w:szCs w:val="24"/>
           <w:lang w:val="en-US"/>
         </w:rPr>
         <w:t>karena</w:t>
@@ -2344,13 +3299,19 @@
       <w:proofErr w:type="spellEnd"/>
       <w:r>
         <w:rPr>
-          <w:lang w:val="en-US"/>
-        </w:rPr>
-        <w:t xml:space="preserve"> </w:t>
-      </w:r>
-      <w:proofErr w:type="spellStart"/>
-      <w:r>
-        <w:rPr>
+          <w:rFonts w:ascii="Times New Roman" w:hAnsi="Times New Roman" w:cs="Times New Roman"/>
+          <w:sz w:val="24"/>
+          <w:szCs w:val="24"/>
+          <w:lang w:val="en-US"/>
+        </w:rPr>
+        <w:t xml:space="preserve"> </w:t>
+      </w:r>
+      <w:proofErr w:type="spellStart"/>
+      <w:r>
+        <w:rPr>
+          <w:rFonts w:ascii="Times New Roman" w:hAnsi="Times New Roman" w:cs="Times New Roman"/>
+          <w:sz w:val="24"/>
+          <w:szCs w:val="24"/>
           <w:lang w:val="en-US"/>
         </w:rPr>
         <w:t>kita</w:t>
@@ -2358,13 +3319,19 @@
       <w:proofErr w:type="spellEnd"/>
       <w:r>
         <w:rPr>
-          <w:lang w:val="en-US"/>
-        </w:rPr>
-        <w:t xml:space="preserve"> </w:t>
-      </w:r>
-      <w:proofErr w:type="spellStart"/>
-      <w:r>
-        <w:rPr>
+          <w:rFonts w:ascii="Times New Roman" w:hAnsi="Times New Roman" w:cs="Times New Roman"/>
+          <w:sz w:val="24"/>
+          <w:szCs w:val="24"/>
+          <w:lang w:val="en-US"/>
+        </w:rPr>
+        <w:t xml:space="preserve"> </w:t>
+      </w:r>
+      <w:proofErr w:type="spellStart"/>
+      <w:r>
+        <w:rPr>
+          <w:rFonts w:ascii="Times New Roman" w:hAnsi="Times New Roman" w:cs="Times New Roman"/>
+          <w:sz w:val="24"/>
+          <w:szCs w:val="24"/>
           <w:lang w:val="en-US"/>
         </w:rPr>
         <w:t>masukkan</w:t>
@@ -2372,13 +3339,19 @@
       <w:proofErr w:type="spellEnd"/>
       <w:r>
         <w:rPr>
-          <w:lang w:val="en-US"/>
-        </w:rPr>
-        <w:t xml:space="preserve"> </w:t>
-      </w:r>
-      <w:proofErr w:type="spellStart"/>
-      <w:r>
-        <w:rPr>
+          <w:rFonts w:ascii="Times New Roman" w:hAnsi="Times New Roman" w:cs="Times New Roman"/>
+          <w:sz w:val="24"/>
+          <w:szCs w:val="24"/>
+          <w:lang w:val="en-US"/>
+        </w:rPr>
+        <w:t xml:space="preserve"> </w:t>
+      </w:r>
+      <w:proofErr w:type="spellStart"/>
+      <w:r>
+        <w:rPr>
+          <w:rFonts w:ascii="Times New Roman" w:hAnsi="Times New Roman" w:cs="Times New Roman"/>
+          <w:sz w:val="24"/>
+          <w:szCs w:val="24"/>
           <w:lang w:val="en-US"/>
         </w:rPr>
         <w:t>satu-satu</w:t>
@@ -2386,6 +3359,9 @@
       <w:proofErr w:type="spellEnd"/>
       <w:r>
         <w:rPr>
+          <w:rFonts w:ascii="Times New Roman" w:hAnsi="Times New Roman" w:cs="Times New Roman"/>
+          <w:sz w:val="24"/>
+          <w:szCs w:val="24"/>
           <w:lang w:val="en-US"/>
         </w:rPr>
         <w:t xml:space="preserve">. </w:t>
@@ -2393,6 +3369,9 @@
       <w:proofErr w:type="spellStart"/>
       <w:r>
         <w:rPr>
+          <w:rFonts w:ascii="Times New Roman" w:hAnsi="Times New Roman" w:cs="Times New Roman"/>
+          <w:sz w:val="24"/>
+          <w:szCs w:val="24"/>
           <w:lang w:val="en-US"/>
         </w:rPr>
         <w:t>Takutnya</w:t>
@@ -2400,13 +3379,19 @@
       <w:proofErr w:type="spellEnd"/>
       <w:r>
         <w:rPr>
-          <w:lang w:val="en-US"/>
-        </w:rPr>
-        <w:t xml:space="preserve"> </w:t>
-      </w:r>
-      <w:proofErr w:type="spellStart"/>
-      <w:r>
-        <w:rPr>
+          <w:rFonts w:ascii="Times New Roman" w:hAnsi="Times New Roman" w:cs="Times New Roman"/>
+          <w:sz w:val="24"/>
+          <w:szCs w:val="24"/>
+          <w:lang w:val="en-US"/>
+        </w:rPr>
+        <w:t xml:space="preserve"> </w:t>
+      </w:r>
+      <w:proofErr w:type="spellStart"/>
+      <w:r>
+        <w:rPr>
+          <w:rFonts w:ascii="Times New Roman" w:hAnsi="Times New Roman" w:cs="Times New Roman"/>
+          <w:sz w:val="24"/>
+          <w:szCs w:val="24"/>
           <w:lang w:val="en-US"/>
         </w:rPr>
         <w:t>ada</w:t>
@@ -2414,6 +3399,9 @@
       <w:proofErr w:type="spellEnd"/>
       <w:r>
         <w:rPr>
+          <w:rFonts w:ascii="Times New Roman" w:hAnsi="Times New Roman" w:cs="Times New Roman"/>
+          <w:sz w:val="24"/>
+          <w:szCs w:val="24"/>
           <w:lang w:val="en-US"/>
         </w:rPr>
         <w:t xml:space="preserve"> yang salah </w:t>
@@ -2421,6 +3409,9 @@
       <w:proofErr w:type="spellStart"/>
       <w:r>
         <w:rPr>
+          <w:rFonts w:ascii="Times New Roman" w:hAnsi="Times New Roman" w:cs="Times New Roman"/>
+          <w:sz w:val="24"/>
+          <w:szCs w:val="24"/>
           <w:lang w:val="en-US"/>
         </w:rPr>
         <w:t>masukkan</w:t>
@@ -2428,6 +3419,9 @@
       <w:proofErr w:type="spellEnd"/>
       <w:r>
         <w:rPr>
+          <w:rFonts w:ascii="Times New Roman" w:hAnsi="Times New Roman" w:cs="Times New Roman"/>
+          <w:sz w:val="24"/>
+          <w:szCs w:val="24"/>
           <w:lang w:val="en-US"/>
         </w:rPr>
         <w:t xml:space="preserve">, </w:t>
@@ -2435,6 +3429,9 @@
       <w:proofErr w:type="spellStart"/>
       <w:r>
         <w:rPr>
+          <w:rFonts w:ascii="Times New Roman" w:hAnsi="Times New Roman" w:cs="Times New Roman"/>
+          <w:sz w:val="24"/>
+          <w:szCs w:val="24"/>
           <w:lang w:val="en-US"/>
         </w:rPr>
         <w:t>terus</w:t>
@@ -2442,13 +3439,19 @@
       <w:proofErr w:type="spellEnd"/>
       <w:r>
         <w:rPr>
-          <w:lang w:val="en-US"/>
-        </w:rPr>
-        <w:t xml:space="preserve"> </w:t>
-      </w:r>
-      <w:proofErr w:type="spellStart"/>
-      <w:r>
-        <w:rPr>
+          <w:rFonts w:ascii="Times New Roman" w:hAnsi="Times New Roman" w:cs="Times New Roman"/>
+          <w:sz w:val="24"/>
+          <w:szCs w:val="24"/>
+          <w:lang w:val="en-US"/>
+        </w:rPr>
+        <w:t xml:space="preserve"> </w:t>
+      </w:r>
+      <w:proofErr w:type="spellStart"/>
+      <w:r>
+        <w:rPr>
+          <w:rFonts w:ascii="Times New Roman" w:hAnsi="Times New Roman" w:cs="Times New Roman"/>
+          <w:sz w:val="24"/>
+          <w:szCs w:val="24"/>
           <w:lang w:val="en-US"/>
         </w:rPr>
         <w:t>harus</w:t>
@@ -2456,13 +3459,19 @@
       <w:proofErr w:type="spellEnd"/>
       <w:r>
         <w:rPr>
-          <w:lang w:val="en-US"/>
-        </w:rPr>
-        <w:t xml:space="preserve"> </w:t>
-      </w:r>
-      <w:proofErr w:type="spellStart"/>
-      <w:r>
-        <w:rPr>
+          <w:rFonts w:ascii="Times New Roman" w:hAnsi="Times New Roman" w:cs="Times New Roman"/>
+          <w:sz w:val="24"/>
+          <w:szCs w:val="24"/>
+          <w:lang w:val="en-US"/>
+        </w:rPr>
+        <w:t xml:space="preserve"> </w:t>
+      </w:r>
+      <w:proofErr w:type="spellStart"/>
+      <w:r>
+        <w:rPr>
+          <w:rFonts w:ascii="Times New Roman" w:hAnsi="Times New Roman" w:cs="Times New Roman"/>
+          <w:sz w:val="24"/>
+          <w:szCs w:val="24"/>
           <w:lang w:val="en-US"/>
         </w:rPr>
         <w:t>ganti</w:t>
@@ -2470,6 +3479,9 @@
       <w:proofErr w:type="spellEnd"/>
       <w:r>
         <w:rPr>
+          <w:rFonts w:ascii="Times New Roman" w:hAnsi="Times New Roman" w:cs="Times New Roman"/>
+          <w:sz w:val="24"/>
+          <w:szCs w:val="24"/>
           <w:lang w:val="en-US"/>
         </w:rPr>
         <w:t xml:space="preserve">, </w:t>
@@ -2477,6 +3489,9 @@
       <w:proofErr w:type="spellStart"/>
       <w:r>
         <w:rPr>
+          <w:rFonts w:ascii="Times New Roman" w:hAnsi="Times New Roman" w:cs="Times New Roman"/>
+          <w:sz w:val="24"/>
+          <w:szCs w:val="24"/>
           <w:lang w:val="en-US"/>
         </w:rPr>
         <w:t>harus</w:t>
@@ -2484,13 +3499,19 @@
       <w:proofErr w:type="spellEnd"/>
       <w:r>
         <w:rPr>
-          <w:lang w:val="en-US"/>
-        </w:rPr>
-        <w:t xml:space="preserve"> </w:t>
-      </w:r>
-      <w:proofErr w:type="spellStart"/>
-      <w:r>
-        <w:rPr>
+          <w:rFonts w:ascii="Times New Roman" w:hAnsi="Times New Roman" w:cs="Times New Roman"/>
+          <w:sz w:val="24"/>
+          <w:szCs w:val="24"/>
+          <w:lang w:val="en-US"/>
+        </w:rPr>
+        <w:t xml:space="preserve"> </w:t>
+      </w:r>
+      <w:proofErr w:type="spellStart"/>
+      <w:r>
+        <w:rPr>
+          <w:rFonts w:ascii="Times New Roman" w:hAnsi="Times New Roman" w:cs="Times New Roman"/>
+          <w:sz w:val="24"/>
+          <w:szCs w:val="24"/>
           <w:lang w:val="en-US"/>
         </w:rPr>
         <w:t>ganti</w:t>
@@ -2498,13 +3519,19 @@
       <w:proofErr w:type="spellEnd"/>
       <w:r>
         <w:rPr>
-          <w:lang w:val="en-US"/>
-        </w:rPr>
-        <w:t xml:space="preserve"> </w:t>
-      </w:r>
-      <w:proofErr w:type="spellStart"/>
-      <w:r>
-        <w:rPr>
+          <w:rFonts w:ascii="Times New Roman" w:hAnsi="Times New Roman" w:cs="Times New Roman"/>
+          <w:sz w:val="24"/>
+          <w:szCs w:val="24"/>
+          <w:lang w:val="en-US"/>
+        </w:rPr>
+        <w:t xml:space="preserve"> </w:t>
+      </w:r>
+      <w:proofErr w:type="spellStart"/>
+      <w:r>
+        <w:rPr>
+          <w:rFonts w:ascii="Times New Roman" w:hAnsi="Times New Roman" w:cs="Times New Roman"/>
+          <w:sz w:val="24"/>
+          <w:szCs w:val="24"/>
           <w:lang w:val="en-US"/>
         </w:rPr>
         <w:t>pembukuannya</w:t>
@@ -2512,6 +3539,9 @@
       <w:proofErr w:type="spellEnd"/>
       <w:r>
         <w:rPr>
+          <w:rFonts w:ascii="Times New Roman" w:hAnsi="Times New Roman" w:cs="Times New Roman"/>
+          <w:sz w:val="24"/>
+          <w:szCs w:val="24"/>
           <w:lang w:val="en-US"/>
         </w:rPr>
         <w:t xml:space="preserve"> juga.</w:t>
@@ -2526,12 +3556,18 @@
         </w:numPr>
         <w:jc w:val="both"/>
         <w:rPr>
+          <w:rFonts w:ascii="Times New Roman" w:hAnsi="Times New Roman" w:cs="Times New Roman"/>
+          <w:sz w:val="24"/>
+          <w:szCs w:val="24"/>
           <w:lang w:val="en-US"/>
         </w:rPr>
       </w:pPr>
       <w:proofErr w:type="spellStart"/>
       <w:r>
         <w:rPr>
+          <w:rFonts w:ascii="Times New Roman" w:hAnsi="Times New Roman" w:cs="Times New Roman"/>
+          <w:sz w:val="24"/>
+          <w:szCs w:val="24"/>
           <w:lang w:val="en-US"/>
         </w:rPr>
         <w:t>Nanti</w:t>
@@ -2539,13 +3575,19 @@
       <w:proofErr w:type="spellEnd"/>
       <w:r>
         <w:rPr>
-          <w:lang w:val="en-US"/>
-        </w:rPr>
-        <w:t xml:space="preserve"> </w:t>
-      </w:r>
-      <w:proofErr w:type="spellStart"/>
-      <w:r>
-        <w:rPr>
+          <w:rFonts w:ascii="Times New Roman" w:hAnsi="Times New Roman" w:cs="Times New Roman"/>
+          <w:sz w:val="24"/>
+          <w:szCs w:val="24"/>
+          <w:lang w:val="en-US"/>
+        </w:rPr>
+        <w:t xml:space="preserve"> </w:t>
+      </w:r>
+      <w:proofErr w:type="spellStart"/>
+      <w:r>
+        <w:rPr>
+          <w:rFonts w:ascii="Times New Roman" w:hAnsi="Times New Roman" w:cs="Times New Roman"/>
+          <w:sz w:val="24"/>
+          <w:szCs w:val="24"/>
           <w:lang w:val="en-US"/>
         </w:rPr>
         <w:t>diantar</w:t>
@@ -2553,6 +3595,9 @@
       <w:proofErr w:type="spellEnd"/>
       <w:r>
         <w:rPr>
+          <w:rFonts w:ascii="Times New Roman" w:hAnsi="Times New Roman" w:cs="Times New Roman"/>
+          <w:sz w:val="24"/>
+          <w:szCs w:val="24"/>
           <w:lang w:val="en-US"/>
         </w:rPr>
         <w:t xml:space="preserve"> oleh driver di IBK </w:t>
@@ -2560,6 +3605,9 @@
       <w:proofErr w:type="spellStart"/>
       <w:r>
         <w:rPr>
+          <w:rFonts w:ascii="Times New Roman" w:hAnsi="Times New Roman" w:cs="Times New Roman"/>
+          <w:sz w:val="24"/>
+          <w:szCs w:val="24"/>
           <w:lang w:val="en-US"/>
         </w:rPr>
         <w:t>sendiri</w:t>
@@ -2567,6 +3615,9 @@
       <w:proofErr w:type="spellEnd"/>
       <w:r>
         <w:rPr>
+          <w:rFonts w:ascii="Times New Roman" w:hAnsi="Times New Roman" w:cs="Times New Roman"/>
+          <w:sz w:val="24"/>
+          <w:szCs w:val="24"/>
           <w:lang w:val="en-US"/>
         </w:rPr>
         <w:t>?</w:t>
@@ -2577,11 +3628,17 @@
         <w:pStyle w:val="ListParagraph"/>
         <w:jc w:val="both"/>
         <w:rPr>
+          <w:rFonts w:ascii="Times New Roman" w:hAnsi="Times New Roman" w:cs="Times New Roman"/>
+          <w:sz w:val="24"/>
+          <w:szCs w:val="24"/>
           <w:lang w:val="en-US"/>
         </w:rPr>
       </w:pPr>
       <w:r>
         <w:rPr>
+          <w:rFonts w:ascii="Times New Roman" w:hAnsi="Times New Roman" w:cs="Times New Roman"/>
+          <w:sz w:val="24"/>
+          <w:szCs w:val="24"/>
           <w:lang w:val="en-US"/>
         </w:rPr>
         <w:t xml:space="preserve">Jawab: </w:t>
@@ -2589,6 +3646,9 @@
       <w:proofErr w:type="spellStart"/>
       <w:r>
         <w:rPr>
+          <w:rFonts w:ascii="Times New Roman" w:hAnsi="Times New Roman" w:cs="Times New Roman"/>
+          <w:sz w:val="24"/>
+          <w:szCs w:val="24"/>
           <w:lang w:val="en-US"/>
         </w:rPr>
         <w:t>Iya</w:t>
@@ -2596,6 +3656,9 @@
       <w:proofErr w:type="spellEnd"/>
       <w:r>
         <w:rPr>
+          <w:rFonts w:ascii="Times New Roman" w:hAnsi="Times New Roman" w:cs="Times New Roman"/>
+          <w:sz w:val="24"/>
+          <w:szCs w:val="24"/>
           <w:lang w:val="en-US"/>
         </w:rPr>
         <w:t xml:space="preserve">, </w:t>
@@ -2603,6 +3666,9 @@
       <w:proofErr w:type="spellStart"/>
       <w:r>
         <w:rPr>
+          <w:rFonts w:ascii="Times New Roman" w:hAnsi="Times New Roman" w:cs="Times New Roman"/>
+          <w:sz w:val="24"/>
+          <w:szCs w:val="24"/>
           <w:lang w:val="en-US"/>
         </w:rPr>
         <w:t>dengan</w:t>
@@ -2610,13 +3676,19 @@
       <w:proofErr w:type="spellEnd"/>
       <w:r>
         <w:rPr>
-          <w:lang w:val="en-US"/>
-        </w:rPr>
-        <w:t xml:space="preserve"> </w:t>
-      </w:r>
-      <w:proofErr w:type="spellStart"/>
-      <w:r>
-        <w:rPr>
+          <w:rFonts w:ascii="Times New Roman" w:hAnsi="Times New Roman" w:cs="Times New Roman"/>
+          <w:sz w:val="24"/>
+          <w:szCs w:val="24"/>
+          <w:lang w:val="en-US"/>
+        </w:rPr>
+        <w:t xml:space="preserve"> </w:t>
+      </w:r>
+      <w:proofErr w:type="spellStart"/>
+      <w:r>
+        <w:rPr>
+          <w:rFonts w:ascii="Times New Roman" w:hAnsi="Times New Roman" w:cs="Times New Roman"/>
+          <w:sz w:val="24"/>
+          <w:szCs w:val="24"/>
           <w:lang w:val="en-US"/>
         </w:rPr>
         <w:t>tambahan</w:t>
@@ -2624,13 +3696,19 @@
       <w:proofErr w:type="spellEnd"/>
       <w:r>
         <w:rPr>
-          <w:lang w:val="en-US"/>
-        </w:rPr>
-        <w:t xml:space="preserve"> </w:t>
-      </w:r>
-      <w:proofErr w:type="spellStart"/>
-      <w:r>
-        <w:rPr>
+          <w:rFonts w:ascii="Times New Roman" w:hAnsi="Times New Roman" w:cs="Times New Roman"/>
+          <w:sz w:val="24"/>
+          <w:szCs w:val="24"/>
+          <w:lang w:val="en-US"/>
+        </w:rPr>
+        <w:t xml:space="preserve"> </w:t>
+      </w:r>
+      <w:proofErr w:type="spellStart"/>
+      <w:r>
+        <w:rPr>
+          <w:rFonts w:ascii="Times New Roman" w:hAnsi="Times New Roman" w:cs="Times New Roman"/>
+          <w:sz w:val="24"/>
+          <w:szCs w:val="24"/>
           <w:lang w:val="en-US"/>
         </w:rPr>
         <w:t>biaya</w:t>
@@ -2638,6 +3716,9 @@
       <w:proofErr w:type="spellEnd"/>
       <w:r>
         <w:rPr>
+          <w:rFonts w:ascii="Times New Roman" w:hAnsi="Times New Roman" w:cs="Times New Roman"/>
+          <w:sz w:val="24"/>
+          <w:szCs w:val="24"/>
           <w:lang w:val="en-US"/>
         </w:rPr>
         <w:t>.</w:t>
@@ -2652,12 +3733,18 @@
         </w:numPr>
         <w:jc w:val="both"/>
         <w:rPr>
+          <w:rFonts w:ascii="Times New Roman" w:hAnsi="Times New Roman" w:cs="Times New Roman"/>
+          <w:sz w:val="24"/>
+          <w:szCs w:val="24"/>
           <w:lang w:val="en-US"/>
         </w:rPr>
       </w:pPr>
       <w:proofErr w:type="spellStart"/>
       <w:r>
         <w:rPr>
+          <w:rFonts w:ascii="Times New Roman" w:hAnsi="Times New Roman" w:cs="Times New Roman"/>
+          <w:sz w:val="24"/>
+          <w:szCs w:val="24"/>
           <w:lang w:val="en-US"/>
         </w:rPr>
         <w:t>Uangnya</w:t>
@@ -2665,13 +3752,19 @@
       <w:proofErr w:type="spellEnd"/>
       <w:r>
         <w:rPr>
-          <w:lang w:val="en-US"/>
-        </w:rPr>
-        <w:t xml:space="preserve"> </w:t>
-      </w:r>
-      <w:proofErr w:type="spellStart"/>
-      <w:r>
-        <w:rPr>
+          <w:rFonts w:ascii="Times New Roman" w:hAnsi="Times New Roman" w:cs="Times New Roman"/>
+          <w:sz w:val="24"/>
+          <w:szCs w:val="24"/>
+          <w:lang w:val="en-US"/>
+        </w:rPr>
+        <w:t xml:space="preserve"> </w:t>
+      </w:r>
+      <w:proofErr w:type="spellStart"/>
+      <w:r>
+        <w:rPr>
+          <w:rFonts w:ascii="Times New Roman" w:hAnsi="Times New Roman" w:cs="Times New Roman"/>
+          <w:sz w:val="24"/>
+          <w:szCs w:val="24"/>
           <w:lang w:val="en-US"/>
         </w:rPr>
         <w:t>diterima</w:t>
@@ -2679,6 +3772,9 @@
       <w:proofErr w:type="spellEnd"/>
       <w:r>
         <w:rPr>
+          <w:rFonts w:ascii="Times New Roman" w:hAnsi="Times New Roman" w:cs="Times New Roman"/>
+          <w:sz w:val="24"/>
+          <w:szCs w:val="24"/>
           <w:lang w:val="en-US"/>
         </w:rPr>
         <w:t xml:space="preserve"> oleh </w:t>
@@ -2686,6 +3782,9 @@
       <w:proofErr w:type="spellStart"/>
       <w:r>
         <w:rPr>
+          <w:rFonts w:ascii="Times New Roman" w:hAnsi="Times New Roman" w:cs="Times New Roman"/>
+          <w:sz w:val="24"/>
+          <w:szCs w:val="24"/>
           <w:lang w:val="en-US"/>
         </w:rPr>
         <w:t>drivernya</w:t>
@@ -2693,6 +3792,9 @@
       <w:proofErr w:type="spellEnd"/>
       <w:r>
         <w:rPr>
+          <w:rFonts w:ascii="Times New Roman" w:hAnsi="Times New Roman" w:cs="Times New Roman"/>
+          <w:sz w:val="24"/>
+          <w:szCs w:val="24"/>
           <w:lang w:val="en-US"/>
         </w:rPr>
         <w:t>?</w:t>
@@ -2703,11 +3805,17 @@
         <w:pStyle w:val="ListParagraph"/>
         <w:jc w:val="both"/>
         <w:rPr>
+          <w:rFonts w:ascii="Times New Roman" w:hAnsi="Times New Roman" w:cs="Times New Roman"/>
+          <w:sz w:val="24"/>
+          <w:szCs w:val="24"/>
           <w:lang w:val="en-US"/>
         </w:rPr>
       </w:pPr>
       <w:r>
         <w:rPr>
+          <w:rFonts w:ascii="Times New Roman" w:hAnsi="Times New Roman" w:cs="Times New Roman"/>
+          <w:sz w:val="24"/>
+          <w:szCs w:val="24"/>
           <w:lang w:val="en-US"/>
         </w:rPr>
         <w:t xml:space="preserve">Jawab: </w:t>
@@ -2715,6 +3823,9 @@
       <w:proofErr w:type="spellStart"/>
       <w:r>
         <w:rPr>
+          <w:rFonts w:ascii="Times New Roman" w:hAnsi="Times New Roman" w:cs="Times New Roman"/>
+          <w:sz w:val="24"/>
+          <w:szCs w:val="24"/>
           <w:lang w:val="en-US"/>
         </w:rPr>
         <w:t>Iya</w:t>
@@ -2722,6 +3833,9 @@
       <w:proofErr w:type="spellEnd"/>
       <w:r>
         <w:rPr>
+          <w:rFonts w:ascii="Times New Roman" w:hAnsi="Times New Roman" w:cs="Times New Roman"/>
+          <w:sz w:val="24"/>
+          <w:szCs w:val="24"/>
           <w:lang w:val="en-US"/>
         </w:rPr>
         <w:t>.</w:t>
@@ -2732,6 +3846,9 @@
         <w:pStyle w:val="ListParagraph"/>
         <w:jc w:val="both"/>
         <w:rPr>
+          <w:rFonts w:ascii="Times New Roman" w:hAnsi="Times New Roman" w:cs="Times New Roman"/>
+          <w:sz w:val="24"/>
+          <w:szCs w:val="24"/>
           <w:lang w:val="en-US"/>
         </w:rPr>
       </w:pPr>
@@ -2741,12 +3858,18 @@
         <w:pStyle w:val="ListParagraph"/>
         <w:jc w:val="both"/>
         <w:rPr>
+          <w:rFonts w:ascii="Times New Roman" w:hAnsi="Times New Roman" w:cs="Times New Roman"/>
+          <w:sz w:val="24"/>
+          <w:szCs w:val="24"/>
           <w:lang w:val="en-US"/>
         </w:rPr>
       </w:pPr>
       <w:proofErr w:type="spellStart"/>
       <w:r>
         <w:rPr>
+          <w:rFonts w:ascii="Times New Roman" w:hAnsi="Times New Roman" w:cs="Times New Roman"/>
+          <w:sz w:val="24"/>
+          <w:szCs w:val="24"/>
           <w:lang w:val="en-US"/>
         </w:rPr>
         <w:t>Sebelum</w:t>
@@ -2754,13 +3877,19 @@
       <w:proofErr w:type="spellEnd"/>
       <w:r>
         <w:rPr>
-          <w:lang w:val="en-US"/>
-        </w:rPr>
-        <w:t xml:space="preserve"> </w:t>
-      </w:r>
-      <w:proofErr w:type="spellStart"/>
-      <w:r>
-        <w:rPr>
+          <w:rFonts w:ascii="Times New Roman" w:hAnsi="Times New Roman" w:cs="Times New Roman"/>
+          <w:sz w:val="24"/>
+          <w:szCs w:val="24"/>
+          <w:lang w:val="en-US"/>
+        </w:rPr>
+        <w:t xml:space="preserve"> </w:t>
+      </w:r>
+      <w:proofErr w:type="spellStart"/>
+      <w:r>
+        <w:rPr>
+          <w:rFonts w:ascii="Times New Roman" w:hAnsi="Times New Roman" w:cs="Times New Roman"/>
+          <w:sz w:val="24"/>
+          <w:szCs w:val="24"/>
           <w:lang w:val="en-US"/>
         </w:rPr>
         <w:t>lanjut</w:t>
@@ -2768,13 +3897,19 @@
       <w:proofErr w:type="spellEnd"/>
       <w:r>
         <w:rPr>
-          <w:lang w:val="en-US"/>
-        </w:rPr>
-        <w:t xml:space="preserve"> </w:t>
-      </w:r>
-      <w:proofErr w:type="spellStart"/>
-      <w:r>
-        <w:rPr>
+          <w:rFonts w:ascii="Times New Roman" w:hAnsi="Times New Roman" w:cs="Times New Roman"/>
+          <w:sz w:val="24"/>
+          <w:szCs w:val="24"/>
+          <w:lang w:val="en-US"/>
+        </w:rPr>
+        <w:t xml:space="preserve"> </w:t>
+      </w:r>
+      <w:proofErr w:type="spellStart"/>
+      <w:r>
+        <w:rPr>
+          <w:rFonts w:ascii="Times New Roman" w:hAnsi="Times New Roman" w:cs="Times New Roman"/>
+          <w:sz w:val="24"/>
+          <w:szCs w:val="24"/>
           <w:lang w:val="en-US"/>
         </w:rPr>
         <w:t>ke</w:t>
@@ -2782,13 +3917,19 @@
       <w:proofErr w:type="spellEnd"/>
       <w:r>
         <w:rPr>
-          <w:lang w:val="en-US"/>
-        </w:rPr>
-        <w:t xml:space="preserve"> </w:t>
-      </w:r>
-      <w:proofErr w:type="spellStart"/>
-      <w:r>
-        <w:rPr>
+          <w:rFonts w:ascii="Times New Roman" w:hAnsi="Times New Roman" w:cs="Times New Roman"/>
+          <w:sz w:val="24"/>
+          <w:szCs w:val="24"/>
+          <w:lang w:val="en-US"/>
+        </w:rPr>
+        <w:t xml:space="preserve"> </w:t>
+      </w:r>
+      <w:proofErr w:type="spellStart"/>
+      <w:r>
+        <w:rPr>
+          <w:rFonts w:ascii="Times New Roman" w:hAnsi="Times New Roman" w:cs="Times New Roman"/>
+          <w:sz w:val="24"/>
+          <w:szCs w:val="24"/>
           <w:lang w:val="en-US"/>
         </w:rPr>
         <w:t>pertanyaan</w:t>
@@ -2796,13 +3937,19 @@
       <w:proofErr w:type="spellEnd"/>
       <w:r>
         <w:rPr>
-          <w:lang w:val="en-US"/>
-        </w:rPr>
-        <w:t xml:space="preserve"> </w:t>
-      </w:r>
-      <w:proofErr w:type="spellStart"/>
-      <w:r>
-        <w:rPr>
+          <w:rFonts w:ascii="Times New Roman" w:hAnsi="Times New Roman" w:cs="Times New Roman"/>
+          <w:sz w:val="24"/>
+          <w:szCs w:val="24"/>
+          <w:lang w:val="en-US"/>
+        </w:rPr>
+        <w:t xml:space="preserve"> </w:t>
+      </w:r>
+      <w:proofErr w:type="spellStart"/>
+      <w:r>
+        <w:rPr>
+          <w:rFonts w:ascii="Times New Roman" w:hAnsi="Times New Roman" w:cs="Times New Roman"/>
+          <w:sz w:val="24"/>
+          <w:szCs w:val="24"/>
           <w:lang w:val="en-US"/>
         </w:rPr>
         <w:t>selanjutnya</w:t>
@@ -2810,13 +3957,19 @@
       <w:proofErr w:type="spellEnd"/>
       <w:r>
         <w:rPr>
-          <w:lang w:val="en-US"/>
-        </w:rPr>
-        <w:t xml:space="preserve"> </w:t>
-      </w:r>
-      <w:proofErr w:type="spellStart"/>
-      <w:r>
-        <w:rPr>
+          <w:rFonts w:ascii="Times New Roman" w:hAnsi="Times New Roman" w:cs="Times New Roman"/>
+          <w:sz w:val="24"/>
+          <w:szCs w:val="24"/>
+          <w:lang w:val="en-US"/>
+        </w:rPr>
+        <w:t xml:space="preserve"> </w:t>
+      </w:r>
+      <w:proofErr w:type="spellStart"/>
+      <w:r>
+        <w:rPr>
+          <w:rFonts w:ascii="Times New Roman" w:hAnsi="Times New Roman" w:cs="Times New Roman"/>
+          <w:sz w:val="24"/>
+          <w:szCs w:val="24"/>
           <w:lang w:val="en-US"/>
         </w:rPr>
         <w:t>ijinkan</w:t>
@@ -2824,13 +3977,19 @@
       <w:proofErr w:type="spellEnd"/>
       <w:r>
         <w:rPr>
-          <w:lang w:val="en-US"/>
-        </w:rPr>
-        <w:t xml:space="preserve"> </w:t>
-      </w:r>
-      <w:proofErr w:type="spellStart"/>
-      <w:r>
-        <w:rPr>
+          <w:rFonts w:ascii="Times New Roman" w:hAnsi="Times New Roman" w:cs="Times New Roman"/>
+          <w:sz w:val="24"/>
+          <w:szCs w:val="24"/>
+          <w:lang w:val="en-US"/>
+        </w:rPr>
+        <w:t xml:space="preserve"> </w:t>
+      </w:r>
+      <w:proofErr w:type="spellStart"/>
+      <w:r>
+        <w:rPr>
+          <w:rFonts w:ascii="Times New Roman" w:hAnsi="Times New Roman" w:cs="Times New Roman"/>
+          <w:sz w:val="24"/>
+          <w:szCs w:val="24"/>
           <w:lang w:val="en-US"/>
         </w:rPr>
         <w:t>saya</w:t>
@@ -2838,13 +3997,19 @@
       <w:proofErr w:type="spellEnd"/>
       <w:r>
         <w:rPr>
-          <w:lang w:val="en-US"/>
-        </w:rPr>
-        <w:t xml:space="preserve"> </w:t>
-      </w:r>
-      <w:proofErr w:type="spellStart"/>
-      <w:r>
-        <w:rPr>
+          <w:rFonts w:ascii="Times New Roman" w:hAnsi="Times New Roman" w:cs="Times New Roman"/>
+          <w:sz w:val="24"/>
+          <w:szCs w:val="24"/>
+          <w:lang w:val="en-US"/>
+        </w:rPr>
+        <w:t xml:space="preserve"> </w:t>
+      </w:r>
+      <w:proofErr w:type="spellStart"/>
+      <w:r>
+        <w:rPr>
+          <w:rFonts w:ascii="Times New Roman" w:hAnsi="Times New Roman" w:cs="Times New Roman"/>
+          <w:sz w:val="24"/>
+          <w:szCs w:val="24"/>
           <w:lang w:val="en-US"/>
         </w:rPr>
         <w:t>untuk</w:t>
@@ -2852,13 +4017,19 @@
       <w:proofErr w:type="spellEnd"/>
       <w:r>
         <w:rPr>
-          <w:lang w:val="en-US"/>
-        </w:rPr>
-        <w:t xml:space="preserve"> </w:t>
-      </w:r>
-      <w:proofErr w:type="spellStart"/>
-      <w:r>
-        <w:rPr>
+          <w:rFonts w:ascii="Times New Roman" w:hAnsi="Times New Roman" w:cs="Times New Roman"/>
+          <w:sz w:val="24"/>
+          <w:szCs w:val="24"/>
+          <w:lang w:val="en-US"/>
+        </w:rPr>
+        <w:t xml:space="preserve"> </w:t>
+      </w:r>
+      <w:proofErr w:type="spellStart"/>
+      <w:r>
+        <w:rPr>
+          <w:rFonts w:ascii="Times New Roman" w:hAnsi="Times New Roman" w:cs="Times New Roman"/>
+          <w:sz w:val="24"/>
+          <w:szCs w:val="24"/>
           <w:lang w:val="en-US"/>
         </w:rPr>
         <w:t>menjelaskan</w:t>
@@ -2866,13 +4037,19 @@
       <w:proofErr w:type="spellEnd"/>
       <w:r>
         <w:rPr>
-          <w:lang w:val="en-US"/>
-        </w:rPr>
-        <w:t xml:space="preserve"> </w:t>
-      </w:r>
-      <w:proofErr w:type="spellStart"/>
-      <w:r>
-        <w:rPr>
+          <w:rFonts w:ascii="Times New Roman" w:hAnsi="Times New Roman" w:cs="Times New Roman"/>
+          <w:sz w:val="24"/>
+          <w:szCs w:val="24"/>
+          <w:lang w:val="en-US"/>
+        </w:rPr>
+        <w:t xml:space="preserve"> </w:t>
+      </w:r>
+      <w:proofErr w:type="spellStart"/>
+      <w:r>
+        <w:rPr>
+          <w:rFonts w:ascii="Times New Roman" w:hAnsi="Times New Roman" w:cs="Times New Roman"/>
+          <w:sz w:val="24"/>
+          <w:szCs w:val="24"/>
           <w:lang w:val="en-US"/>
         </w:rPr>
         <w:t>secara</w:t>
@@ -2880,13 +4057,19 @@
       <w:proofErr w:type="spellEnd"/>
       <w:r>
         <w:rPr>
-          <w:lang w:val="en-US"/>
-        </w:rPr>
-        <w:t xml:space="preserve"> </w:t>
-      </w:r>
-      <w:proofErr w:type="spellStart"/>
-      <w:r>
-        <w:rPr>
+          <w:rFonts w:ascii="Times New Roman" w:hAnsi="Times New Roman" w:cs="Times New Roman"/>
+          <w:sz w:val="24"/>
+          <w:szCs w:val="24"/>
+          <w:lang w:val="en-US"/>
+        </w:rPr>
+        <w:t xml:space="preserve"> </w:t>
+      </w:r>
+      <w:proofErr w:type="spellStart"/>
+      <w:r>
+        <w:rPr>
+          <w:rFonts w:ascii="Times New Roman" w:hAnsi="Times New Roman" w:cs="Times New Roman"/>
+          <w:sz w:val="24"/>
+          <w:szCs w:val="24"/>
           <w:lang w:val="en-US"/>
         </w:rPr>
         <w:t>singkat</w:t>
@@ -2894,13 +4077,19 @@
       <w:proofErr w:type="spellEnd"/>
       <w:r>
         <w:rPr>
-          <w:lang w:val="en-US"/>
-        </w:rPr>
-        <w:t xml:space="preserve"> </w:t>
-      </w:r>
-      <w:proofErr w:type="spellStart"/>
-      <w:r>
-        <w:rPr>
+          <w:rFonts w:ascii="Times New Roman" w:hAnsi="Times New Roman" w:cs="Times New Roman"/>
+          <w:sz w:val="24"/>
+          <w:szCs w:val="24"/>
+          <w:lang w:val="en-US"/>
+        </w:rPr>
+        <w:t xml:space="preserve"> </w:t>
+      </w:r>
+      <w:proofErr w:type="spellStart"/>
+      <w:r>
+        <w:rPr>
+          <w:rFonts w:ascii="Times New Roman" w:hAnsi="Times New Roman" w:cs="Times New Roman"/>
+          <w:sz w:val="24"/>
+          <w:szCs w:val="24"/>
           <w:lang w:val="en-US"/>
         </w:rPr>
         <w:t>tentang</w:t>
@@ -2908,13 +4097,19 @@
       <w:proofErr w:type="spellEnd"/>
       <w:r>
         <w:rPr>
-          <w:lang w:val="en-US"/>
-        </w:rPr>
-        <w:t xml:space="preserve"> </w:t>
-      </w:r>
-      <w:proofErr w:type="spellStart"/>
-      <w:r>
-        <w:rPr>
+          <w:rFonts w:ascii="Times New Roman" w:hAnsi="Times New Roman" w:cs="Times New Roman"/>
+          <w:sz w:val="24"/>
+          <w:szCs w:val="24"/>
+          <w:lang w:val="en-US"/>
+        </w:rPr>
+        <w:t xml:space="preserve"> </w:t>
+      </w:r>
+      <w:proofErr w:type="spellStart"/>
+      <w:r>
+        <w:rPr>
+          <w:rFonts w:ascii="Times New Roman" w:hAnsi="Times New Roman" w:cs="Times New Roman"/>
+          <w:sz w:val="24"/>
+          <w:szCs w:val="24"/>
           <w:lang w:val="en-US"/>
         </w:rPr>
         <w:t>aplikasi</w:t>
@@ -2922,6 +4117,9 @@
       <w:proofErr w:type="spellEnd"/>
       <w:r>
         <w:rPr>
+          <w:rFonts w:ascii="Times New Roman" w:hAnsi="Times New Roman" w:cs="Times New Roman"/>
+          <w:sz w:val="24"/>
+          <w:szCs w:val="24"/>
           <w:lang w:val="en-US"/>
         </w:rPr>
         <w:t xml:space="preserve"> yang </w:t>
@@ -2929,6 +4127,9 @@
       <w:proofErr w:type="spellStart"/>
       <w:r>
         <w:rPr>
+          <w:rFonts w:ascii="Times New Roman" w:hAnsi="Times New Roman" w:cs="Times New Roman"/>
+          <w:sz w:val="24"/>
+          <w:szCs w:val="24"/>
           <w:lang w:val="en-US"/>
         </w:rPr>
         <w:t>akan</w:t>
@@ -2936,6 +4137,9 @@
       <w:proofErr w:type="spellEnd"/>
       <w:r>
         <w:rPr>
+          <w:rFonts w:ascii="Times New Roman" w:hAnsi="Times New Roman" w:cs="Times New Roman"/>
+          <w:sz w:val="24"/>
+          <w:szCs w:val="24"/>
           <w:lang w:val="en-US"/>
         </w:rPr>
         <w:t xml:space="preserve"> kami </w:t>
@@ -2943,6 +4147,9 @@
       <w:proofErr w:type="spellStart"/>
       <w:r>
         <w:rPr>
+          <w:rFonts w:ascii="Times New Roman" w:hAnsi="Times New Roman" w:cs="Times New Roman"/>
+          <w:sz w:val="24"/>
+          <w:szCs w:val="24"/>
           <w:lang w:val="en-US"/>
         </w:rPr>
         <w:t>kembangkan</w:t>
@@ -2950,6 +4157,9 @@
       <w:proofErr w:type="spellEnd"/>
       <w:r>
         <w:rPr>
+          <w:rFonts w:ascii="Times New Roman" w:hAnsi="Times New Roman" w:cs="Times New Roman"/>
+          <w:sz w:val="24"/>
+          <w:szCs w:val="24"/>
           <w:lang w:val="en-US"/>
         </w:rPr>
         <w:t xml:space="preserve">. </w:t>
@@ -2957,6 +4167,9 @@
       <w:proofErr w:type="spellStart"/>
       <w:r>
         <w:rPr>
+          <w:rFonts w:ascii="Times New Roman" w:hAnsi="Times New Roman" w:cs="Times New Roman"/>
+          <w:sz w:val="24"/>
+          <w:szCs w:val="24"/>
           <w:lang w:val="en-US"/>
         </w:rPr>
         <w:t>Nanti</w:t>
@@ -2964,6 +4177,9 @@
       <w:proofErr w:type="spellEnd"/>
       <w:r>
         <w:rPr>
+          <w:rFonts w:ascii="Times New Roman" w:hAnsi="Times New Roman" w:cs="Times New Roman"/>
+          <w:sz w:val="24"/>
+          <w:szCs w:val="24"/>
           <w:lang w:val="en-US"/>
         </w:rPr>
         <w:t xml:space="preserve"> Bapak-Bapak </w:t>
@@ -2971,6 +4187,9 @@
       <w:proofErr w:type="spellStart"/>
       <w:r>
         <w:rPr>
+          <w:rFonts w:ascii="Times New Roman" w:hAnsi="Times New Roman" w:cs="Times New Roman"/>
+          <w:sz w:val="24"/>
+          <w:szCs w:val="24"/>
           <w:lang w:val="en-US"/>
         </w:rPr>
         <w:t>bisa</w:t>
@@ -2978,13 +4197,19 @@
       <w:proofErr w:type="spellEnd"/>
       <w:r>
         <w:rPr>
-          <w:lang w:val="en-US"/>
-        </w:rPr>
-        <w:t xml:space="preserve"> </w:t>
-      </w:r>
-      <w:proofErr w:type="spellStart"/>
-      <w:r>
-        <w:rPr>
+          <w:rFonts w:ascii="Times New Roman" w:hAnsi="Times New Roman" w:cs="Times New Roman"/>
+          <w:sz w:val="24"/>
+          <w:szCs w:val="24"/>
+          <w:lang w:val="en-US"/>
+        </w:rPr>
+        <w:t xml:space="preserve"> </w:t>
+      </w:r>
+      <w:proofErr w:type="spellStart"/>
+      <w:r>
+        <w:rPr>
+          <w:rFonts w:ascii="Times New Roman" w:hAnsi="Times New Roman" w:cs="Times New Roman"/>
+          <w:sz w:val="24"/>
+          <w:szCs w:val="24"/>
           <w:lang w:val="en-US"/>
         </w:rPr>
         <w:t>memberi</w:t>
@@ -2992,13 +4217,19 @@
       <w:proofErr w:type="spellEnd"/>
       <w:r>
         <w:rPr>
-          <w:lang w:val="en-US"/>
-        </w:rPr>
-        <w:t xml:space="preserve"> </w:t>
-      </w:r>
-      <w:proofErr w:type="spellStart"/>
-      <w:r>
-        <w:rPr>
+          <w:rFonts w:ascii="Times New Roman" w:hAnsi="Times New Roman" w:cs="Times New Roman"/>
+          <w:sz w:val="24"/>
+          <w:szCs w:val="24"/>
+          <w:lang w:val="en-US"/>
+        </w:rPr>
+        <w:t xml:space="preserve"> </w:t>
+      </w:r>
+      <w:proofErr w:type="spellStart"/>
+      <w:r>
+        <w:rPr>
+          <w:rFonts w:ascii="Times New Roman" w:hAnsi="Times New Roman" w:cs="Times New Roman"/>
+          <w:sz w:val="24"/>
+          <w:szCs w:val="24"/>
           <w:lang w:val="en-US"/>
         </w:rPr>
         <w:t>tanggapan</w:t>
@@ -3006,6 +4237,9 @@
       <w:proofErr w:type="spellEnd"/>
       <w:r>
         <w:rPr>
+          <w:rFonts w:ascii="Times New Roman" w:hAnsi="Times New Roman" w:cs="Times New Roman"/>
+          <w:sz w:val="24"/>
+          <w:szCs w:val="24"/>
           <w:lang w:val="en-US"/>
         </w:rPr>
         <w:t>.</w:t>
@@ -3016,6 +4250,9 @@
         <w:pStyle w:val="ListParagraph"/>
         <w:jc w:val="both"/>
         <w:rPr>
+          <w:rFonts w:ascii="Times New Roman" w:hAnsi="Times New Roman" w:cs="Times New Roman"/>
+          <w:sz w:val="24"/>
+          <w:szCs w:val="24"/>
           <w:lang w:val="en-US"/>
         </w:rPr>
       </w:pPr>
@@ -3025,26 +4262,39 @@
         <w:pStyle w:val="ListParagraph"/>
         <w:jc w:val="both"/>
         <w:rPr>
+          <w:rFonts w:ascii="Times New Roman" w:hAnsi="Times New Roman" w:cs="Times New Roman"/>
+          <w:sz w:val="24"/>
+          <w:szCs w:val="24"/>
           <w:lang w:val="en-US"/>
         </w:rPr>
       </w:pPr>
       <w:proofErr w:type="spellStart"/>
       <w:r>
         <w:rPr>
-          <w:lang w:val="en-US"/>
-        </w:rPr>
+          <w:rFonts w:ascii="Times New Roman" w:hAnsi="Times New Roman" w:cs="Times New Roman"/>
+          <w:sz w:val="24"/>
+          <w:szCs w:val="24"/>
+          <w:lang w:val="en-US"/>
+        </w:rPr>
+        <w:lastRenderedPageBreak/>
         <w:t>Secara</w:t>
       </w:r>
       <w:proofErr w:type="spellEnd"/>
       <w:r>
         <w:rPr>
-          <w:lang w:val="en-US"/>
-        </w:rPr>
-        <w:t xml:space="preserve"> </w:t>
-      </w:r>
-      <w:proofErr w:type="spellStart"/>
-      <w:r>
-        <w:rPr>
+          <w:rFonts w:ascii="Times New Roman" w:hAnsi="Times New Roman" w:cs="Times New Roman"/>
+          <w:sz w:val="24"/>
+          <w:szCs w:val="24"/>
+          <w:lang w:val="en-US"/>
+        </w:rPr>
+        <w:t xml:space="preserve"> </w:t>
+      </w:r>
+      <w:proofErr w:type="spellStart"/>
+      <w:r>
+        <w:rPr>
+          <w:rFonts w:ascii="Times New Roman" w:hAnsi="Times New Roman" w:cs="Times New Roman"/>
+          <w:sz w:val="24"/>
+          <w:szCs w:val="24"/>
           <w:lang w:val="en-US"/>
         </w:rPr>
         <w:t>garis</w:t>
@@ -3052,13 +4302,19 @@
       <w:proofErr w:type="spellEnd"/>
       <w:r>
         <w:rPr>
-          <w:lang w:val="en-US"/>
-        </w:rPr>
-        <w:t xml:space="preserve"> </w:t>
-      </w:r>
-      <w:proofErr w:type="spellStart"/>
-      <w:r>
-        <w:rPr>
+          <w:rFonts w:ascii="Times New Roman" w:hAnsi="Times New Roman" w:cs="Times New Roman"/>
+          <w:sz w:val="24"/>
+          <w:szCs w:val="24"/>
+          <w:lang w:val="en-US"/>
+        </w:rPr>
+        <w:t xml:space="preserve"> </w:t>
+      </w:r>
+      <w:proofErr w:type="spellStart"/>
+      <w:r>
+        <w:rPr>
+          <w:rFonts w:ascii="Times New Roman" w:hAnsi="Times New Roman" w:cs="Times New Roman"/>
+          <w:sz w:val="24"/>
+          <w:szCs w:val="24"/>
           <w:lang w:val="en-US"/>
         </w:rPr>
         <w:t>besar</w:t>
@@ -3066,6 +4322,9 @@
       <w:proofErr w:type="spellEnd"/>
       <w:r>
         <w:rPr>
+          <w:rFonts w:ascii="Times New Roman" w:hAnsi="Times New Roman" w:cs="Times New Roman"/>
+          <w:sz w:val="24"/>
+          <w:szCs w:val="24"/>
           <w:lang w:val="en-US"/>
         </w:rPr>
         <w:t xml:space="preserve">, </w:t>
@@ -3073,6 +4332,9 @@
       <w:proofErr w:type="spellStart"/>
       <w:r>
         <w:rPr>
+          <w:rFonts w:ascii="Times New Roman" w:hAnsi="Times New Roman" w:cs="Times New Roman"/>
+          <w:sz w:val="24"/>
+          <w:szCs w:val="24"/>
           <w:lang w:val="en-US"/>
         </w:rPr>
         <w:t>terdapat</w:t>
@@ -3080,13 +4342,19 @@
       <w:proofErr w:type="spellEnd"/>
       <w:r>
         <w:rPr>
-          <w:lang w:val="en-US"/>
-        </w:rPr>
-        <w:t xml:space="preserve"> </w:t>
-      </w:r>
-      <w:proofErr w:type="spellStart"/>
-      <w:r>
-        <w:rPr>
+          <w:rFonts w:ascii="Times New Roman" w:hAnsi="Times New Roman" w:cs="Times New Roman"/>
+          <w:sz w:val="24"/>
+          <w:szCs w:val="24"/>
+          <w:lang w:val="en-US"/>
+        </w:rPr>
+        <w:t xml:space="preserve"> </w:t>
+      </w:r>
+      <w:proofErr w:type="spellStart"/>
+      <w:r>
+        <w:rPr>
+          <w:rFonts w:ascii="Times New Roman" w:hAnsi="Times New Roman" w:cs="Times New Roman"/>
+          <w:sz w:val="24"/>
+          <w:szCs w:val="24"/>
           <w:lang w:val="en-US"/>
         </w:rPr>
         <w:t>aplikasi</w:t>
@@ -3094,6 +4362,9 @@
       <w:proofErr w:type="spellEnd"/>
       <w:r>
         <w:rPr>
+          <w:rFonts w:ascii="Times New Roman" w:hAnsi="Times New Roman" w:cs="Times New Roman"/>
+          <w:sz w:val="24"/>
+          <w:szCs w:val="24"/>
           <w:lang w:val="en-US"/>
         </w:rPr>
         <w:t xml:space="preserve"> di mana </w:t>
@@ -3101,6 +4372,9 @@
       <w:proofErr w:type="spellStart"/>
       <w:r>
         <w:rPr>
+          <w:rFonts w:ascii="Times New Roman" w:hAnsi="Times New Roman" w:cs="Times New Roman"/>
+          <w:sz w:val="24"/>
+          <w:szCs w:val="24"/>
           <w:lang w:val="en-US"/>
         </w:rPr>
         <w:t>pelanggan</w:t>
@@ -3108,13 +4382,19 @@
       <w:proofErr w:type="spellEnd"/>
       <w:r>
         <w:rPr>
-          <w:lang w:val="en-US"/>
-        </w:rPr>
-        <w:t xml:space="preserve"> </w:t>
-      </w:r>
-      <w:proofErr w:type="spellStart"/>
-      <w:r>
-        <w:rPr>
+          <w:rFonts w:ascii="Times New Roman" w:hAnsi="Times New Roman" w:cs="Times New Roman"/>
+          <w:sz w:val="24"/>
+          <w:szCs w:val="24"/>
+          <w:lang w:val="en-US"/>
+        </w:rPr>
+        <w:t xml:space="preserve"> </w:t>
+      </w:r>
+      <w:proofErr w:type="spellStart"/>
+      <w:r>
+        <w:rPr>
+          <w:rFonts w:ascii="Times New Roman" w:hAnsi="Times New Roman" w:cs="Times New Roman"/>
+          <w:sz w:val="24"/>
+          <w:szCs w:val="24"/>
           <w:lang w:val="en-US"/>
         </w:rPr>
         <w:t>dapat</w:t>
@@ -3122,13 +4402,19 @@
       <w:proofErr w:type="spellEnd"/>
       <w:r>
         <w:rPr>
-          <w:lang w:val="en-US"/>
-        </w:rPr>
-        <w:t xml:space="preserve"> </w:t>
-      </w:r>
-      <w:proofErr w:type="spellStart"/>
-      <w:r>
-        <w:rPr>
+          <w:rFonts w:ascii="Times New Roman" w:hAnsi="Times New Roman" w:cs="Times New Roman"/>
+          <w:sz w:val="24"/>
+          <w:szCs w:val="24"/>
+          <w:lang w:val="en-US"/>
+        </w:rPr>
+        <w:t xml:space="preserve"> </w:t>
+      </w:r>
+      <w:proofErr w:type="spellStart"/>
+      <w:r>
+        <w:rPr>
+          <w:rFonts w:ascii="Times New Roman" w:hAnsi="Times New Roman" w:cs="Times New Roman"/>
+          <w:sz w:val="24"/>
+          <w:szCs w:val="24"/>
           <w:lang w:val="en-US"/>
         </w:rPr>
         <w:t>melakukan</w:t>
@@ -3136,13 +4422,19 @@
       <w:proofErr w:type="spellEnd"/>
       <w:r>
         <w:rPr>
-          <w:lang w:val="en-US"/>
-        </w:rPr>
-        <w:t xml:space="preserve"> </w:t>
-      </w:r>
-      <w:proofErr w:type="spellStart"/>
-      <w:r>
-        <w:rPr>
+          <w:rFonts w:ascii="Times New Roman" w:hAnsi="Times New Roman" w:cs="Times New Roman"/>
+          <w:sz w:val="24"/>
+          <w:szCs w:val="24"/>
+          <w:lang w:val="en-US"/>
+        </w:rPr>
+        <w:t xml:space="preserve"> </w:t>
+      </w:r>
+      <w:proofErr w:type="spellStart"/>
+      <w:r>
+        <w:rPr>
+          <w:rFonts w:ascii="Times New Roman" w:hAnsi="Times New Roman" w:cs="Times New Roman"/>
+          <w:sz w:val="24"/>
+          <w:szCs w:val="24"/>
           <w:lang w:val="en-US"/>
         </w:rPr>
         <w:t>pemesanan</w:t>
@@ -3150,6 +4442,9 @@
       <w:proofErr w:type="spellEnd"/>
       <w:r>
         <w:rPr>
+          <w:rFonts w:ascii="Times New Roman" w:hAnsi="Times New Roman" w:cs="Times New Roman"/>
+          <w:sz w:val="24"/>
+          <w:szCs w:val="24"/>
           <w:lang w:val="en-US"/>
         </w:rPr>
         <w:t xml:space="preserve"> menu yang </w:t>
@@ -3157,6 +4452,9 @@
       <w:proofErr w:type="spellStart"/>
       <w:r>
         <w:rPr>
+          <w:rFonts w:ascii="Times New Roman" w:hAnsi="Times New Roman" w:cs="Times New Roman"/>
+          <w:sz w:val="24"/>
+          <w:szCs w:val="24"/>
           <w:lang w:val="en-US"/>
         </w:rPr>
         <w:t>ada</w:t>
@@ -3164,6 +4462,9 @@
       <w:proofErr w:type="spellEnd"/>
       <w:r>
         <w:rPr>
+          <w:rFonts w:ascii="Times New Roman" w:hAnsi="Times New Roman" w:cs="Times New Roman"/>
+          <w:sz w:val="24"/>
+          <w:szCs w:val="24"/>
           <w:lang w:val="en-US"/>
         </w:rPr>
         <w:t xml:space="preserve">. </w:t>
@@ -3171,6 +4472,9 @@
       <w:proofErr w:type="spellStart"/>
       <w:r>
         <w:rPr>
+          <w:rFonts w:ascii="Times New Roman" w:hAnsi="Times New Roman" w:cs="Times New Roman"/>
+          <w:sz w:val="24"/>
+          <w:szCs w:val="24"/>
           <w:lang w:val="en-US"/>
         </w:rPr>
         <w:t>Pihak</w:t>
@@ -3178,6 +4482,9 @@
       <w:proofErr w:type="spellEnd"/>
       <w:r>
         <w:rPr>
+          <w:rFonts w:ascii="Times New Roman" w:hAnsi="Times New Roman" w:cs="Times New Roman"/>
+          <w:sz w:val="24"/>
+          <w:szCs w:val="24"/>
           <w:lang w:val="en-US"/>
         </w:rPr>
         <w:t xml:space="preserve"> IBK </w:t>
@@ -3185,6 +4492,9 @@
       <w:proofErr w:type="spellStart"/>
       <w:r>
         <w:rPr>
+          <w:rFonts w:ascii="Times New Roman" w:hAnsi="Times New Roman" w:cs="Times New Roman"/>
+          <w:sz w:val="24"/>
+          <w:szCs w:val="24"/>
           <w:lang w:val="en-US"/>
         </w:rPr>
         <w:t>mengelola</w:t>
@@ -3192,6 +4502,9 @@
       <w:proofErr w:type="spellEnd"/>
       <w:r>
         <w:rPr>
+          <w:rFonts w:ascii="Times New Roman" w:hAnsi="Times New Roman" w:cs="Times New Roman"/>
+          <w:sz w:val="24"/>
+          <w:szCs w:val="24"/>
           <w:lang w:val="en-US"/>
         </w:rPr>
         <w:t xml:space="preserve"> menu-menu yang </w:t>
@@ -3199,6 +4512,9 @@
       <w:proofErr w:type="spellStart"/>
       <w:r>
         <w:rPr>
+          <w:rFonts w:ascii="Times New Roman" w:hAnsi="Times New Roman" w:cs="Times New Roman"/>
+          <w:sz w:val="24"/>
+          <w:szCs w:val="24"/>
           <w:lang w:val="en-US"/>
         </w:rPr>
         <w:t>ada</w:t>
@@ -3206,6 +4522,9 @@
       <w:proofErr w:type="spellEnd"/>
       <w:r>
         <w:rPr>
+          <w:rFonts w:ascii="Times New Roman" w:hAnsi="Times New Roman" w:cs="Times New Roman"/>
+          <w:sz w:val="24"/>
+          <w:szCs w:val="24"/>
           <w:lang w:val="en-US"/>
         </w:rPr>
         <w:t xml:space="preserve">, dan </w:t>
@@ -3213,6 +4532,9 @@
       <w:proofErr w:type="spellStart"/>
       <w:r>
         <w:rPr>
+          <w:rFonts w:ascii="Times New Roman" w:hAnsi="Times New Roman" w:cs="Times New Roman"/>
+          <w:sz w:val="24"/>
+          <w:szCs w:val="24"/>
           <w:lang w:val="en-US"/>
         </w:rPr>
         <w:t>menerima</w:t>
@@ -3220,13 +4542,19 @@
       <w:proofErr w:type="spellEnd"/>
       <w:r>
         <w:rPr>
-          <w:lang w:val="en-US"/>
-        </w:rPr>
-        <w:t xml:space="preserve"> </w:t>
-      </w:r>
-      <w:proofErr w:type="spellStart"/>
-      <w:r>
-        <w:rPr>
+          <w:rFonts w:ascii="Times New Roman" w:hAnsi="Times New Roman" w:cs="Times New Roman"/>
+          <w:sz w:val="24"/>
+          <w:szCs w:val="24"/>
+          <w:lang w:val="en-US"/>
+        </w:rPr>
+        <w:t xml:space="preserve"> </w:t>
+      </w:r>
+      <w:proofErr w:type="spellStart"/>
+      <w:r>
+        <w:rPr>
+          <w:rFonts w:ascii="Times New Roman" w:hAnsi="Times New Roman" w:cs="Times New Roman"/>
+          <w:sz w:val="24"/>
+          <w:szCs w:val="24"/>
           <w:lang w:val="en-US"/>
         </w:rPr>
         <w:t>pesanan</w:t>
@@ -3234,13 +4562,19 @@
       <w:proofErr w:type="spellEnd"/>
       <w:r>
         <w:rPr>
-          <w:lang w:val="en-US"/>
-        </w:rPr>
-        <w:t xml:space="preserve"> </w:t>
-      </w:r>
-      <w:proofErr w:type="spellStart"/>
-      <w:r>
-        <w:rPr>
+          <w:rFonts w:ascii="Times New Roman" w:hAnsi="Times New Roman" w:cs="Times New Roman"/>
+          <w:sz w:val="24"/>
+          <w:szCs w:val="24"/>
+          <w:lang w:val="en-US"/>
+        </w:rPr>
+        <w:t xml:space="preserve"> </w:t>
+      </w:r>
+      <w:proofErr w:type="spellStart"/>
+      <w:r>
+        <w:rPr>
+          <w:rFonts w:ascii="Times New Roman" w:hAnsi="Times New Roman" w:cs="Times New Roman"/>
+          <w:sz w:val="24"/>
+          <w:szCs w:val="24"/>
           <w:lang w:val="en-US"/>
         </w:rPr>
         <w:t>dari</w:t>
@@ -3248,13 +4582,19 @@
       <w:proofErr w:type="spellEnd"/>
       <w:r>
         <w:rPr>
-          <w:lang w:val="en-US"/>
-        </w:rPr>
-        <w:t xml:space="preserve"> </w:t>
-      </w:r>
-      <w:proofErr w:type="spellStart"/>
-      <w:r>
-        <w:rPr>
+          <w:rFonts w:ascii="Times New Roman" w:hAnsi="Times New Roman" w:cs="Times New Roman"/>
+          <w:sz w:val="24"/>
+          <w:szCs w:val="24"/>
+          <w:lang w:val="en-US"/>
+        </w:rPr>
+        <w:t xml:space="preserve"> </w:t>
+      </w:r>
+      <w:proofErr w:type="spellStart"/>
+      <w:r>
+        <w:rPr>
+          <w:rFonts w:ascii="Times New Roman" w:hAnsi="Times New Roman" w:cs="Times New Roman"/>
+          <w:sz w:val="24"/>
+          <w:szCs w:val="24"/>
           <w:lang w:val="en-US"/>
         </w:rPr>
         <w:t>pelanggan</w:t>
@@ -3262,6 +4602,9 @@
       <w:proofErr w:type="spellEnd"/>
       <w:r>
         <w:rPr>
+          <w:rFonts w:ascii="Times New Roman" w:hAnsi="Times New Roman" w:cs="Times New Roman"/>
+          <w:sz w:val="24"/>
+          <w:szCs w:val="24"/>
           <w:lang w:val="en-US"/>
         </w:rPr>
         <w:t xml:space="preserve">. </w:t>
@@ -3269,6 +4612,9 @@
       <w:proofErr w:type="spellStart"/>
       <w:r>
         <w:rPr>
+          <w:rFonts w:ascii="Times New Roman" w:hAnsi="Times New Roman" w:cs="Times New Roman"/>
+          <w:sz w:val="24"/>
+          <w:szCs w:val="24"/>
           <w:lang w:val="en-US"/>
         </w:rPr>
         <w:t>Untuk</w:t>
@@ -3276,13 +4622,19 @@
       <w:proofErr w:type="spellEnd"/>
       <w:r>
         <w:rPr>
-          <w:lang w:val="en-US"/>
-        </w:rPr>
-        <w:t xml:space="preserve"> </w:t>
-      </w:r>
-      <w:proofErr w:type="spellStart"/>
-      <w:r>
-        <w:rPr>
+          <w:rFonts w:ascii="Times New Roman" w:hAnsi="Times New Roman" w:cs="Times New Roman"/>
+          <w:sz w:val="24"/>
+          <w:szCs w:val="24"/>
+          <w:lang w:val="en-US"/>
+        </w:rPr>
+        <w:t xml:space="preserve"> </w:t>
+      </w:r>
+      <w:proofErr w:type="spellStart"/>
+      <w:r>
+        <w:rPr>
+          <w:rFonts w:ascii="Times New Roman" w:hAnsi="Times New Roman" w:cs="Times New Roman"/>
+          <w:sz w:val="24"/>
+          <w:szCs w:val="24"/>
           <w:lang w:val="en-US"/>
         </w:rPr>
         <w:t>pembayarannya</w:t>
@@ -3290,13 +4642,19 @@
       <w:proofErr w:type="spellEnd"/>
       <w:r>
         <w:rPr>
-          <w:lang w:val="en-US"/>
-        </w:rPr>
-        <w:t xml:space="preserve"> </w:t>
-      </w:r>
-      <w:proofErr w:type="spellStart"/>
-      <w:r>
-        <w:rPr>
+          <w:rFonts w:ascii="Times New Roman" w:hAnsi="Times New Roman" w:cs="Times New Roman"/>
+          <w:sz w:val="24"/>
+          <w:szCs w:val="24"/>
+          <w:lang w:val="en-US"/>
+        </w:rPr>
+        <w:t xml:space="preserve"> </w:t>
+      </w:r>
+      <w:proofErr w:type="spellStart"/>
+      <w:r>
+        <w:rPr>
+          <w:rFonts w:ascii="Times New Roman" w:hAnsi="Times New Roman" w:cs="Times New Roman"/>
+          <w:sz w:val="24"/>
+          <w:szCs w:val="24"/>
           <w:lang w:val="en-US"/>
         </w:rPr>
         <w:t>bisa</w:t>
@@ -3304,13 +4662,19 @@
       <w:proofErr w:type="spellEnd"/>
       <w:r>
         <w:rPr>
-          <w:lang w:val="en-US"/>
-        </w:rPr>
-        <w:t xml:space="preserve"> </w:t>
-      </w:r>
-      <w:proofErr w:type="spellStart"/>
-      <w:r>
-        <w:rPr>
+          <w:rFonts w:ascii="Times New Roman" w:hAnsi="Times New Roman" w:cs="Times New Roman"/>
+          <w:sz w:val="24"/>
+          <w:szCs w:val="24"/>
+          <w:lang w:val="en-US"/>
+        </w:rPr>
+        <w:t xml:space="preserve"> </w:t>
+      </w:r>
+      <w:proofErr w:type="spellStart"/>
+      <w:r>
+        <w:rPr>
+          <w:rFonts w:ascii="Times New Roman" w:hAnsi="Times New Roman" w:cs="Times New Roman"/>
+          <w:sz w:val="24"/>
+          <w:szCs w:val="24"/>
           <w:lang w:val="en-US"/>
         </w:rPr>
         <w:t>menggunakan</w:t>
@@ -3318,13 +4682,19 @@
       <w:proofErr w:type="spellEnd"/>
       <w:r>
         <w:rPr>
-          <w:lang w:val="en-US"/>
-        </w:rPr>
-        <w:t xml:space="preserve"> </w:t>
-      </w:r>
-      <w:proofErr w:type="spellStart"/>
-      <w:r>
-        <w:rPr>
+          <w:rFonts w:ascii="Times New Roman" w:hAnsi="Times New Roman" w:cs="Times New Roman"/>
+          <w:sz w:val="24"/>
+          <w:szCs w:val="24"/>
+          <w:lang w:val="en-US"/>
+        </w:rPr>
+        <w:t xml:space="preserve"> </w:t>
+      </w:r>
+      <w:proofErr w:type="spellStart"/>
+      <w:r>
+        <w:rPr>
+          <w:rFonts w:ascii="Times New Roman" w:hAnsi="Times New Roman" w:cs="Times New Roman"/>
+          <w:sz w:val="24"/>
+          <w:szCs w:val="24"/>
           <w:lang w:val="en-US"/>
         </w:rPr>
         <w:t>dompet</w:t>
@@ -3332,6 +4702,9 @@
       <w:proofErr w:type="spellEnd"/>
       <w:r>
         <w:rPr>
+          <w:rFonts w:ascii="Times New Roman" w:hAnsi="Times New Roman" w:cs="Times New Roman"/>
+          <w:sz w:val="24"/>
+          <w:szCs w:val="24"/>
           <w:lang w:val="en-US"/>
         </w:rPr>
         <w:t xml:space="preserve"> digital </w:t>
@@ -3339,6 +4712,9 @@
       <w:proofErr w:type="spellStart"/>
       <w:r>
         <w:rPr>
+          <w:rFonts w:ascii="Times New Roman" w:hAnsi="Times New Roman" w:cs="Times New Roman"/>
+          <w:sz w:val="24"/>
+          <w:szCs w:val="24"/>
           <w:lang w:val="en-US"/>
         </w:rPr>
         <w:t>ataupun</w:t>
@@ -3346,13 +4722,19 @@
       <w:proofErr w:type="spellEnd"/>
       <w:r>
         <w:rPr>
-          <w:lang w:val="en-US"/>
-        </w:rPr>
-        <w:t xml:space="preserve"> </w:t>
-      </w:r>
-      <w:proofErr w:type="spellStart"/>
-      <w:r>
-        <w:rPr>
+          <w:rFonts w:ascii="Times New Roman" w:hAnsi="Times New Roman" w:cs="Times New Roman"/>
+          <w:sz w:val="24"/>
+          <w:szCs w:val="24"/>
+          <w:lang w:val="en-US"/>
+        </w:rPr>
+        <w:t xml:space="preserve"> </w:t>
+      </w:r>
+      <w:proofErr w:type="spellStart"/>
+      <w:r>
+        <w:rPr>
+          <w:rFonts w:ascii="Times New Roman" w:hAnsi="Times New Roman" w:cs="Times New Roman"/>
+          <w:sz w:val="24"/>
+          <w:szCs w:val="24"/>
           <w:lang w:val="en-US"/>
         </w:rPr>
         <w:t>secara</w:t>
@@ -3360,6 +4742,9 @@
       <w:proofErr w:type="spellEnd"/>
       <w:r>
         <w:rPr>
+          <w:rFonts w:ascii="Times New Roman" w:hAnsi="Times New Roman" w:cs="Times New Roman"/>
+          <w:sz w:val="24"/>
+          <w:szCs w:val="24"/>
           <w:lang w:val="en-US"/>
         </w:rPr>
         <w:t xml:space="preserve"> cash </w:t>
@@ -3367,6 +4752,9 @@
       <w:proofErr w:type="spellStart"/>
       <w:r>
         <w:rPr>
+          <w:rFonts w:ascii="Times New Roman" w:hAnsi="Times New Roman" w:cs="Times New Roman"/>
+          <w:sz w:val="24"/>
+          <w:szCs w:val="24"/>
           <w:lang w:val="en-US"/>
         </w:rPr>
         <w:t>seperti</w:t>
@@ -3374,13 +4762,19 @@
       <w:proofErr w:type="spellEnd"/>
       <w:r>
         <w:rPr>
-          <w:lang w:val="en-US"/>
-        </w:rPr>
-        <w:t xml:space="preserve"> </w:t>
-      </w:r>
-      <w:proofErr w:type="spellStart"/>
-      <w:r>
-        <w:rPr>
+          <w:rFonts w:ascii="Times New Roman" w:hAnsi="Times New Roman" w:cs="Times New Roman"/>
+          <w:sz w:val="24"/>
+          <w:szCs w:val="24"/>
+          <w:lang w:val="en-US"/>
+        </w:rPr>
+        <w:t xml:space="preserve"> </w:t>
+      </w:r>
+      <w:proofErr w:type="spellStart"/>
+      <w:r>
+        <w:rPr>
+          <w:rFonts w:ascii="Times New Roman" w:hAnsi="Times New Roman" w:cs="Times New Roman"/>
+          <w:sz w:val="24"/>
+          <w:szCs w:val="24"/>
           <w:lang w:val="en-US"/>
         </w:rPr>
         <w:t>biasa</w:t>
@@ -3388,6 +4782,9 @@
       <w:proofErr w:type="spellEnd"/>
       <w:r>
         <w:rPr>
+          <w:rFonts w:ascii="Times New Roman" w:hAnsi="Times New Roman" w:cs="Times New Roman"/>
+          <w:sz w:val="24"/>
+          <w:szCs w:val="24"/>
           <w:lang w:val="en-US"/>
         </w:rPr>
         <w:t xml:space="preserve">. </w:t>
@@ -3395,21 +4792,29 @@
       <w:proofErr w:type="spellStart"/>
       <w:r>
         <w:rPr>
-          <w:lang w:val="en-US"/>
-        </w:rPr>
-        <w:lastRenderedPageBreak/>
+          <w:rFonts w:ascii="Times New Roman" w:hAnsi="Times New Roman" w:cs="Times New Roman"/>
+          <w:sz w:val="24"/>
+          <w:szCs w:val="24"/>
+          <w:lang w:val="en-US"/>
+        </w:rPr>
         <w:t>Untuk</w:t>
       </w:r>
       <w:proofErr w:type="spellEnd"/>
       <w:r>
         <w:rPr>
-          <w:lang w:val="en-US"/>
-        </w:rPr>
-        <w:t xml:space="preserve"> </w:t>
-      </w:r>
-      <w:proofErr w:type="spellStart"/>
-      <w:r>
-        <w:rPr>
+          <w:rFonts w:ascii="Times New Roman" w:hAnsi="Times New Roman" w:cs="Times New Roman"/>
+          <w:sz w:val="24"/>
+          <w:szCs w:val="24"/>
+          <w:lang w:val="en-US"/>
+        </w:rPr>
+        <w:t xml:space="preserve"> </w:t>
+      </w:r>
+      <w:proofErr w:type="spellStart"/>
+      <w:r>
+        <w:rPr>
+          <w:rFonts w:ascii="Times New Roman" w:hAnsi="Times New Roman" w:cs="Times New Roman"/>
+          <w:sz w:val="24"/>
+          <w:szCs w:val="24"/>
           <w:lang w:val="en-US"/>
         </w:rPr>
         <w:t>pembayaran</w:t>
@@ -3417,13 +4822,19 @@
       <w:proofErr w:type="spellEnd"/>
       <w:r>
         <w:rPr>
-          <w:lang w:val="en-US"/>
-        </w:rPr>
-        <w:t xml:space="preserve"> </w:t>
-      </w:r>
-      <w:proofErr w:type="spellStart"/>
-      <w:r>
-        <w:rPr>
+          <w:rFonts w:ascii="Times New Roman" w:hAnsi="Times New Roman" w:cs="Times New Roman"/>
+          <w:sz w:val="24"/>
+          <w:szCs w:val="24"/>
+          <w:lang w:val="en-US"/>
+        </w:rPr>
+        <w:t xml:space="preserve"> </w:t>
+      </w:r>
+      <w:proofErr w:type="spellStart"/>
+      <w:r>
+        <w:rPr>
+          <w:rFonts w:ascii="Times New Roman" w:hAnsi="Times New Roman" w:cs="Times New Roman"/>
+          <w:sz w:val="24"/>
+          <w:szCs w:val="24"/>
           <w:lang w:val="en-US"/>
         </w:rPr>
         <w:t>dengan</w:t>
@@ -3431,13 +4842,19 @@
       <w:proofErr w:type="spellEnd"/>
       <w:r>
         <w:rPr>
-          <w:lang w:val="en-US"/>
-        </w:rPr>
-        <w:t xml:space="preserve"> </w:t>
-      </w:r>
-      <w:proofErr w:type="spellStart"/>
-      <w:r>
-        <w:rPr>
+          <w:rFonts w:ascii="Times New Roman" w:hAnsi="Times New Roman" w:cs="Times New Roman"/>
+          <w:sz w:val="24"/>
+          <w:szCs w:val="24"/>
+          <w:lang w:val="en-US"/>
+        </w:rPr>
+        <w:t xml:space="preserve"> </w:t>
+      </w:r>
+      <w:proofErr w:type="spellStart"/>
+      <w:r>
+        <w:rPr>
+          <w:rFonts w:ascii="Times New Roman" w:hAnsi="Times New Roman" w:cs="Times New Roman"/>
+          <w:sz w:val="24"/>
+          <w:szCs w:val="24"/>
           <w:lang w:val="en-US"/>
         </w:rPr>
         <w:t>dompet</w:t>
@@ -3445,6 +4862,9 @@
       <w:proofErr w:type="spellEnd"/>
       <w:r>
         <w:rPr>
+          <w:rFonts w:ascii="Times New Roman" w:hAnsi="Times New Roman" w:cs="Times New Roman"/>
+          <w:sz w:val="24"/>
+          <w:szCs w:val="24"/>
           <w:lang w:val="en-US"/>
         </w:rPr>
         <w:t xml:space="preserve"> digital </w:t>
@@ -3452,6 +4872,9 @@
       <w:proofErr w:type="spellStart"/>
       <w:r>
         <w:rPr>
+          <w:rFonts w:ascii="Times New Roman" w:hAnsi="Times New Roman" w:cs="Times New Roman"/>
+          <w:sz w:val="24"/>
+          <w:szCs w:val="24"/>
           <w:lang w:val="en-US"/>
         </w:rPr>
         <w:t>akan</w:t>
@@ -3459,13 +4882,19 @@
       <w:proofErr w:type="spellEnd"/>
       <w:r>
         <w:rPr>
-          <w:lang w:val="en-US"/>
-        </w:rPr>
-        <w:t xml:space="preserve"> </w:t>
-      </w:r>
-      <w:proofErr w:type="spellStart"/>
-      <w:r>
-        <w:rPr>
+          <w:rFonts w:ascii="Times New Roman" w:hAnsi="Times New Roman" w:cs="Times New Roman"/>
+          <w:sz w:val="24"/>
+          <w:szCs w:val="24"/>
+          <w:lang w:val="en-US"/>
+        </w:rPr>
+        <w:t xml:space="preserve"> </w:t>
+      </w:r>
+      <w:proofErr w:type="spellStart"/>
+      <w:r>
+        <w:rPr>
+          <w:rFonts w:ascii="Times New Roman" w:hAnsi="Times New Roman" w:cs="Times New Roman"/>
+          <w:sz w:val="24"/>
+          <w:szCs w:val="24"/>
           <w:lang w:val="en-US"/>
         </w:rPr>
         <w:t>langsung</w:t>
@@ -3473,13 +4902,19 @@
       <w:proofErr w:type="spellEnd"/>
       <w:r>
         <w:rPr>
-          <w:lang w:val="en-US"/>
-        </w:rPr>
-        <w:t xml:space="preserve"> </w:t>
-      </w:r>
-      <w:proofErr w:type="spellStart"/>
-      <w:r>
-        <w:rPr>
+          <w:rFonts w:ascii="Times New Roman" w:hAnsi="Times New Roman" w:cs="Times New Roman"/>
+          <w:sz w:val="24"/>
+          <w:szCs w:val="24"/>
+          <w:lang w:val="en-US"/>
+        </w:rPr>
+        <w:t xml:space="preserve"> </w:t>
+      </w:r>
+      <w:proofErr w:type="spellStart"/>
+      <w:r>
+        <w:rPr>
+          <w:rFonts w:ascii="Times New Roman" w:hAnsi="Times New Roman" w:cs="Times New Roman"/>
+          <w:sz w:val="24"/>
+          <w:szCs w:val="24"/>
           <w:lang w:val="en-US"/>
         </w:rPr>
         <w:t>tercatat</w:t>
@@ -3487,13 +4922,19 @@
       <w:proofErr w:type="spellEnd"/>
       <w:r>
         <w:rPr>
-          <w:lang w:val="en-US"/>
-        </w:rPr>
-        <w:t xml:space="preserve"> </w:t>
-      </w:r>
-      <w:proofErr w:type="spellStart"/>
-      <w:r>
-        <w:rPr>
+          <w:rFonts w:ascii="Times New Roman" w:hAnsi="Times New Roman" w:cs="Times New Roman"/>
+          <w:sz w:val="24"/>
+          <w:szCs w:val="24"/>
+          <w:lang w:val="en-US"/>
+        </w:rPr>
+        <w:t xml:space="preserve"> </w:t>
+      </w:r>
+      <w:proofErr w:type="spellStart"/>
+      <w:r>
+        <w:rPr>
+          <w:rFonts w:ascii="Times New Roman" w:hAnsi="Times New Roman" w:cs="Times New Roman"/>
+          <w:sz w:val="24"/>
+          <w:szCs w:val="24"/>
           <w:lang w:val="en-US"/>
         </w:rPr>
         <w:t>ke</w:t>
@@ -3501,13 +4942,19 @@
       <w:proofErr w:type="spellEnd"/>
       <w:r>
         <w:rPr>
-          <w:lang w:val="en-US"/>
-        </w:rPr>
-        <w:t xml:space="preserve"> </w:t>
-      </w:r>
-      <w:proofErr w:type="spellStart"/>
-      <w:r>
-        <w:rPr>
+          <w:rFonts w:ascii="Times New Roman" w:hAnsi="Times New Roman" w:cs="Times New Roman"/>
+          <w:sz w:val="24"/>
+          <w:szCs w:val="24"/>
+          <w:lang w:val="en-US"/>
+        </w:rPr>
+        <w:t xml:space="preserve"> </w:t>
+      </w:r>
+      <w:proofErr w:type="spellStart"/>
+      <w:r>
+        <w:rPr>
+          <w:rFonts w:ascii="Times New Roman" w:hAnsi="Times New Roman" w:cs="Times New Roman"/>
+          <w:sz w:val="24"/>
+          <w:szCs w:val="24"/>
           <w:lang w:val="en-US"/>
         </w:rPr>
         <w:t>sistem</w:t>
@@ -3515,13 +4962,19 @@
       <w:proofErr w:type="spellEnd"/>
       <w:r>
         <w:rPr>
-          <w:lang w:val="en-US"/>
-        </w:rPr>
-        <w:t xml:space="preserve"> </w:t>
-      </w:r>
-      <w:proofErr w:type="spellStart"/>
-      <w:r>
-        <w:rPr>
+          <w:rFonts w:ascii="Times New Roman" w:hAnsi="Times New Roman" w:cs="Times New Roman"/>
+          <w:sz w:val="24"/>
+          <w:szCs w:val="24"/>
+          <w:lang w:val="en-US"/>
+        </w:rPr>
+        <w:t xml:space="preserve"> </w:t>
+      </w:r>
+      <w:proofErr w:type="spellStart"/>
+      <w:r>
+        <w:rPr>
+          <w:rFonts w:ascii="Times New Roman" w:hAnsi="Times New Roman" w:cs="Times New Roman"/>
+          <w:sz w:val="24"/>
+          <w:szCs w:val="24"/>
           <w:lang w:val="en-US"/>
         </w:rPr>
         <w:t>pembukuan</w:t>
@@ -3529,6 +4982,9 @@
       <w:proofErr w:type="spellEnd"/>
       <w:r>
         <w:rPr>
+          <w:rFonts w:ascii="Times New Roman" w:hAnsi="Times New Roman" w:cs="Times New Roman"/>
+          <w:sz w:val="24"/>
+          <w:szCs w:val="24"/>
           <w:lang w:val="en-US"/>
         </w:rPr>
         <w:t xml:space="preserve"> yang </w:t>
@@ -3536,6 +4992,9 @@
       <w:proofErr w:type="spellStart"/>
       <w:r>
         <w:rPr>
+          <w:rFonts w:ascii="Times New Roman" w:hAnsi="Times New Roman" w:cs="Times New Roman"/>
+          <w:sz w:val="24"/>
+          <w:szCs w:val="24"/>
           <w:lang w:val="en-US"/>
         </w:rPr>
         <w:t>sudah</w:t>
@@ -3543,13 +5002,19 @@
       <w:proofErr w:type="spellEnd"/>
       <w:r>
         <w:rPr>
-          <w:lang w:val="en-US"/>
-        </w:rPr>
-        <w:t xml:space="preserve"> </w:t>
-      </w:r>
-      <w:proofErr w:type="spellStart"/>
-      <w:r>
-        <w:rPr>
+          <w:rFonts w:ascii="Times New Roman" w:hAnsi="Times New Roman" w:cs="Times New Roman"/>
+          <w:sz w:val="24"/>
+          <w:szCs w:val="24"/>
+          <w:lang w:val="en-US"/>
+        </w:rPr>
+        <w:t xml:space="preserve"> </w:t>
+      </w:r>
+      <w:proofErr w:type="spellStart"/>
+      <w:r>
+        <w:rPr>
+          <w:rFonts w:ascii="Times New Roman" w:hAnsi="Times New Roman" w:cs="Times New Roman"/>
+          <w:sz w:val="24"/>
+          <w:szCs w:val="24"/>
           <w:lang w:val="en-US"/>
         </w:rPr>
         <w:t>ada</w:t>
@@ -3557,6 +5022,9 @@
       <w:proofErr w:type="spellEnd"/>
       <w:r>
         <w:rPr>
+          <w:rFonts w:ascii="Times New Roman" w:hAnsi="Times New Roman" w:cs="Times New Roman"/>
+          <w:sz w:val="24"/>
+          <w:szCs w:val="24"/>
           <w:lang w:val="en-US"/>
         </w:rPr>
         <w:t>.</w:t>
@@ -3571,12 +5039,18 @@
         </w:numPr>
         <w:jc w:val="both"/>
         <w:rPr>
+          <w:rFonts w:ascii="Times New Roman" w:hAnsi="Times New Roman" w:cs="Times New Roman"/>
+          <w:sz w:val="24"/>
+          <w:szCs w:val="24"/>
           <w:lang w:val="en-US"/>
         </w:rPr>
       </w:pPr>
       <w:proofErr w:type="spellStart"/>
       <w:r>
         <w:rPr>
+          <w:rFonts w:ascii="Times New Roman" w:hAnsi="Times New Roman" w:cs="Times New Roman"/>
+          <w:sz w:val="24"/>
+          <w:szCs w:val="24"/>
           <w:lang w:val="en-US"/>
         </w:rPr>
         <w:t>Apakah</w:t>
@@ -3584,13 +5058,19 @@
       <w:proofErr w:type="spellEnd"/>
       <w:r>
         <w:rPr>
-          <w:lang w:val="en-US"/>
-        </w:rPr>
-        <w:t xml:space="preserve"> </w:t>
-      </w:r>
-      <w:proofErr w:type="spellStart"/>
-      <w:r>
-        <w:rPr>
+          <w:rFonts w:ascii="Times New Roman" w:hAnsi="Times New Roman" w:cs="Times New Roman"/>
+          <w:sz w:val="24"/>
+          <w:szCs w:val="24"/>
+          <w:lang w:val="en-US"/>
+        </w:rPr>
+        <w:t xml:space="preserve"> </w:t>
+      </w:r>
+      <w:proofErr w:type="spellStart"/>
+      <w:r>
+        <w:rPr>
+          <w:rFonts w:ascii="Times New Roman" w:hAnsi="Times New Roman" w:cs="Times New Roman"/>
+          <w:sz w:val="24"/>
+          <w:szCs w:val="24"/>
           <w:lang w:val="en-US"/>
         </w:rPr>
         <w:t>ada</w:t>
@@ -3598,6 +5078,9 @@
       <w:proofErr w:type="spellEnd"/>
       <w:r>
         <w:rPr>
+          <w:rFonts w:ascii="Times New Roman" w:hAnsi="Times New Roman" w:cs="Times New Roman"/>
+          <w:sz w:val="24"/>
+          <w:szCs w:val="24"/>
           <w:lang w:val="en-US"/>
         </w:rPr>
         <w:t xml:space="preserve"> yang </w:t>
@@ -3605,6 +5088,9 @@
       <w:proofErr w:type="spellStart"/>
       <w:r>
         <w:rPr>
+          <w:rFonts w:ascii="Times New Roman" w:hAnsi="Times New Roman" w:cs="Times New Roman"/>
+          <w:sz w:val="24"/>
+          <w:szCs w:val="24"/>
           <w:lang w:val="en-US"/>
         </w:rPr>
         <w:t>ingin</w:t>
@@ -3612,6 +5098,9 @@
       <w:proofErr w:type="spellEnd"/>
       <w:r>
         <w:rPr>
+          <w:rFonts w:ascii="Times New Roman" w:hAnsi="Times New Roman" w:cs="Times New Roman"/>
+          <w:sz w:val="24"/>
+          <w:szCs w:val="24"/>
           <w:lang w:val="en-US"/>
         </w:rPr>
         <w:t xml:space="preserve"> di </w:t>
@@ -3619,6 +5108,9 @@
       <w:proofErr w:type="spellStart"/>
       <w:r>
         <w:rPr>
+          <w:rFonts w:ascii="Times New Roman" w:hAnsi="Times New Roman" w:cs="Times New Roman"/>
+          <w:sz w:val="24"/>
+          <w:szCs w:val="24"/>
           <w:lang w:val="en-US"/>
         </w:rPr>
         <w:t>tanyakan</w:t>
@@ -3626,13 +5118,19 @@
       <w:proofErr w:type="spellEnd"/>
       <w:r>
         <w:rPr>
-          <w:lang w:val="en-US"/>
-        </w:rPr>
-        <w:t xml:space="preserve"> </w:t>
-      </w:r>
-      <w:proofErr w:type="spellStart"/>
-      <w:r>
-        <w:rPr>
+          <w:rFonts w:ascii="Times New Roman" w:hAnsi="Times New Roman" w:cs="Times New Roman"/>
+          <w:sz w:val="24"/>
+          <w:szCs w:val="24"/>
+          <w:lang w:val="en-US"/>
+        </w:rPr>
+        <w:t xml:space="preserve"> </w:t>
+      </w:r>
+      <w:proofErr w:type="spellStart"/>
+      <w:r>
+        <w:rPr>
+          <w:rFonts w:ascii="Times New Roman" w:hAnsi="Times New Roman" w:cs="Times New Roman"/>
+          <w:sz w:val="24"/>
+          <w:szCs w:val="24"/>
           <w:lang w:val="en-US"/>
         </w:rPr>
         <w:t>dari</w:t>
@@ -3640,6 +5138,9 @@
       <w:proofErr w:type="spellEnd"/>
       <w:r>
         <w:rPr>
+          <w:rFonts w:ascii="Times New Roman" w:hAnsi="Times New Roman" w:cs="Times New Roman"/>
+          <w:sz w:val="24"/>
+          <w:szCs w:val="24"/>
           <w:lang w:val="en-US"/>
         </w:rPr>
         <w:t xml:space="preserve"> ide </w:t>
@@ -3647,6 +5148,9 @@
       <w:proofErr w:type="spellStart"/>
       <w:r>
         <w:rPr>
+          <w:rFonts w:ascii="Times New Roman" w:hAnsi="Times New Roman" w:cs="Times New Roman"/>
+          <w:sz w:val="24"/>
+          <w:szCs w:val="24"/>
           <w:lang w:val="en-US"/>
         </w:rPr>
         <w:t>aplikasi</w:t>
@@ -3654,13 +5158,19 @@
       <w:proofErr w:type="spellEnd"/>
       <w:r>
         <w:rPr>
-          <w:lang w:val="en-US"/>
-        </w:rPr>
-        <w:t xml:space="preserve"> </w:t>
-      </w:r>
-      <w:proofErr w:type="spellStart"/>
-      <w:r>
-        <w:rPr>
+          <w:rFonts w:ascii="Times New Roman" w:hAnsi="Times New Roman" w:cs="Times New Roman"/>
+          <w:sz w:val="24"/>
+          <w:szCs w:val="24"/>
+          <w:lang w:val="en-US"/>
+        </w:rPr>
+        <w:t xml:space="preserve"> </w:t>
+      </w:r>
+      <w:proofErr w:type="spellStart"/>
+      <w:r>
+        <w:rPr>
+          <w:rFonts w:ascii="Times New Roman" w:hAnsi="Times New Roman" w:cs="Times New Roman"/>
+          <w:sz w:val="24"/>
+          <w:szCs w:val="24"/>
           <w:lang w:val="en-US"/>
         </w:rPr>
         <w:t>tersebut</w:t>
@@ -3668,6 +5178,9 @@
       <w:proofErr w:type="spellEnd"/>
       <w:r>
         <w:rPr>
+          <w:rFonts w:ascii="Times New Roman" w:hAnsi="Times New Roman" w:cs="Times New Roman"/>
+          <w:sz w:val="24"/>
+          <w:szCs w:val="24"/>
           <w:lang w:val="en-US"/>
         </w:rPr>
         <w:t>?</w:t>
@@ -3678,11 +5191,17 @@
         <w:pStyle w:val="ListParagraph"/>
         <w:jc w:val="both"/>
         <w:rPr>
+          <w:rFonts w:ascii="Times New Roman" w:hAnsi="Times New Roman" w:cs="Times New Roman"/>
+          <w:sz w:val="24"/>
+          <w:szCs w:val="24"/>
           <w:lang w:val="en-US"/>
         </w:rPr>
       </w:pPr>
       <w:r>
         <w:rPr>
+          <w:rFonts w:ascii="Times New Roman" w:hAnsi="Times New Roman" w:cs="Times New Roman"/>
+          <w:sz w:val="24"/>
+          <w:szCs w:val="24"/>
           <w:lang w:val="en-US"/>
         </w:rPr>
         <w:t xml:space="preserve">Jawab: </w:t>
@@ -3690,6 +5209,9 @@
       <w:proofErr w:type="spellStart"/>
       <w:r>
         <w:rPr>
+          <w:rFonts w:ascii="Times New Roman" w:hAnsi="Times New Roman" w:cs="Times New Roman"/>
+          <w:sz w:val="24"/>
+          <w:szCs w:val="24"/>
           <w:lang w:val="en-US"/>
         </w:rPr>
         <w:t>Kalau</w:t>
@@ -3697,13 +5219,19 @@
       <w:proofErr w:type="spellEnd"/>
       <w:r>
         <w:rPr>
-          <w:lang w:val="en-US"/>
-        </w:rPr>
-        <w:t xml:space="preserve"> </w:t>
-      </w:r>
-      <w:proofErr w:type="spellStart"/>
-      <w:r>
-        <w:rPr>
+          <w:rFonts w:ascii="Times New Roman" w:hAnsi="Times New Roman" w:cs="Times New Roman"/>
+          <w:sz w:val="24"/>
+          <w:szCs w:val="24"/>
+          <w:lang w:val="en-US"/>
+        </w:rPr>
+        <w:t xml:space="preserve"> </w:t>
+      </w:r>
+      <w:proofErr w:type="spellStart"/>
+      <w:r>
+        <w:rPr>
+          <w:rFonts w:ascii="Times New Roman" w:hAnsi="Times New Roman" w:cs="Times New Roman"/>
+          <w:sz w:val="24"/>
+          <w:szCs w:val="24"/>
           <w:lang w:val="en-US"/>
         </w:rPr>
         <w:t>saya</w:t>
@@ -3711,13 +5239,19 @@
       <w:proofErr w:type="spellEnd"/>
       <w:r>
         <w:rPr>
-          <w:lang w:val="en-US"/>
-        </w:rPr>
-        <w:t xml:space="preserve"> </w:t>
-      </w:r>
-      <w:proofErr w:type="spellStart"/>
-      <w:r>
-        <w:rPr>
+          <w:rFonts w:ascii="Times New Roman" w:hAnsi="Times New Roman" w:cs="Times New Roman"/>
+          <w:sz w:val="24"/>
+          <w:szCs w:val="24"/>
+          <w:lang w:val="en-US"/>
+        </w:rPr>
+        <w:t xml:space="preserve"> </w:t>
+      </w:r>
+      <w:proofErr w:type="spellStart"/>
+      <w:r>
+        <w:rPr>
+          <w:rFonts w:ascii="Times New Roman" w:hAnsi="Times New Roman" w:cs="Times New Roman"/>
+          <w:sz w:val="24"/>
+          <w:szCs w:val="24"/>
           <w:lang w:val="en-US"/>
         </w:rPr>
         <w:t>melihat</w:t>
@@ -3725,6 +5259,9 @@
       <w:proofErr w:type="spellEnd"/>
       <w:r>
         <w:rPr>
+          <w:rFonts w:ascii="Times New Roman" w:hAnsi="Times New Roman" w:cs="Times New Roman"/>
+          <w:sz w:val="24"/>
+          <w:szCs w:val="24"/>
           <w:lang w:val="en-US"/>
         </w:rPr>
         <w:t xml:space="preserve">, </w:t>
@@ -3732,6 +5269,9 @@
       <w:proofErr w:type="spellStart"/>
       <w:r>
         <w:rPr>
+          <w:rFonts w:ascii="Times New Roman" w:hAnsi="Times New Roman" w:cs="Times New Roman"/>
+          <w:sz w:val="24"/>
+          <w:szCs w:val="24"/>
           <w:lang w:val="en-US"/>
         </w:rPr>
         <w:t>cara</w:t>
@@ -3739,13 +5279,19 @@
       <w:proofErr w:type="spellEnd"/>
       <w:r>
         <w:rPr>
-          <w:lang w:val="en-US"/>
-        </w:rPr>
-        <w:t xml:space="preserve"> </w:t>
-      </w:r>
-      <w:proofErr w:type="spellStart"/>
-      <w:r>
-        <w:rPr>
+          <w:rFonts w:ascii="Times New Roman" w:hAnsi="Times New Roman" w:cs="Times New Roman"/>
+          <w:sz w:val="24"/>
+          <w:szCs w:val="24"/>
+          <w:lang w:val="en-US"/>
+        </w:rPr>
+        <w:t xml:space="preserve"> </w:t>
+      </w:r>
+      <w:proofErr w:type="spellStart"/>
+      <w:r>
+        <w:rPr>
+          <w:rFonts w:ascii="Times New Roman" w:hAnsi="Times New Roman" w:cs="Times New Roman"/>
+          <w:sz w:val="24"/>
+          <w:szCs w:val="24"/>
           <w:lang w:val="en-US"/>
         </w:rPr>
         <w:t>kerjanya</w:t>
@@ -3753,13 +5299,19 @@
       <w:proofErr w:type="spellEnd"/>
       <w:r>
         <w:rPr>
-          <w:lang w:val="en-US"/>
-        </w:rPr>
-        <w:t xml:space="preserve"> </w:t>
-      </w:r>
-      <w:proofErr w:type="spellStart"/>
-      <w:r>
-        <w:rPr>
+          <w:rFonts w:ascii="Times New Roman" w:hAnsi="Times New Roman" w:cs="Times New Roman"/>
+          <w:sz w:val="24"/>
+          <w:szCs w:val="24"/>
+          <w:lang w:val="en-US"/>
+        </w:rPr>
+        <w:t xml:space="preserve"> </w:t>
+      </w:r>
+      <w:proofErr w:type="spellStart"/>
+      <w:r>
+        <w:rPr>
+          <w:rFonts w:ascii="Times New Roman" w:hAnsi="Times New Roman" w:cs="Times New Roman"/>
+          <w:sz w:val="24"/>
+          <w:szCs w:val="24"/>
           <w:lang w:val="en-US"/>
         </w:rPr>
         <w:t>sama</w:t>
@@ -3767,13 +5319,19 @@
       <w:proofErr w:type="spellEnd"/>
       <w:r>
         <w:rPr>
-          <w:lang w:val="en-US"/>
-        </w:rPr>
-        <w:t xml:space="preserve"> </w:t>
-      </w:r>
-      <w:proofErr w:type="spellStart"/>
-      <w:r>
-        <w:rPr>
+          <w:rFonts w:ascii="Times New Roman" w:hAnsi="Times New Roman" w:cs="Times New Roman"/>
+          <w:sz w:val="24"/>
+          <w:szCs w:val="24"/>
+          <w:lang w:val="en-US"/>
+        </w:rPr>
+        <w:t xml:space="preserve"> </w:t>
+      </w:r>
+      <w:proofErr w:type="spellStart"/>
+      <w:r>
+        <w:rPr>
+          <w:rFonts w:ascii="Times New Roman" w:hAnsi="Times New Roman" w:cs="Times New Roman"/>
+          <w:sz w:val="24"/>
+          <w:szCs w:val="24"/>
           <w:lang w:val="en-US"/>
         </w:rPr>
         <w:t>saja</w:t>
@@ -3781,13 +5339,19 @@
       <w:proofErr w:type="spellEnd"/>
       <w:r>
         <w:rPr>
-          <w:lang w:val="en-US"/>
-        </w:rPr>
-        <w:t xml:space="preserve"> </w:t>
-      </w:r>
-      <w:proofErr w:type="spellStart"/>
-      <w:r>
-        <w:rPr>
+          <w:rFonts w:ascii="Times New Roman" w:hAnsi="Times New Roman" w:cs="Times New Roman"/>
+          <w:sz w:val="24"/>
+          <w:szCs w:val="24"/>
+          <w:lang w:val="en-US"/>
+        </w:rPr>
+        <w:t xml:space="preserve"> </w:t>
+      </w:r>
+      <w:proofErr w:type="spellStart"/>
+      <w:r>
+        <w:rPr>
+          <w:rFonts w:ascii="Times New Roman" w:hAnsi="Times New Roman" w:cs="Times New Roman"/>
+          <w:sz w:val="24"/>
+          <w:szCs w:val="24"/>
           <w:lang w:val="en-US"/>
         </w:rPr>
         <w:t>dengan</w:t>
@@ -3795,13 +5359,19 @@
       <w:proofErr w:type="spellEnd"/>
       <w:r>
         <w:rPr>
-          <w:lang w:val="en-US"/>
-        </w:rPr>
-        <w:t xml:space="preserve"> </w:t>
-      </w:r>
-      <w:proofErr w:type="spellStart"/>
-      <w:r>
-        <w:rPr>
+          <w:rFonts w:ascii="Times New Roman" w:hAnsi="Times New Roman" w:cs="Times New Roman"/>
+          <w:sz w:val="24"/>
+          <w:szCs w:val="24"/>
+          <w:lang w:val="en-US"/>
+        </w:rPr>
+        <w:t xml:space="preserve"> </w:t>
+      </w:r>
+      <w:proofErr w:type="spellStart"/>
+      <w:r>
+        <w:rPr>
+          <w:rFonts w:ascii="Times New Roman" w:hAnsi="Times New Roman" w:cs="Times New Roman"/>
+          <w:sz w:val="24"/>
+          <w:szCs w:val="24"/>
           <w:lang w:val="en-US"/>
         </w:rPr>
         <w:t>biasanya</w:t>
@@ -3809,13 +5379,19 @@
       <w:proofErr w:type="spellEnd"/>
       <w:r>
         <w:rPr>
-          <w:lang w:val="en-US"/>
-        </w:rPr>
-        <w:t xml:space="preserve"> </w:t>
-      </w:r>
-      <w:proofErr w:type="spellStart"/>
-      <w:r>
-        <w:rPr>
+          <w:rFonts w:ascii="Times New Roman" w:hAnsi="Times New Roman" w:cs="Times New Roman"/>
+          <w:sz w:val="24"/>
+          <w:szCs w:val="24"/>
+          <w:lang w:val="en-US"/>
+        </w:rPr>
+        <w:t xml:space="preserve"> </w:t>
+      </w:r>
+      <w:proofErr w:type="spellStart"/>
+      <w:r>
+        <w:rPr>
+          <w:rFonts w:ascii="Times New Roman" w:hAnsi="Times New Roman" w:cs="Times New Roman"/>
+          <w:sz w:val="24"/>
+          <w:szCs w:val="24"/>
           <w:lang w:val="en-US"/>
         </w:rPr>
         <w:t>hanya</w:t>
@@ -3823,13 +5399,19 @@
       <w:proofErr w:type="spellEnd"/>
       <w:r>
         <w:rPr>
-          <w:lang w:val="en-US"/>
-        </w:rPr>
-        <w:t xml:space="preserve"> </w:t>
-      </w:r>
-      <w:proofErr w:type="spellStart"/>
-      <w:r>
-        <w:rPr>
+          <w:rFonts w:ascii="Times New Roman" w:hAnsi="Times New Roman" w:cs="Times New Roman"/>
+          <w:sz w:val="24"/>
+          <w:szCs w:val="24"/>
+          <w:lang w:val="en-US"/>
+        </w:rPr>
+        <w:t xml:space="preserve"> </w:t>
+      </w:r>
+      <w:proofErr w:type="spellStart"/>
+      <w:r>
+        <w:rPr>
+          <w:rFonts w:ascii="Times New Roman" w:hAnsi="Times New Roman" w:cs="Times New Roman"/>
+          <w:sz w:val="24"/>
+          <w:szCs w:val="24"/>
           <w:lang w:val="en-US"/>
         </w:rPr>
         <w:t>ini</w:t>
@@ -3837,13 +5419,19 @@
       <w:proofErr w:type="spellEnd"/>
       <w:r>
         <w:rPr>
-          <w:lang w:val="en-US"/>
-        </w:rPr>
-        <w:t xml:space="preserve"> </w:t>
-      </w:r>
-      <w:proofErr w:type="spellStart"/>
-      <w:r>
-        <w:rPr>
+          <w:rFonts w:ascii="Times New Roman" w:hAnsi="Times New Roman" w:cs="Times New Roman"/>
+          <w:sz w:val="24"/>
+          <w:szCs w:val="24"/>
+          <w:lang w:val="en-US"/>
+        </w:rPr>
+        <w:t xml:space="preserve"> </w:t>
+      </w:r>
+      <w:proofErr w:type="spellStart"/>
+      <w:r>
+        <w:rPr>
+          <w:rFonts w:ascii="Times New Roman" w:hAnsi="Times New Roman" w:cs="Times New Roman"/>
+          <w:sz w:val="24"/>
+          <w:szCs w:val="24"/>
           <w:lang w:val="en-US"/>
         </w:rPr>
         <w:t>lebih</w:t>
@@ -3851,13 +5439,19 @@
       <w:proofErr w:type="spellEnd"/>
       <w:r>
         <w:rPr>
-          <w:lang w:val="en-US"/>
-        </w:rPr>
-        <w:t xml:space="preserve"> </w:t>
-      </w:r>
-      <w:proofErr w:type="spellStart"/>
-      <w:r>
-        <w:rPr>
+          <w:rFonts w:ascii="Times New Roman" w:hAnsi="Times New Roman" w:cs="Times New Roman"/>
+          <w:sz w:val="24"/>
+          <w:szCs w:val="24"/>
+          <w:lang w:val="en-US"/>
+        </w:rPr>
+        <w:t xml:space="preserve"> </w:t>
+      </w:r>
+      <w:proofErr w:type="spellStart"/>
+      <w:r>
+        <w:rPr>
+          <w:rFonts w:ascii="Times New Roman" w:hAnsi="Times New Roman" w:cs="Times New Roman"/>
+          <w:sz w:val="24"/>
+          <w:szCs w:val="24"/>
           <w:lang w:val="en-US"/>
         </w:rPr>
         <w:t>dipermudah</w:t>
@@ -3865,13 +5459,19 @@
       <w:proofErr w:type="spellEnd"/>
       <w:r>
         <w:rPr>
-          <w:lang w:val="en-US"/>
-        </w:rPr>
-        <w:t xml:space="preserve"> </w:t>
-      </w:r>
-      <w:proofErr w:type="spellStart"/>
-      <w:r>
-        <w:rPr>
+          <w:rFonts w:ascii="Times New Roman" w:hAnsi="Times New Roman" w:cs="Times New Roman"/>
+          <w:sz w:val="24"/>
+          <w:szCs w:val="24"/>
+          <w:lang w:val="en-US"/>
+        </w:rPr>
+        <w:t xml:space="preserve"> </w:t>
+      </w:r>
+      <w:proofErr w:type="spellStart"/>
+      <w:r>
+        <w:rPr>
+          <w:rFonts w:ascii="Times New Roman" w:hAnsi="Times New Roman" w:cs="Times New Roman"/>
+          <w:sz w:val="24"/>
+          <w:szCs w:val="24"/>
           <w:lang w:val="en-US"/>
         </w:rPr>
         <w:t>ya</w:t>
@@ -3883,6 +5483,9 @@
         <w:pStyle w:val="ListParagraph"/>
         <w:jc w:val="both"/>
         <w:rPr>
+          <w:rFonts w:ascii="Times New Roman" w:hAnsi="Times New Roman" w:cs="Times New Roman"/>
+          <w:sz w:val="24"/>
+          <w:szCs w:val="24"/>
           <w:lang w:val="en-US"/>
         </w:rPr>
       </w:pPr>
@@ -3892,11 +5495,17 @@
         <w:pStyle w:val="ListParagraph"/>
         <w:jc w:val="both"/>
         <w:rPr>
+          <w:rFonts w:ascii="Times New Roman" w:hAnsi="Times New Roman" w:cs="Times New Roman"/>
+          <w:sz w:val="24"/>
+          <w:szCs w:val="24"/>
           <w:lang w:val="en-US"/>
         </w:rPr>
       </w:pPr>
       <w:r>
         <w:rPr>
+          <w:rFonts w:ascii="Times New Roman" w:hAnsi="Times New Roman" w:cs="Times New Roman"/>
+          <w:sz w:val="24"/>
+          <w:szCs w:val="24"/>
           <w:lang w:val="en-US"/>
         </w:rPr>
         <w:t xml:space="preserve">Dari </w:t>
@@ -3904,6 +5513,9 @@
       <w:proofErr w:type="spellStart"/>
       <w:r>
         <w:rPr>
+          <w:rFonts w:ascii="Times New Roman" w:hAnsi="Times New Roman" w:cs="Times New Roman"/>
+          <w:sz w:val="24"/>
+          <w:szCs w:val="24"/>
           <w:lang w:val="en-US"/>
         </w:rPr>
         <w:t>aplikasi</w:t>
@@ -3911,13 +5523,19 @@
       <w:proofErr w:type="spellEnd"/>
       <w:r>
         <w:rPr>
-          <w:lang w:val="en-US"/>
-        </w:rPr>
-        <w:t xml:space="preserve"> </w:t>
-      </w:r>
-      <w:proofErr w:type="spellStart"/>
-      <w:r>
-        <w:rPr>
+          <w:rFonts w:ascii="Times New Roman" w:hAnsi="Times New Roman" w:cs="Times New Roman"/>
+          <w:sz w:val="24"/>
+          <w:szCs w:val="24"/>
+          <w:lang w:val="en-US"/>
+        </w:rPr>
+        <w:t xml:space="preserve"> </w:t>
+      </w:r>
+      <w:proofErr w:type="spellStart"/>
+      <w:r>
+        <w:rPr>
+          <w:rFonts w:ascii="Times New Roman" w:hAnsi="Times New Roman" w:cs="Times New Roman"/>
+          <w:sz w:val="24"/>
+          <w:szCs w:val="24"/>
           <w:lang w:val="en-US"/>
         </w:rPr>
         <w:t>ini</w:t>
@@ -3925,6 +5543,9 @@
       <w:proofErr w:type="spellEnd"/>
       <w:r>
         <w:rPr>
+          <w:rFonts w:ascii="Times New Roman" w:hAnsi="Times New Roman" w:cs="Times New Roman"/>
+          <w:sz w:val="24"/>
+          <w:szCs w:val="24"/>
           <w:lang w:val="en-US"/>
         </w:rPr>
         <w:t xml:space="preserve">, </w:t>
@@ -3932,6 +5553,9 @@
       <w:proofErr w:type="spellStart"/>
       <w:r>
         <w:rPr>
+          <w:rFonts w:ascii="Times New Roman" w:hAnsi="Times New Roman" w:cs="Times New Roman"/>
+          <w:sz w:val="24"/>
+          <w:szCs w:val="24"/>
           <w:lang w:val="en-US"/>
         </w:rPr>
         <w:t>harapannya</w:t>
@@ -3939,6 +5563,9 @@
       <w:proofErr w:type="spellEnd"/>
       <w:r>
         <w:rPr>
+          <w:rFonts w:ascii="Times New Roman" w:hAnsi="Times New Roman" w:cs="Times New Roman"/>
+          <w:sz w:val="24"/>
+          <w:szCs w:val="24"/>
           <w:lang w:val="en-US"/>
         </w:rPr>
         <w:t xml:space="preserve"> di </w:t>
@@ -3946,6 +5573,9 @@
       <w:proofErr w:type="spellStart"/>
       <w:r>
         <w:rPr>
+          <w:rFonts w:ascii="Times New Roman" w:hAnsi="Times New Roman" w:cs="Times New Roman"/>
+          <w:sz w:val="24"/>
+          <w:szCs w:val="24"/>
           <w:lang w:val="en-US"/>
         </w:rPr>
         <w:t>sisi</w:t>
@@ -3953,13 +5583,19 @@
       <w:proofErr w:type="spellEnd"/>
       <w:r>
         <w:rPr>
-          <w:lang w:val="en-US"/>
-        </w:rPr>
-        <w:t xml:space="preserve"> </w:t>
-      </w:r>
-      <w:proofErr w:type="spellStart"/>
-      <w:r>
-        <w:rPr>
+          <w:rFonts w:ascii="Times New Roman" w:hAnsi="Times New Roman" w:cs="Times New Roman"/>
+          <w:sz w:val="24"/>
+          <w:szCs w:val="24"/>
+          <w:lang w:val="en-US"/>
+        </w:rPr>
+        <w:t xml:space="preserve"> </w:t>
+      </w:r>
+      <w:proofErr w:type="spellStart"/>
+      <w:r>
+        <w:rPr>
+          <w:rFonts w:ascii="Times New Roman" w:hAnsi="Times New Roman" w:cs="Times New Roman"/>
+          <w:sz w:val="24"/>
+          <w:szCs w:val="24"/>
           <w:lang w:val="en-US"/>
         </w:rPr>
         <w:t>kasir</w:t>
@@ -3967,6 +5603,9 @@
       <w:proofErr w:type="spellEnd"/>
       <w:r>
         <w:rPr>
+          <w:rFonts w:ascii="Times New Roman" w:hAnsi="Times New Roman" w:cs="Times New Roman"/>
+          <w:sz w:val="24"/>
+          <w:szCs w:val="24"/>
           <w:lang w:val="en-US"/>
         </w:rPr>
         <w:t xml:space="preserve"> dan </w:t>
@@ -3974,6 +5613,9 @@
       <w:proofErr w:type="spellStart"/>
       <w:r>
         <w:rPr>
+          <w:rFonts w:ascii="Times New Roman" w:hAnsi="Times New Roman" w:cs="Times New Roman"/>
+          <w:sz w:val="24"/>
+          <w:szCs w:val="24"/>
           <w:lang w:val="en-US"/>
         </w:rPr>
         <w:t>pencatatan</w:t>
@@ -3981,6 +5623,9 @@
       <w:proofErr w:type="spellEnd"/>
       <w:r>
         <w:rPr>
+          <w:rFonts w:ascii="Times New Roman" w:hAnsi="Times New Roman" w:cs="Times New Roman"/>
+          <w:sz w:val="24"/>
+          <w:szCs w:val="24"/>
           <w:lang w:val="en-US"/>
         </w:rPr>
         <w:t xml:space="preserve">. Jadi kami </w:t>
@@ -3988,6 +5633,9 @@
       <w:proofErr w:type="spellStart"/>
       <w:r>
         <w:rPr>
+          <w:rFonts w:ascii="Times New Roman" w:hAnsi="Times New Roman" w:cs="Times New Roman"/>
+          <w:sz w:val="24"/>
+          <w:szCs w:val="24"/>
           <w:lang w:val="en-US"/>
         </w:rPr>
         <w:t>melihat</w:t>
@@ -3995,13 +5643,19 @@
       <w:proofErr w:type="spellEnd"/>
       <w:r>
         <w:rPr>
-          <w:lang w:val="en-US"/>
-        </w:rPr>
-        <w:t xml:space="preserve"> </w:t>
-      </w:r>
-      <w:proofErr w:type="spellStart"/>
-      <w:r>
-        <w:rPr>
+          <w:rFonts w:ascii="Times New Roman" w:hAnsi="Times New Roman" w:cs="Times New Roman"/>
+          <w:sz w:val="24"/>
+          <w:szCs w:val="24"/>
+          <w:lang w:val="en-US"/>
+        </w:rPr>
+        <w:t xml:space="preserve"> </w:t>
+      </w:r>
+      <w:proofErr w:type="spellStart"/>
+      <w:r>
+        <w:rPr>
+          <w:rFonts w:ascii="Times New Roman" w:hAnsi="Times New Roman" w:cs="Times New Roman"/>
+          <w:sz w:val="24"/>
+          <w:szCs w:val="24"/>
           <w:lang w:val="en-US"/>
         </w:rPr>
         <w:t>bahwa</w:t>
@@ -4009,13 +5663,19 @@
       <w:proofErr w:type="spellEnd"/>
       <w:r>
         <w:rPr>
-          <w:lang w:val="en-US"/>
-        </w:rPr>
-        <w:t xml:space="preserve"> </w:t>
-      </w:r>
-      <w:proofErr w:type="spellStart"/>
-      <w:r>
-        <w:rPr>
+          <w:rFonts w:ascii="Times New Roman" w:hAnsi="Times New Roman" w:cs="Times New Roman"/>
+          <w:sz w:val="24"/>
+          <w:szCs w:val="24"/>
+          <w:lang w:val="en-US"/>
+        </w:rPr>
+        <w:t xml:space="preserve"> </w:t>
+      </w:r>
+      <w:proofErr w:type="spellStart"/>
+      <w:r>
+        <w:rPr>
+          <w:rFonts w:ascii="Times New Roman" w:hAnsi="Times New Roman" w:cs="Times New Roman"/>
+          <w:sz w:val="24"/>
+          <w:szCs w:val="24"/>
           <w:lang w:val="en-US"/>
         </w:rPr>
         <w:t>sistem</w:t>
@@ -4023,13 +5683,19 @@
       <w:proofErr w:type="spellEnd"/>
       <w:r>
         <w:rPr>
-          <w:lang w:val="en-US"/>
-        </w:rPr>
-        <w:t xml:space="preserve"> </w:t>
-      </w:r>
-      <w:proofErr w:type="spellStart"/>
-      <w:r>
-        <w:rPr>
+          <w:rFonts w:ascii="Times New Roman" w:hAnsi="Times New Roman" w:cs="Times New Roman"/>
+          <w:sz w:val="24"/>
+          <w:szCs w:val="24"/>
+          <w:lang w:val="en-US"/>
+        </w:rPr>
+        <w:t xml:space="preserve"> </w:t>
+      </w:r>
+      <w:proofErr w:type="spellStart"/>
+      <w:r>
+        <w:rPr>
+          <w:rFonts w:ascii="Times New Roman" w:hAnsi="Times New Roman" w:cs="Times New Roman"/>
+          <w:sz w:val="24"/>
+          <w:szCs w:val="24"/>
           <w:lang w:val="en-US"/>
         </w:rPr>
         <w:t>pemesanan</w:t>
@@ -4037,6 +5703,9 @@
       <w:proofErr w:type="spellEnd"/>
       <w:r>
         <w:rPr>
+          <w:rFonts w:ascii="Times New Roman" w:hAnsi="Times New Roman" w:cs="Times New Roman"/>
+          <w:sz w:val="24"/>
+          <w:szCs w:val="24"/>
           <w:lang w:val="en-US"/>
         </w:rPr>
         <w:t xml:space="preserve"> offline </w:t>
@@ -4044,6 +5713,9 @@
       <w:proofErr w:type="spellStart"/>
       <w:r>
         <w:rPr>
+          <w:rFonts w:ascii="Times New Roman" w:hAnsi="Times New Roman" w:cs="Times New Roman"/>
+          <w:sz w:val="24"/>
+          <w:szCs w:val="24"/>
           <w:lang w:val="en-US"/>
         </w:rPr>
         <w:t>sudah</w:t>
@@ -4051,13 +5723,19 @@
       <w:proofErr w:type="spellEnd"/>
       <w:r>
         <w:rPr>
-          <w:lang w:val="en-US"/>
-        </w:rPr>
-        <w:t xml:space="preserve"> </w:t>
-      </w:r>
-      <w:proofErr w:type="spellStart"/>
-      <w:r>
-        <w:rPr>
+          <w:rFonts w:ascii="Times New Roman" w:hAnsi="Times New Roman" w:cs="Times New Roman"/>
+          <w:sz w:val="24"/>
+          <w:szCs w:val="24"/>
+          <w:lang w:val="en-US"/>
+        </w:rPr>
+        <w:t xml:space="preserve"> </w:t>
+      </w:r>
+      <w:proofErr w:type="spellStart"/>
+      <w:r>
+        <w:rPr>
+          <w:rFonts w:ascii="Times New Roman" w:hAnsi="Times New Roman" w:cs="Times New Roman"/>
+          <w:sz w:val="24"/>
+          <w:szCs w:val="24"/>
           <w:lang w:val="en-US"/>
         </w:rPr>
         <w:t>tertata</w:t>
@@ -4065,13 +5743,19 @@
       <w:proofErr w:type="spellEnd"/>
       <w:r>
         <w:rPr>
-          <w:lang w:val="en-US"/>
-        </w:rPr>
-        <w:t xml:space="preserve"> </w:t>
-      </w:r>
-      <w:proofErr w:type="spellStart"/>
-      <w:r>
-        <w:rPr>
+          <w:rFonts w:ascii="Times New Roman" w:hAnsi="Times New Roman" w:cs="Times New Roman"/>
+          <w:sz w:val="24"/>
+          <w:szCs w:val="24"/>
+          <w:lang w:val="en-US"/>
+        </w:rPr>
+        <w:t xml:space="preserve"> </w:t>
+      </w:r>
+      <w:proofErr w:type="spellStart"/>
+      <w:r>
+        <w:rPr>
+          <w:rFonts w:ascii="Times New Roman" w:hAnsi="Times New Roman" w:cs="Times New Roman"/>
+          <w:sz w:val="24"/>
+          <w:szCs w:val="24"/>
           <w:lang w:val="en-US"/>
         </w:rPr>
         <w:t>dengan</w:t>
@@ -4079,13 +5763,19 @@
       <w:proofErr w:type="spellEnd"/>
       <w:r>
         <w:rPr>
-          <w:lang w:val="en-US"/>
-        </w:rPr>
-        <w:t xml:space="preserve"> </w:t>
-      </w:r>
-      <w:proofErr w:type="spellStart"/>
-      <w:r>
-        <w:rPr>
+          <w:rFonts w:ascii="Times New Roman" w:hAnsi="Times New Roman" w:cs="Times New Roman"/>
+          <w:sz w:val="24"/>
+          <w:szCs w:val="24"/>
+          <w:lang w:val="en-US"/>
+        </w:rPr>
+        <w:t xml:space="preserve"> </w:t>
+      </w:r>
+      <w:proofErr w:type="spellStart"/>
+      <w:r>
+        <w:rPr>
+          <w:rFonts w:ascii="Times New Roman" w:hAnsi="Times New Roman" w:cs="Times New Roman"/>
+          <w:sz w:val="24"/>
+          <w:szCs w:val="24"/>
           <w:lang w:val="en-US"/>
         </w:rPr>
         <w:t>baik</w:t>
@@ -4093,6 +5783,9 @@
       <w:proofErr w:type="spellEnd"/>
       <w:r>
         <w:rPr>
+          <w:rFonts w:ascii="Times New Roman" w:hAnsi="Times New Roman" w:cs="Times New Roman"/>
+          <w:sz w:val="24"/>
+          <w:szCs w:val="24"/>
           <w:lang w:val="en-US"/>
         </w:rPr>
         <w:t xml:space="preserve">. </w:t>
@@ -4100,6 +5793,9 @@
       <w:proofErr w:type="spellStart"/>
       <w:r>
         <w:rPr>
+          <w:rFonts w:ascii="Times New Roman" w:hAnsi="Times New Roman" w:cs="Times New Roman"/>
+          <w:sz w:val="24"/>
+          <w:szCs w:val="24"/>
           <w:lang w:val="en-US"/>
         </w:rPr>
         <w:t>Aplikasi</w:t>
@@ -4107,13 +5803,19 @@
       <w:proofErr w:type="spellEnd"/>
       <w:r>
         <w:rPr>
-          <w:lang w:val="en-US"/>
-        </w:rPr>
-        <w:t xml:space="preserve"> </w:t>
-      </w:r>
-      <w:proofErr w:type="spellStart"/>
-      <w:r>
-        <w:rPr>
+          <w:rFonts w:ascii="Times New Roman" w:hAnsi="Times New Roman" w:cs="Times New Roman"/>
+          <w:sz w:val="24"/>
+          <w:szCs w:val="24"/>
+          <w:lang w:val="en-US"/>
+        </w:rPr>
+        <w:t xml:space="preserve"> </w:t>
+      </w:r>
+      <w:proofErr w:type="spellStart"/>
+      <w:r>
+        <w:rPr>
+          <w:rFonts w:ascii="Times New Roman" w:hAnsi="Times New Roman" w:cs="Times New Roman"/>
+          <w:sz w:val="24"/>
+          <w:szCs w:val="24"/>
           <w:lang w:val="en-US"/>
         </w:rPr>
         <w:t>ini</w:t>
@@ -4121,13 +5823,19 @@
       <w:proofErr w:type="spellEnd"/>
       <w:r>
         <w:rPr>
-          <w:lang w:val="en-US"/>
-        </w:rPr>
-        <w:t xml:space="preserve"> </w:t>
-      </w:r>
-      <w:proofErr w:type="spellStart"/>
-      <w:r>
-        <w:rPr>
+          <w:rFonts w:ascii="Times New Roman" w:hAnsi="Times New Roman" w:cs="Times New Roman"/>
+          <w:sz w:val="24"/>
+          <w:szCs w:val="24"/>
+          <w:lang w:val="en-US"/>
+        </w:rPr>
+        <w:t xml:space="preserve"> </w:t>
+      </w:r>
+      <w:proofErr w:type="spellStart"/>
+      <w:r>
+        <w:rPr>
+          <w:rFonts w:ascii="Times New Roman" w:hAnsi="Times New Roman" w:cs="Times New Roman"/>
+          <w:sz w:val="24"/>
+          <w:szCs w:val="24"/>
           <w:lang w:val="en-US"/>
         </w:rPr>
         <w:t>ditujukan</w:t>
@@ -4135,13 +5843,19 @@
       <w:proofErr w:type="spellEnd"/>
       <w:r>
         <w:rPr>
-          <w:lang w:val="en-US"/>
-        </w:rPr>
-        <w:t xml:space="preserve"> </w:t>
-      </w:r>
-      <w:proofErr w:type="spellStart"/>
-      <w:r>
-        <w:rPr>
+          <w:rFonts w:ascii="Times New Roman" w:hAnsi="Times New Roman" w:cs="Times New Roman"/>
+          <w:sz w:val="24"/>
+          <w:szCs w:val="24"/>
+          <w:lang w:val="en-US"/>
+        </w:rPr>
+        <w:t xml:space="preserve"> </w:t>
+      </w:r>
+      <w:proofErr w:type="spellStart"/>
+      <w:r>
+        <w:rPr>
+          <w:rFonts w:ascii="Times New Roman" w:hAnsi="Times New Roman" w:cs="Times New Roman"/>
+          <w:sz w:val="24"/>
+          <w:szCs w:val="24"/>
           <w:lang w:val="en-US"/>
         </w:rPr>
         <w:t>untuk</w:t>
@@ -4149,13 +5863,19 @@
       <w:proofErr w:type="spellEnd"/>
       <w:r>
         <w:rPr>
-          <w:lang w:val="en-US"/>
-        </w:rPr>
-        <w:t xml:space="preserve"> </w:t>
-      </w:r>
-      <w:proofErr w:type="spellStart"/>
-      <w:r>
-        <w:rPr>
+          <w:rFonts w:ascii="Times New Roman" w:hAnsi="Times New Roman" w:cs="Times New Roman"/>
+          <w:sz w:val="24"/>
+          <w:szCs w:val="24"/>
+          <w:lang w:val="en-US"/>
+        </w:rPr>
+        <w:t xml:space="preserve"> </w:t>
+      </w:r>
+      <w:proofErr w:type="spellStart"/>
+      <w:r>
+        <w:rPr>
+          <w:rFonts w:ascii="Times New Roman" w:hAnsi="Times New Roman" w:cs="Times New Roman"/>
+          <w:sz w:val="24"/>
+          <w:szCs w:val="24"/>
           <w:lang w:val="en-US"/>
         </w:rPr>
         <w:t>mengelola</w:t>
@@ -4163,13 +5883,19 @@
       <w:proofErr w:type="spellEnd"/>
       <w:r>
         <w:rPr>
-          <w:lang w:val="en-US"/>
-        </w:rPr>
-        <w:t xml:space="preserve"> </w:t>
-      </w:r>
-      <w:proofErr w:type="spellStart"/>
-      <w:r>
-        <w:rPr>
+          <w:rFonts w:ascii="Times New Roman" w:hAnsi="Times New Roman" w:cs="Times New Roman"/>
+          <w:sz w:val="24"/>
+          <w:szCs w:val="24"/>
+          <w:lang w:val="en-US"/>
+        </w:rPr>
+        <w:t xml:space="preserve"> </w:t>
+      </w:r>
+      <w:proofErr w:type="spellStart"/>
+      <w:r>
+        <w:rPr>
+          <w:rFonts w:ascii="Times New Roman" w:hAnsi="Times New Roman" w:cs="Times New Roman"/>
+          <w:sz w:val="24"/>
+          <w:szCs w:val="24"/>
           <w:lang w:val="en-US"/>
         </w:rPr>
         <w:t>sistem</w:t>
@@ -4177,13 +5903,19 @@
       <w:proofErr w:type="spellEnd"/>
       <w:r>
         <w:rPr>
-          <w:lang w:val="en-US"/>
-        </w:rPr>
-        <w:t xml:space="preserve"> </w:t>
-      </w:r>
-      <w:proofErr w:type="spellStart"/>
-      <w:r>
-        <w:rPr>
+          <w:rFonts w:ascii="Times New Roman" w:hAnsi="Times New Roman" w:cs="Times New Roman"/>
+          <w:sz w:val="24"/>
+          <w:szCs w:val="24"/>
+          <w:lang w:val="en-US"/>
+        </w:rPr>
+        <w:t xml:space="preserve"> </w:t>
+      </w:r>
+      <w:proofErr w:type="spellStart"/>
+      <w:r>
+        <w:rPr>
+          <w:rFonts w:ascii="Times New Roman" w:hAnsi="Times New Roman" w:cs="Times New Roman"/>
+          <w:sz w:val="24"/>
+          <w:szCs w:val="24"/>
           <w:lang w:val="en-US"/>
         </w:rPr>
         <w:t>pemesanan</w:t>
@@ -4191,6 +5923,9 @@
       <w:proofErr w:type="spellEnd"/>
       <w:r>
         <w:rPr>
+          <w:rFonts w:ascii="Times New Roman" w:hAnsi="Times New Roman" w:cs="Times New Roman"/>
+          <w:sz w:val="24"/>
+          <w:szCs w:val="24"/>
           <w:lang w:val="en-US"/>
         </w:rPr>
         <w:t xml:space="preserve"> yang online agar </w:t>
@@ -4198,6 +5933,9 @@
       <w:proofErr w:type="spellStart"/>
       <w:r>
         <w:rPr>
+          <w:rFonts w:ascii="Times New Roman" w:hAnsi="Times New Roman" w:cs="Times New Roman"/>
+          <w:sz w:val="24"/>
+          <w:szCs w:val="24"/>
           <w:lang w:val="en-US"/>
         </w:rPr>
         <w:t>dapat</w:t>
@@ -4205,13 +5943,19 @@
       <w:proofErr w:type="spellEnd"/>
       <w:r>
         <w:rPr>
-          <w:lang w:val="en-US"/>
-        </w:rPr>
-        <w:t xml:space="preserve"> </w:t>
-      </w:r>
-      <w:proofErr w:type="spellStart"/>
-      <w:r>
-        <w:rPr>
+          <w:rFonts w:ascii="Times New Roman" w:hAnsi="Times New Roman" w:cs="Times New Roman"/>
+          <w:sz w:val="24"/>
+          <w:szCs w:val="24"/>
+          <w:lang w:val="en-US"/>
+        </w:rPr>
+        <w:t xml:space="preserve"> </w:t>
+      </w:r>
+      <w:proofErr w:type="spellStart"/>
+      <w:r>
+        <w:rPr>
+          <w:rFonts w:ascii="Times New Roman" w:hAnsi="Times New Roman" w:cs="Times New Roman"/>
+          <w:sz w:val="24"/>
+          <w:szCs w:val="24"/>
           <w:lang w:val="en-US"/>
         </w:rPr>
         <w:t>tertata</w:t>
@@ -4219,13 +5963,19 @@
       <w:proofErr w:type="spellEnd"/>
       <w:r>
         <w:rPr>
-          <w:lang w:val="en-US"/>
-        </w:rPr>
-        <w:t xml:space="preserve"> </w:t>
-      </w:r>
-      <w:proofErr w:type="spellStart"/>
-      <w:r>
-        <w:rPr>
+          <w:rFonts w:ascii="Times New Roman" w:hAnsi="Times New Roman" w:cs="Times New Roman"/>
+          <w:sz w:val="24"/>
+          <w:szCs w:val="24"/>
+          <w:lang w:val="en-US"/>
+        </w:rPr>
+        <w:t xml:space="preserve"> </w:t>
+      </w:r>
+      <w:proofErr w:type="spellStart"/>
+      <w:r>
+        <w:rPr>
+          <w:rFonts w:ascii="Times New Roman" w:hAnsi="Times New Roman" w:cs="Times New Roman"/>
+          <w:sz w:val="24"/>
+          <w:szCs w:val="24"/>
           <w:lang w:val="en-US"/>
         </w:rPr>
         <w:t>dengan</w:t>
@@ -4233,13 +5983,19 @@
       <w:proofErr w:type="spellEnd"/>
       <w:r>
         <w:rPr>
-          <w:lang w:val="en-US"/>
-        </w:rPr>
-        <w:t xml:space="preserve"> </w:t>
-      </w:r>
-      <w:proofErr w:type="spellStart"/>
-      <w:r>
-        <w:rPr>
+          <w:rFonts w:ascii="Times New Roman" w:hAnsi="Times New Roman" w:cs="Times New Roman"/>
+          <w:sz w:val="24"/>
+          <w:szCs w:val="24"/>
+          <w:lang w:val="en-US"/>
+        </w:rPr>
+        <w:t xml:space="preserve"> </w:t>
+      </w:r>
+      <w:proofErr w:type="spellStart"/>
+      <w:r>
+        <w:rPr>
+          <w:rFonts w:ascii="Times New Roman" w:hAnsi="Times New Roman" w:cs="Times New Roman"/>
+          <w:sz w:val="24"/>
+          <w:szCs w:val="24"/>
           <w:lang w:val="en-US"/>
         </w:rPr>
         <w:t>baik</w:t>
@@ -4247,6 +6003,9 @@
       <w:proofErr w:type="spellEnd"/>
       <w:r>
         <w:rPr>
+          <w:rFonts w:ascii="Times New Roman" w:hAnsi="Times New Roman" w:cs="Times New Roman"/>
+          <w:sz w:val="24"/>
+          <w:szCs w:val="24"/>
           <w:lang w:val="en-US"/>
         </w:rPr>
         <w:t xml:space="preserve"> juga </w:t>
@@ -4254,6 +6013,9 @@
       <w:proofErr w:type="spellStart"/>
       <w:r>
         <w:rPr>
+          <w:rFonts w:ascii="Times New Roman" w:hAnsi="Times New Roman" w:cs="Times New Roman"/>
+          <w:sz w:val="24"/>
+          <w:szCs w:val="24"/>
           <w:lang w:val="en-US"/>
         </w:rPr>
         <w:t>bersamaan</w:t>
@@ -4261,13 +6023,19 @@
       <w:proofErr w:type="spellEnd"/>
       <w:r>
         <w:rPr>
-          <w:lang w:val="en-US"/>
-        </w:rPr>
-        <w:t xml:space="preserve"> </w:t>
-      </w:r>
-      <w:proofErr w:type="spellStart"/>
-      <w:r>
-        <w:rPr>
+          <w:rFonts w:ascii="Times New Roman" w:hAnsi="Times New Roman" w:cs="Times New Roman"/>
+          <w:sz w:val="24"/>
+          <w:szCs w:val="24"/>
+          <w:lang w:val="en-US"/>
+        </w:rPr>
+        <w:t xml:space="preserve"> </w:t>
+      </w:r>
+      <w:proofErr w:type="spellStart"/>
+      <w:r>
+        <w:rPr>
+          <w:rFonts w:ascii="Times New Roman" w:hAnsi="Times New Roman" w:cs="Times New Roman"/>
+          <w:sz w:val="24"/>
+          <w:szCs w:val="24"/>
           <w:lang w:val="en-US"/>
         </w:rPr>
         <w:t>dengan</w:t>
@@ -4275,19 +6043,28 @@
       <w:proofErr w:type="spellEnd"/>
       <w:r>
         <w:rPr>
+          <w:rFonts w:ascii="Times New Roman" w:hAnsi="Times New Roman" w:cs="Times New Roman"/>
+          <w:sz w:val="24"/>
+          <w:szCs w:val="24"/>
           <w:lang w:val="en-US"/>
         </w:rPr>
         <w:t xml:space="preserve"> yang offline.</w:t>
       </w:r>
       <w:r>
         <w:rPr>
-          <w:lang w:val="en-US"/>
-        </w:rPr>
-        <w:t xml:space="preserve"> </w:t>
-      </w:r>
-      <w:proofErr w:type="spellStart"/>
-      <w:r>
-        <w:rPr>
+          <w:rFonts w:ascii="Times New Roman" w:hAnsi="Times New Roman" w:cs="Times New Roman"/>
+          <w:sz w:val="24"/>
+          <w:szCs w:val="24"/>
+          <w:lang w:val="en-US"/>
+        </w:rPr>
+        <w:t xml:space="preserve"> </w:t>
+      </w:r>
+      <w:proofErr w:type="spellStart"/>
+      <w:r>
+        <w:rPr>
+          <w:rFonts w:ascii="Times New Roman" w:hAnsi="Times New Roman" w:cs="Times New Roman"/>
+          <w:sz w:val="24"/>
+          <w:szCs w:val="24"/>
           <w:lang w:val="en-US"/>
         </w:rPr>
         <w:t>Aplikasi</w:t>
@@ -4295,13 +6072,19 @@
       <w:proofErr w:type="spellEnd"/>
       <w:r>
         <w:rPr>
-          <w:lang w:val="en-US"/>
-        </w:rPr>
-        <w:t xml:space="preserve"> </w:t>
-      </w:r>
-      <w:proofErr w:type="spellStart"/>
-      <w:r>
-        <w:rPr>
+          <w:rFonts w:ascii="Times New Roman" w:hAnsi="Times New Roman" w:cs="Times New Roman"/>
+          <w:sz w:val="24"/>
+          <w:szCs w:val="24"/>
+          <w:lang w:val="en-US"/>
+        </w:rPr>
+        <w:t xml:space="preserve"> </w:t>
+      </w:r>
+      <w:proofErr w:type="spellStart"/>
+      <w:r>
+        <w:rPr>
+          <w:rFonts w:ascii="Times New Roman" w:hAnsi="Times New Roman" w:cs="Times New Roman"/>
+          <w:sz w:val="24"/>
+          <w:szCs w:val="24"/>
           <w:lang w:val="en-US"/>
         </w:rPr>
         <w:t>ini</w:t>
@@ -4309,13 +6092,19 @@
       <w:proofErr w:type="spellEnd"/>
       <w:r>
         <w:rPr>
-          <w:lang w:val="en-US"/>
-        </w:rPr>
-        <w:t xml:space="preserve"> </w:t>
-      </w:r>
-      <w:proofErr w:type="spellStart"/>
-      <w:r>
-        <w:rPr>
+          <w:rFonts w:ascii="Times New Roman" w:hAnsi="Times New Roman" w:cs="Times New Roman"/>
+          <w:sz w:val="24"/>
+          <w:szCs w:val="24"/>
+          <w:lang w:val="en-US"/>
+        </w:rPr>
+        <w:t xml:space="preserve"> </w:t>
+      </w:r>
+      <w:proofErr w:type="spellStart"/>
+      <w:r>
+        <w:rPr>
+          <w:rFonts w:ascii="Times New Roman" w:hAnsi="Times New Roman" w:cs="Times New Roman"/>
+          <w:sz w:val="24"/>
+          <w:szCs w:val="24"/>
           <w:lang w:val="en-US"/>
         </w:rPr>
         <w:t>mengurangi</w:t>
@@ -4323,13 +6112,19 @@
       <w:proofErr w:type="spellEnd"/>
       <w:r>
         <w:rPr>
-          <w:lang w:val="en-US"/>
-        </w:rPr>
-        <w:t xml:space="preserve"> </w:t>
-      </w:r>
-      <w:proofErr w:type="spellStart"/>
-      <w:r>
-        <w:rPr>
+          <w:rFonts w:ascii="Times New Roman" w:hAnsi="Times New Roman" w:cs="Times New Roman"/>
+          <w:sz w:val="24"/>
+          <w:szCs w:val="24"/>
+          <w:lang w:val="en-US"/>
+        </w:rPr>
+        <w:t xml:space="preserve"> </w:t>
+      </w:r>
+      <w:proofErr w:type="spellStart"/>
+      <w:r>
+        <w:rPr>
+          <w:rFonts w:ascii="Times New Roman" w:hAnsi="Times New Roman" w:cs="Times New Roman"/>
+          <w:sz w:val="24"/>
+          <w:szCs w:val="24"/>
           <w:lang w:val="en-US"/>
         </w:rPr>
         <w:t>beban</w:t>
@@ -4337,13 +6132,19 @@
       <w:proofErr w:type="spellEnd"/>
       <w:r>
         <w:rPr>
-          <w:lang w:val="en-US"/>
-        </w:rPr>
-        <w:t xml:space="preserve"> </w:t>
-      </w:r>
-      <w:proofErr w:type="spellStart"/>
-      <w:r>
-        <w:rPr>
+          <w:rFonts w:ascii="Times New Roman" w:hAnsi="Times New Roman" w:cs="Times New Roman"/>
+          <w:sz w:val="24"/>
+          <w:szCs w:val="24"/>
+          <w:lang w:val="en-US"/>
+        </w:rPr>
+        <w:t xml:space="preserve"> </w:t>
+      </w:r>
+      <w:proofErr w:type="spellStart"/>
+      <w:r>
+        <w:rPr>
+          <w:rFonts w:ascii="Times New Roman" w:hAnsi="Times New Roman" w:cs="Times New Roman"/>
+          <w:sz w:val="24"/>
+          <w:szCs w:val="24"/>
           <w:lang w:val="en-US"/>
         </w:rPr>
         <w:t>tenaga</w:t>
@@ -4351,6 +6152,9 @@
       <w:proofErr w:type="spellEnd"/>
       <w:r>
         <w:rPr>
+          <w:rFonts w:ascii="Times New Roman" w:hAnsi="Times New Roman" w:cs="Times New Roman"/>
+          <w:sz w:val="24"/>
+          <w:szCs w:val="24"/>
           <w:lang w:val="en-US"/>
         </w:rPr>
         <w:t xml:space="preserve"> di IBK </w:t>
@@ -4358,6 +6162,9 @@
       <w:proofErr w:type="spellStart"/>
       <w:r>
         <w:rPr>
+          <w:rFonts w:ascii="Times New Roman" w:hAnsi="Times New Roman" w:cs="Times New Roman"/>
+          <w:sz w:val="24"/>
+          <w:szCs w:val="24"/>
           <w:lang w:val="en-US"/>
         </w:rPr>
         <w:t>karena</w:t>
@@ -4365,13 +6172,19 @@
       <w:proofErr w:type="spellEnd"/>
       <w:r>
         <w:rPr>
-          <w:lang w:val="en-US"/>
-        </w:rPr>
-        <w:t xml:space="preserve"> </w:t>
-      </w:r>
-      <w:proofErr w:type="spellStart"/>
-      <w:r>
-        <w:rPr>
+          <w:rFonts w:ascii="Times New Roman" w:hAnsi="Times New Roman" w:cs="Times New Roman"/>
+          <w:sz w:val="24"/>
+          <w:szCs w:val="24"/>
+          <w:lang w:val="en-US"/>
+        </w:rPr>
+        <w:t xml:space="preserve"> </w:t>
+      </w:r>
+      <w:proofErr w:type="spellStart"/>
+      <w:r>
+        <w:rPr>
+          <w:rFonts w:ascii="Times New Roman" w:hAnsi="Times New Roman" w:cs="Times New Roman"/>
+          <w:sz w:val="24"/>
+          <w:szCs w:val="24"/>
           <w:lang w:val="en-US"/>
         </w:rPr>
         <w:t>informasi</w:t>
@@ -4379,6 +6192,9 @@
       <w:proofErr w:type="spellEnd"/>
       <w:r>
         <w:rPr>
+          <w:rFonts w:ascii="Times New Roman" w:hAnsi="Times New Roman" w:cs="Times New Roman"/>
+          <w:sz w:val="24"/>
+          <w:szCs w:val="24"/>
           <w:lang w:val="en-US"/>
         </w:rPr>
         <w:t xml:space="preserve"> menu </w:t>
@@ -4386,6 +6202,9 @@
       <w:proofErr w:type="spellStart"/>
       <w:r>
         <w:rPr>
+          <w:rFonts w:ascii="Times New Roman" w:hAnsi="Times New Roman" w:cs="Times New Roman"/>
+          <w:sz w:val="24"/>
+          <w:szCs w:val="24"/>
           <w:lang w:val="en-US"/>
         </w:rPr>
         <w:t>pesanan</w:t>
@@ -4393,13 +6212,19 @@
       <w:proofErr w:type="spellEnd"/>
       <w:r>
         <w:rPr>
-          <w:lang w:val="en-US"/>
-        </w:rPr>
-        <w:t xml:space="preserve"> </w:t>
-      </w:r>
-      <w:proofErr w:type="spellStart"/>
-      <w:r>
-        <w:rPr>
+          <w:rFonts w:ascii="Times New Roman" w:hAnsi="Times New Roman" w:cs="Times New Roman"/>
+          <w:sz w:val="24"/>
+          <w:szCs w:val="24"/>
+          <w:lang w:val="en-US"/>
+        </w:rPr>
+        <w:t xml:space="preserve"> </w:t>
+      </w:r>
+      <w:proofErr w:type="spellStart"/>
+      <w:r>
+        <w:rPr>
+          <w:rFonts w:ascii="Times New Roman" w:hAnsi="Times New Roman" w:cs="Times New Roman"/>
+          <w:sz w:val="24"/>
+          <w:szCs w:val="24"/>
           <w:lang w:val="en-US"/>
         </w:rPr>
         <w:t>disajikan</w:t>
@@ -4407,13 +6232,19 @@
       <w:proofErr w:type="spellEnd"/>
       <w:r>
         <w:rPr>
-          <w:lang w:val="en-US"/>
-        </w:rPr>
-        <w:t xml:space="preserve"> </w:t>
-      </w:r>
-      <w:proofErr w:type="spellStart"/>
-      <w:r>
-        <w:rPr>
+          <w:rFonts w:ascii="Times New Roman" w:hAnsi="Times New Roman" w:cs="Times New Roman"/>
+          <w:sz w:val="24"/>
+          <w:szCs w:val="24"/>
+          <w:lang w:val="en-US"/>
+        </w:rPr>
+        <w:t xml:space="preserve"> </w:t>
+      </w:r>
+      <w:proofErr w:type="spellStart"/>
+      <w:r>
+        <w:rPr>
+          <w:rFonts w:ascii="Times New Roman" w:hAnsi="Times New Roman" w:cs="Times New Roman"/>
+          <w:sz w:val="24"/>
+          <w:szCs w:val="24"/>
           <w:lang w:val="en-US"/>
         </w:rPr>
         <w:t>secara</w:t>
@@ -4421,13 +6252,19 @@
       <w:proofErr w:type="spellEnd"/>
       <w:r>
         <w:rPr>
-          <w:lang w:val="en-US"/>
-        </w:rPr>
-        <w:t xml:space="preserve"> </w:t>
-      </w:r>
-      <w:proofErr w:type="spellStart"/>
-      <w:r>
-        <w:rPr>
+          <w:rFonts w:ascii="Times New Roman" w:hAnsi="Times New Roman" w:cs="Times New Roman"/>
+          <w:sz w:val="24"/>
+          <w:szCs w:val="24"/>
+          <w:lang w:val="en-US"/>
+        </w:rPr>
+        <w:t xml:space="preserve"> </w:t>
+      </w:r>
+      <w:proofErr w:type="spellStart"/>
+      <w:r>
+        <w:rPr>
+          <w:rFonts w:ascii="Times New Roman" w:hAnsi="Times New Roman" w:cs="Times New Roman"/>
+          <w:sz w:val="24"/>
+          <w:szCs w:val="24"/>
           <w:lang w:val="en-US"/>
         </w:rPr>
         <w:t>lengkap</w:t>
@@ -4435,6 +6272,9 @@
       <w:proofErr w:type="spellEnd"/>
       <w:r>
         <w:rPr>
+          <w:rFonts w:ascii="Times New Roman" w:hAnsi="Times New Roman" w:cs="Times New Roman"/>
+          <w:sz w:val="24"/>
+          <w:szCs w:val="24"/>
           <w:lang w:val="en-US"/>
         </w:rPr>
         <w:t xml:space="preserve">, </w:t>
@@ -4442,6 +6282,9 @@
       <w:proofErr w:type="spellStart"/>
       <w:r>
         <w:rPr>
+          <w:rFonts w:ascii="Times New Roman" w:hAnsi="Times New Roman" w:cs="Times New Roman"/>
+          <w:sz w:val="24"/>
+          <w:szCs w:val="24"/>
           <w:lang w:val="en-US"/>
         </w:rPr>
         <w:t>pesanan</w:t>
@@ -4449,6 +6292,9 @@
       <w:proofErr w:type="spellEnd"/>
       <w:r>
         <w:rPr>
+          <w:rFonts w:ascii="Times New Roman" w:hAnsi="Times New Roman" w:cs="Times New Roman"/>
+          <w:sz w:val="24"/>
+          <w:szCs w:val="24"/>
           <w:lang w:val="en-US"/>
         </w:rPr>
         <w:t xml:space="preserve"> yang </w:t>
@@ -4456,6 +6302,9 @@
       <w:proofErr w:type="spellStart"/>
       <w:r>
         <w:rPr>
+          <w:rFonts w:ascii="Times New Roman" w:hAnsi="Times New Roman" w:cs="Times New Roman"/>
+          <w:sz w:val="24"/>
+          <w:szCs w:val="24"/>
           <w:lang w:val="en-US"/>
         </w:rPr>
         <w:t>masuk</w:t>
@@ -4463,6 +6312,9 @@
       <w:proofErr w:type="spellEnd"/>
       <w:r>
         <w:rPr>
+          <w:rFonts w:ascii="Times New Roman" w:hAnsi="Times New Roman" w:cs="Times New Roman"/>
+          <w:sz w:val="24"/>
+          <w:szCs w:val="24"/>
           <w:lang w:val="en-US"/>
         </w:rPr>
         <w:t xml:space="preserve"> juga </w:t>
@@ -4470,6 +6322,9 @@
       <w:proofErr w:type="spellStart"/>
       <w:r>
         <w:rPr>
+          <w:rFonts w:ascii="Times New Roman" w:hAnsi="Times New Roman" w:cs="Times New Roman"/>
+          <w:sz w:val="24"/>
+          <w:szCs w:val="24"/>
           <w:lang w:val="en-US"/>
         </w:rPr>
         <w:t>terdaftar</w:t>
@@ -4477,13 +6332,19 @@
       <w:proofErr w:type="spellEnd"/>
       <w:r>
         <w:rPr>
-          <w:lang w:val="en-US"/>
-        </w:rPr>
-        <w:t xml:space="preserve"> </w:t>
-      </w:r>
-      <w:proofErr w:type="spellStart"/>
-      <w:r>
-        <w:rPr>
+          <w:rFonts w:ascii="Times New Roman" w:hAnsi="Times New Roman" w:cs="Times New Roman"/>
+          <w:sz w:val="24"/>
+          <w:szCs w:val="24"/>
+          <w:lang w:val="en-US"/>
+        </w:rPr>
+        <w:t xml:space="preserve"> </w:t>
+      </w:r>
+      <w:proofErr w:type="spellStart"/>
+      <w:r>
+        <w:rPr>
+          <w:rFonts w:ascii="Times New Roman" w:hAnsi="Times New Roman" w:cs="Times New Roman"/>
+          <w:sz w:val="24"/>
+          <w:szCs w:val="24"/>
           <w:lang w:val="en-US"/>
         </w:rPr>
         <w:t>secara</w:t>
@@ -4491,13 +6352,19 @@
       <w:proofErr w:type="spellEnd"/>
       <w:r>
         <w:rPr>
-          <w:lang w:val="en-US"/>
-        </w:rPr>
-        <w:t xml:space="preserve"> </w:t>
-      </w:r>
-      <w:proofErr w:type="spellStart"/>
-      <w:r>
-        <w:rPr>
+          <w:rFonts w:ascii="Times New Roman" w:hAnsi="Times New Roman" w:cs="Times New Roman"/>
+          <w:sz w:val="24"/>
+          <w:szCs w:val="24"/>
+          <w:lang w:val="en-US"/>
+        </w:rPr>
+        <w:t xml:space="preserve"> </w:t>
+      </w:r>
+      <w:proofErr w:type="spellStart"/>
+      <w:r>
+        <w:rPr>
+          <w:rFonts w:ascii="Times New Roman" w:hAnsi="Times New Roman" w:cs="Times New Roman"/>
+          <w:sz w:val="24"/>
+          <w:szCs w:val="24"/>
           <w:lang w:val="en-US"/>
         </w:rPr>
         <w:t>rapi</w:t>
@@ -4505,6 +6372,9 @@
       <w:proofErr w:type="spellEnd"/>
       <w:r>
         <w:rPr>
+          <w:rFonts w:ascii="Times New Roman" w:hAnsi="Times New Roman" w:cs="Times New Roman"/>
+          <w:sz w:val="24"/>
+          <w:szCs w:val="24"/>
           <w:lang w:val="en-US"/>
         </w:rPr>
         <w:t xml:space="preserve">, </w:t>
@@ -4512,6 +6382,9 @@
       <w:proofErr w:type="spellStart"/>
       <w:r>
         <w:rPr>
+          <w:rFonts w:ascii="Times New Roman" w:hAnsi="Times New Roman" w:cs="Times New Roman"/>
+          <w:sz w:val="24"/>
+          <w:szCs w:val="24"/>
           <w:lang w:val="en-US"/>
         </w:rPr>
         <w:t>serta</w:t>
@@ -4519,13 +6392,19 @@
       <w:proofErr w:type="spellEnd"/>
       <w:r>
         <w:rPr>
-          <w:lang w:val="en-US"/>
-        </w:rPr>
-        <w:t xml:space="preserve"> </w:t>
-      </w:r>
-      <w:proofErr w:type="spellStart"/>
-      <w:r>
-        <w:rPr>
+          <w:rFonts w:ascii="Times New Roman" w:hAnsi="Times New Roman" w:cs="Times New Roman"/>
+          <w:sz w:val="24"/>
+          <w:szCs w:val="24"/>
+          <w:lang w:val="en-US"/>
+        </w:rPr>
+        <w:t xml:space="preserve"> </w:t>
+      </w:r>
+      <w:proofErr w:type="spellStart"/>
+      <w:r>
+        <w:rPr>
+          <w:rFonts w:ascii="Times New Roman" w:hAnsi="Times New Roman" w:cs="Times New Roman"/>
+          <w:sz w:val="24"/>
+          <w:szCs w:val="24"/>
           <w:lang w:val="en-US"/>
         </w:rPr>
         <w:t>untuk</w:t>
@@ -4533,13 +6412,19 @@
       <w:proofErr w:type="spellEnd"/>
       <w:r>
         <w:rPr>
-          <w:lang w:val="en-US"/>
-        </w:rPr>
-        <w:t xml:space="preserve"> </w:t>
-      </w:r>
-      <w:proofErr w:type="spellStart"/>
-      <w:r>
-        <w:rPr>
+          <w:rFonts w:ascii="Times New Roman" w:hAnsi="Times New Roman" w:cs="Times New Roman"/>
+          <w:sz w:val="24"/>
+          <w:szCs w:val="24"/>
+          <w:lang w:val="en-US"/>
+        </w:rPr>
+        <w:t xml:space="preserve"> </w:t>
+      </w:r>
+      <w:proofErr w:type="spellStart"/>
+      <w:r>
+        <w:rPr>
+          <w:rFonts w:ascii="Times New Roman" w:hAnsi="Times New Roman" w:cs="Times New Roman"/>
+          <w:sz w:val="24"/>
+          <w:szCs w:val="24"/>
           <w:lang w:val="en-US"/>
         </w:rPr>
         <w:t>pembayaran</w:t>
@@ -4547,6 +6432,9 @@
       <w:proofErr w:type="spellEnd"/>
       <w:r>
         <w:rPr>
+          <w:rFonts w:ascii="Times New Roman" w:hAnsi="Times New Roman" w:cs="Times New Roman"/>
+          <w:sz w:val="24"/>
+          <w:szCs w:val="24"/>
           <w:lang w:val="en-US"/>
         </w:rPr>
         <w:t xml:space="preserve"> dan </w:t>
@@ -4554,6 +6442,9 @@
       <w:proofErr w:type="spellStart"/>
       <w:r>
         <w:rPr>
+          <w:rFonts w:ascii="Times New Roman" w:hAnsi="Times New Roman" w:cs="Times New Roman"/>
+          <w:sz w:val="24"/>
+          <w:szCs w:val="24"/>
           <w:lang w:val="en-US"/>
         </w:rPr>
         <w:t>pembukuan</w:t>
@@ -4561,13 +6452,19 @@
       <w:proofErr w:type="spellEnd"/>
       <w:r>
         <w:rPr>
-          <w:lang w:val="en-US"/>
-        </w:rPr>
-        <w:t xml:space="preserve"> </w:t>
-      </w:r>
-      <w:proofErr w:type="spellStart"/>
-      <w:r>
-        <w:rPr>
+          <w:rFonts w:ascii="Times New Roman" w:hAnsi="Times New Roman" w:cs="Times New Roman"/>
+          <w:sz w:val="24"/>
+          <w:szCs w:val="24"/>
+          <w:lang w:val="en-US"/>
+        </w:rPr>
+        <w:t xml:space="preserve"> </w:t>
+      </w:r>
+      <w:proofErr w:type="spellStart"/>
+      <w:r>
+        <w:rPr>
+          <w:rFonts w:ascii="Times New Roman" w:hAnsi="Times New Roman" w:cs="Times New Roman"/>
+          <w:sz w:val="24"/>
+          <w:szCs w:val="24"/>
           <w:lang w:val="en-US"/>
         </w:rPr>
         <w:t>bisa</w:t>
@@ -4575,13 +6472,19 @@
       <w:proofErr w:type="spellEnd"/>
       <w:r>
         <w:rPr>
-          <w:lang w:val="en-US"/>
-        </w:rPr>
-        <w:t xml:space="preserve"> </w:t>
-      </w:r>
-      <w:proofErr w:type="spellStart"/>
-      <w:r>
-        <w:rPr>
+          <w:rFonts w:ascii="Times New Roman" w:hAnsi="Times New Roman" w:cs="Times New Roman"/>
+          <w:sz w:val="24"/>
+          <w:szCs w:val="24"/>
+          <w:lang w:val="en-US"/>
+        </w:rPr>
+        <w:t xml:space="preserve"> </w:t>
+      </w:r>
+      <w:proofErr w:type="spellStart"/>
+      <w:r>
+        <w:rPr>
+          <w:rFonts w:ascii="Times New Roman" w:hAnsi="Times New Roman" w:cs="Times New Roman"/>
+          <w:sz w:val="24"/>
+          <w:szCs w:val="24"/>
           <w:lang w:val="en-US"/>
         </w:rPr>
         <w:t>dilakukan</w:t>
@@ -4589,13 +6492,19 @@
       <w:proofErr w:type="spellEnd"/>
       <w:r>
         <w:rPr>
-          <w:lang w:val="en-US"/>
-        </w:rPr>
-        <w:t xml:space="preserve"> </w:t>
-      </w:r>
-      <w:proofErr w:type="spellStart"/>
-      <w:r>
-        <w:rPr>
+          <w:rFonts w:ascii="Times New Roman" w:hAnsi="Times New Roman" w:cs="Times New Roman"/>
+          <w:sz w:val="24"/>
+          <w:szCs w:val="24"/>
+          <w:lang w:val="en-US"/>
+        </w:rPr>
+        <w:t xml:space="preserve"> </w:t>
+      </w:r>
+      <w:proofErr w:type="spellStart"/>
+      <w:r>
+        <w:rPr>
+          <w:rFonts w:ascii="Times New Roman" w:hAnsi="Times New Roman" w:cs="Times New Roman"/>
+          <w:sz w:val="24"/>
+          <w:szCs w:val="24"/>
           <w:lang w:val="en-US"/>
         </w:rPr>
         <w:t>secara</w:t>
@@ -4603,13 +6512,19 @@
       <w:proofErr w:type="spellEnd"/>
       <w:r>
         <w:rPr>
-          <w:lang w:val="en-US"/>
-        </w:rPr>
-        <w:t xml:space="preserve"> </w:t>
-      </w:r>
-      <w:proofErr w:type="spellStart"/>
-      <w:r>
-        <w:rPr>
+          <w:rFonts w:ascii="Times New Roman" w:hAnsi="Times New Roman" w:cs="Times New Roman"/>
+          <w:sz w:val="24"/>
+          <w:szCs w:val="24"/>
+          <w:lang w:val="en-US"/>
+        </w:rPr>
+        <w:t xml:space="preserve"> </w:t>
+      </w:r>
+      <w:proofErr w:type="spellStart"/>
+      <w:r>
+        <w:rPr>
+          <w:rFonts w:ascii="Times New Roman" w:hAnsi="Times New Roman" w:cs="Times New Roman"/>
+          <w:sz w:val="24"/>
+          <w:szCs w:val="24"/>
           <w:lang w:val="en-US"/>
         </w:rPr>
         <w:t>otomatis</w:t>
@@ -4625,12 +6540,18 @@
         </w:numPr>
         <w:jc w:val="both"/>
         <w:rPr>
+          <w:rFonts w:ascii="Times New Roman" w:hAnsi="Times New Roman" w:cs="Times New Roman"/>
+          <w:sz w:val="24"/>
+          <w:szCs w:val="24"/>
           <w:lang w:val="en-US"/>
         </w:rPr>
       </w:pPr>
       <w:proofErr w:type="spellStart"/>
       <w:r>
         <w:rPr>
+          <w:rFonts w:ascii="Times New Roman" w:hAnsi="Times New Roman" w:cs="Times New Roman"/>
+          <w:sz w:val="24"/>
+          <w:szCs w:val="24"/>
           <w:lang w:val="en-US"/>
         </w:rPr>
         <w:t>Menurut</w:t>
@@ -4638,6 +6559,9 @@
       <w:proofErr w:type="spellEnd"/>
       <w:r>
         <w:rPr>
+          <w:rFonts w:ascii="Times New Roman" w:hAnsi="Times New Roman" w:cs="Times New Roman"/>
+          <w:sz w:val="24"/>
+          <w:szCs w:val="24"/>
           <w:lang w:val="en-US"/>
         </w:rPr>
         <w:t xml:space="preserve"> Bapak, </w:t>
@@ -4645,6 +6569,9 @@
       <w:proofErr w:type="spellStart"/>
       <w:r>
         <w:rPr>
+          <w:rFonts w:ascii="Times New Roman" w:hAnsi="Times New Roman" w:cs="Times New Roman"/>
+          <w:sz w:val="24"/>
+          <w:szCs w:val="24"/>
           <w:lang w:val="en-US"/>
         </w:rPr>
         <w:t>apakah</w:t>
@@ -4652,13 +6579,19 @@
       <w:proofErr w:type="spellEnd"/>
       <w:r>
         <w:rPr>
-          <w:lang w:val="en-US"/>
-        </w:rPr>
-        <w:t xml:space="preserve"> </w:t>
-      </w:r>
-      <w:proofErr w:type="spellStart"/>
-      <w:r>
-        <w:rPr>
+          <w:rFonts w:ascii="Times New Roman" w:hAnsi="Times New Roman" w:cs="Times New Roman"/>
+          <w:sz w:val="24"/>
+          <w:szCs w:val="24"/>
+          <w:lang w:val="en-US"/>
+        </w:rPr>
+        <w:t xml:space="preserve"> </w:t>
+      </w:r>
+      <w:proofErr w:type="spellStart"/>
+      <w:r>
+        <w:rPr>
+          <w:rFonts w:ascii="Times New Roman" w:hAnsi="Times New Roman" w:cs="Times New Roman"/>
+          <w:sz w:val="24"/>
+          <w:szCs w:val="24"/>
           <w:lang w:val="en-US"/>
         </w:rPr>
         <w:t>aplikasi</w:t>
@@ -4666,13 +6599,19 @@
       <w:proofErr w:type="spellEnd"/>
       <w:r>
         <w:rPr>
-          <w:lang w:val="en-US"/>
-        </w:rPr>
-        <w:t xml:space="preserve"> </w:t>
-      </w:r>
-      <w:proofErr w:type="spellStart"/>
-      <w:r>
-        <w:rPr>
+          <w:rFonts w:ascii="Times New Roman" w:hAnsi="Times New Roman" w:cs="Times New Roman"/>
+          <w:sz w:val="24"/>
+          <w:szCs w:val="24"/>
+          <w:lang w:val="en-US"/>
+        </w:rPr>
+        <w:t xml:space="preserve"> </w:t>
+      </w:r>
+      <w:proofErr w:type="spellStart"/>
+      <w:r>
+        <w:rPr>
+          <w:rFonts w:ascii="Times New Roman" w:hAnsi="Times New Roman" w:cs="Times New Roman"/>
+          <w:sz w:val="24"/>
+          <w:szCs w:val="24"/>
           <w:lang w:val="en-US"/>
         </w:rPr>
         <w:t>seperti</w:t>
@@ -4680,13 +6619,19 @@
       <w:proofErr w:type="spellEnd"/>
       <w:r>
         <w:rPr>
-          <w:lang w:val="en-US"/>
-        </w:rPr>
-        <w:t xml:space="preserve"> </w:t>
-      </w:r>
-      <w:proofErr w:type="spellStart"/>
-      <w:r>
-        <w:rPr>
+          <w:rFonts w:ascii="Times New Roman" w:hAnsi="Times New Roman" w:cs="Times New Roman"/>
+          <w:sz w:val="24"/>
+          <w:szCs w:val="24"/>
+          <w:lang w:val="en-US"/>
+        </w:rPr>
+        <w:t xml:space="preserve"> </w:t>
+      </w:r>
+      <w:proofErr w:type="spellStart"/>
+      <w:r>
+        <w:rPr>
+          <w:rFonts w:ascii="Times New Roman" w:hAnsi="Times New Roman" w:cs="Times New Roman"/>
+          <w:sz w:val="24"/>
+          <w:szCs w:val="24"/>
           <w:lang w:val="en-US"/>
         </w:rPr>
         <w:t>akan</w:t>
@@ -4694,13 +6639,19 @@
       <w:proofErr w:type="spellEnd"/>
       <w:r>
         <w:rPr>
-          <w:lang w:val="en-US"/>
-        </w:rPr>
-        <w:t xml:space="preserve"> </w:t>
-      </w:r>
-      <w:proofErr w:type="spellStart"/>
-      <w:r>
-        <w:rPr>
+          <w:rFonts w:ascii="Times New Roman" w:hAnsi="Times New Roman" w:cs="Times New Roman"/>
+          <w:sz w:val="24"/>
+          <w:szCs w:val="24"/>
+          <w:lang w:val="en-US"/>
+        </w:rPr>
+        <w:t xml:space="preserve"> </w:t>
+      </w:r>
+      <w:proofErr w:type="spellStart"/>
+      <w:r>
+        <w:rPr>
+          <w:rFonts w:ascii="Times New Roman" w:hAnsi="Times New Roman" w:cs="Times New Roman"/>
+          <w:sz w:val="24"/>
+          <w:szCs w:val="24"/>
           <w:lang w:val="en-US"/>
         </w:rPr>
         <w:t>dapat</w:t>
@@ -4708,13 +6659,19 @@
       <w:proofErr w:type="spellEnd"/>
       <w:r>
         <w:rPr>
-          <w:lang w:val="en-US"/>
-        </w:rPr>
-        <w:t xml:space="preserve"> </w:t>
-      </w:r>
-      <w:proofErr w:type="spellStart"/>
-      <w:r>
-        <w:rPr>
+          <w:rFonts w:ascii="Times New Roman" w:hAnsi="Times New Roman" w:cs="Times New Roman"/>
+          <w:sz w:val="24"/>
+          <w:szCs w:val="24"/>
+          <w:lang w:val="en-US"/>
+        </w:rPr>
+        <w:t xml:space="preserve"> </w:t>
+      </w:r>
+      <w:proofErr w:type="spellStart"/>
+      <w:r>
+        <w:rPr>
+          <w:rFonts w:ascii="Times New Roman" w:hAnsi="Times New Roman" w:cs="Times New Roman"/>
+          <w:sz w:val="24"/>
+          <w:szCs w:val="24"/>
           <w:lang w:val="en-US"/>
         </w:rPr>
         <w:t>membantu</w:t>
@@ -4722,13 +6679,19 @@
       <w:proofErr w:type="spellEnd"/>
       <w:r>
         <w:rPr>
-          <w:lang w:val="en-US"/>
-        </w:rPr>
-        <w:t xml:space="preserve"> </w:t>
-      </w:r>
-      <w:proofErr w:type="spellStart"/>
-      <w:r>
-        <w:rPr>
+          <w:rFonts w:ascii="Times New Roman" w:hAnsi="Times New Roman" w:cs="Times New Roman"/>
+          <w:sz w:val="24"/>
+          <w:szCs w:val="24"/>
+          <w:lang w:val="en-US"/>
+        </w:rPr>
+        <w:t xml:space="preserve"> </w:t>
+      </w:r>
+      <w:proofErr w:type="spellStart"/>
+      <w:r>
+        <w:rPr>
+          <w:rFonts w:ascii="Times New Roman" w:hAnsi="Times New Roman" w:cs="Times New Roman"/>
+          <w:sz w:val="24"/>
+          <w:szCs w:val="24"/>
           <w:lang w:val="en-US"/>
         </w:rPr>
         <w:t>pelayanan</w:t>
@@ -4736,6 +6699,9 @@
       <w:proofErr w:type="spellEnd"/>
       <w:r>
         <w:rPr>
+          <w:rFonts w:ascii="Times New Roman" w:hAnsi="Times New Roman" w:cs="Times New Roman"/>
+          <w:sz w:val="24"/>
+          <w:szCs w:val="24"/>
           <w:lang w:val="en-US"/>
         </w:rPr>
         <w:t xml:space="preserve"> di IBK?</w:t>
@@ -4746,11 +6712,17 @@
         <w:pStyle w:val="ListParagraph"/>
         <w:jc w:val="both"/>
         <w:rPr>
+          <w:rFonts w:ascii="Times New Roman" w:hAnsi="Times New Roman" w:cs="Times New Roman"/>
+          <w:sz w:val="24"/>
+          <w:szCs w:val="24"/>
           <w:lang w:val="en-US"/>
         </w:rPr>
       </w:pPr>
       <w:r>
         <w:rPr>
+          <w:rFonts w:ascii="Times New Roman" w:hAnsi="Times New Roman" w:cs="Times New Roman"/>
+          <w:sz w:val="24"/>
+          <w:szCs w:val="24"/>
           <w:lang w:val="en-US"/>
         </w:rPr>
         <w:t xml:space="preserve">Jawab: kalua </w:t>
@@ -4758,6 +6730,9 @@
       <w:proofErr w:type="spellStart"/>
       <w:r>
         <w:rPr>
+          <w:rFonts w:ascii="Times New Roman" w:hAnsi="Times New Roman" w:cs="Times New Roman"/>
+          <w:sz w:val="24"/>
+          <w:szCs w:val="24"/>
           <w:lang w:val="en-US"/>
         </w:rPr>
         <w:t>menurut</w:t>
@@ -4765,13 +6740,19 @@
       <w:proofErr w:type="spellEnd"/>
       <w:r>
         <w:rPr>
-          <w:lang w:val="en-US"/>
-        </w:rPr>
-        <w:t xml:space="preserve"> </w:t>
-      </w:r>
-      <w:proofErr w:type="spellStart"/>
-      <w:r>
-        <w:rPr>
+          <w:rFonts w:ascii="Times New Roman" w:hAnsi="Times New Roman" w:cs="Times New Roman"/>
+          <w:sz w:val="24"/>
+          <w:szCs w:val="24"/>
+          <w:lang w:val="en-US"/>
+        </w:rPr>
+        <w:t xml:space="preserve"> </w:t>
+      </w:r>
+      <w:proofErr w:type="spellStart"/>
+      <w:r>
+        <w:rPr>
+          <w:rFonts w:ascii="Times New Roman" w:hAnsi="Times New Roman" w:cs="Times New Roman"/>
+          <w:sz w:val="24"/>
+          <w:szCs w:val="24"/>
           <w:lang w:val="en-US"/>
         </w:rPr>
         <w:t>saya</w:t>
@@ -4779,13 +6760,19 @@
       <w:proofErr w:type="spellEnd"/>
       <w:r>
         <w:rPr>
-          <w:lang w:val="en-US"/>
-        </w:rPr>
-        <w:t xml:space="preserve"> </w:t>
-      </w:r>
-      <w:proofErr w:type="spellStart"/>
-      <w:r>
-        <w:rPr>
+          <w:rFonts w:ascii="Times New Roman" w:hAnsi="Times New Roman" w:cs="Times New Roman"/>
+          <w:sz w:val="24"/>
+          <w:szCs w:val="24"/>
+          <w:lang w:val="en-US"/>
+        </w:rPr>
+        <w:t xml:space="preserve"> </w:t>
+      </w:r>
+      <w:proofErr w:type="spellStart"/>
+      <w:r>
+        <w:rPr>
+          <w:rFonts w:ascii="Times New Roman" w:hAnsi="Times New Roman" w:cs="Times New Roman"/>
+          <w:sz w:val="24"/>
+          <w:szCs w:val="24"/>
           <w:lang w:val="en-US"/>
         </w:rPr>
         <w:t>akan</w:t>
@@ -4793,13 +6780,19 @@
       <w:proofErr w:type="spellEnd"/>
       <w:r>
         <w:rPr>
-          <w:lang w:val="en-US"/>
-        </w:rPr>
-        <w:t xml:space="preserve"> </w:t>
-      </w:r>
-      <w:proofErr w:type="spellStart"/>
-      <w:r>
-        <w:rPr>
+          <w:rFonts w:ascii="Times New Roman" w:hAnsi="Times New Roman" w:cs="Times New Roman"/>
+          <w:sz w:val="24"/>
+          <w:szCs w:val="24"/>
+          <w:lang w:val="en-US"/>
+        </w:rPr>
+        <w:t xml:space="preserve"> </w:t>
+      </w:r>
+      <w:proofErr w:type="spellStart"/>
+      <w:r>
+        <w:rPr>
+          <w:rFonts w:ascii="Times New Roman" w:hAnsi="Times New Roman" w:cs="Times New Roman"/>
+          <w:sz w:val="24"/>
+          <w:szCs w:val="24"/>
           <w:lang w:val="en-US"/>
         </w:rPr>
         <w:t>membantu</w:t>
@@ -4807,13 +6800,19 @@
       <w:proofErr w:type="spellEnd"/>
       <w:r>
         <w:rPr>
-          <w:lang w:val="en-US"/>
-        </w:rPr>
-        <w:t xml:space="preserve"> </w:t>
-      </w:r>
-      <w:proofErr w:type="spellStart"/>
-      <w:r>
-        <w:rPr>
+          <w:rFonts w:ascii="Times New Roman" w:hAnsi="Times New Roman" w:cs="Times New Roman"/>
+          <w:sz w:val="24"/>
+          <w:szCs w:val="24"/>
+          <w:lang w:val="en-US"/>
+        </w:rPr>
+        <w:t xml:space="preserve"> </w:t>
+      </w:r>
+      <w:proofErr w:type="spellStart"/>
+      <w:r>
+        <w:rPr>
+          <w:rFonts w:ascii="Times New Roman" w:hAnsi="Times New Roman" w:cs="Times New Roman"/>
+          <w:sz w:val="24"/>
+          <w:szCs w:val="24"/>
           <w:lang w:val="en-US"/>
         </w:rPr>
         <w:t>sangat</w:t>
@@ -4821,6 +6820,9 @@
       <w:proofErr w:type="spellEnd"/>
       <w:r>
         <w:rPr>
+          <w:rFonts w:ascii="Times New Roman" w:hAnsi="Times New Roman" w:cs="Times New Roman"/>
+          <w:sz w:val="24"/>
+          <w:szCs w:val="24"/>
           <w:lang w:val="en-US"/>
         </w:rPr>
         <w:t xml:space="preserve">. Karena </w:t>
@@ -4828,6 +6830,9 @@
       <w:proofErr w:type="spellStart"/>
       <w:r>
         <w:rPr>
+          <w:rFonts w:ascii="Times New Roman" w:hAnsi="Times New Roman" w:cs="Times New Roman"/>
+          <w:sz w:val="24"/>
+          <w:szCs w:val="24"/>
           <w:lang w:val="en-US"/>
         </w:rPr>
         <w:t>terlihat</w:t>
@@ -4835,13 +6840,19 @@
       <w:proofErr w:type="spellEnd"/>
       <w:r>
         <w:rPr>
-          <w:lang w:val="en-US"/>
-        </w:rPr>
-        <w:t xml:space="preserve"> </w:t>
-      </w:r>
-      <w:proofErr w:type="spellStart"/>
-      <w:r>
-        <w:rPr>
+          <w:rFonts w:ascii="Times New Roman" w:hAnsi="Times New Roman" w:cs="Times New Roman"/>
+          <w:sz w:val="24"/>
+          <w:szCs w:val="24"/>
+          <w:lang w:val="en-US"/>
+        </w:rPr>
+        <w:t xml:space="preserve"> </w:t>
+      </w:r>
+      <w:proofErr w:type="spellStart"/>
+      <w:r>
+        <w:rPr>
+          <w:rFonts w:ascii="Times New Roman" w:hAnsi="Times New Roman" w:cs="Times New Roman"/>
+          <w:sz w:val="24"/>
+          <w:szCs w:val="24"/>
           <w:lang w:val="en-US"/>
         </w:rPr>
         <w:t>banyak</w:t>
@@ -4849,13 +6860,19 @@
       <w:proofErr w:type="spellEnd"/>
       <w:r>
         <w:rPr>
-          <w:lang w:val="en-US"/>
-        </w:rPr>
-        <w:t xml:space="preserve"> </w:t>
-      </w:r>
-      <w:proofErr w:type="spellStart"/>
-      <w:r>
-        <w:rPr>
+          <w:rFonts w:ascii="Times New Roman" w:hAnsi="Times New Roman" w:cs="Times New Roman"/>
+          <w:sz w:val="24"/>
+          <w:szCs w:val="24"/>
+          <w:lang w:val="en-US"/>
+        </w:rPr>
+        <w:t xml:space="preserve"> </w:t>
+      </w:r>
+      <w:proofErr w:type="spellStart"/>
+      <w:r>
+        <w:rPr>
+          <w:rFonts w:ascii="Times New Roman" w:hAnsi="Times New Roman" w:cs="Times New Roman"/>
+          <w:sz w:val="24"/>
+          <w:szCs w:val="24"/>
           <w:lang w:val="en-US"/>
         </w:rPr>
         <w:t>permasalahan</w:t>
@@ -4863,6 +6880,9 @@
       <w:proofErr w:type="spellEnd"/>
       <w:r>
         <w:rPr>
+          <w:rFonts w:ascii="Times New Roman" w:hAnsi="Times New Roman" w:cs="Times New Roman"/>
+          <w:sz w:val="24"/>
+          <w:szCs w:val="24"/>
           <w:lang w:val="en-US"/>
         </w:rPr>
         <w:t xml:space="preserve"> yang </w:t>
@@ -4870,6 +6890,9 @@
       <w:proofErr w:type="spellStart"/>
       <w:r>
         <w:rPr>
+          <w:rFonts w:ascii="Times New Roman" w:hAnsi="Times New Roman" w:cs="Times New Roman"/>
+          <w:sz w:val="24"/>
+          <w:szCs w:val="24"/>
           <w:lang w:val="en-US"/>
         </w:rPr>
         <w:t>akan</w:t>
@@ -4877,13 +6900,19 @@
       <w:proofErr w:type="spellEnd"/>
       <w:r>
         <w:rPr>
-          <w:lang w:val="en-US"/>
-        </w:rPr>
-        <w:t xml:space="preserve"> </w:t>
-      </w:r>
-      <w:proofErr w:type="spellStart"/>
-      <w:r>
-        <w:rPr>
+          <w:rFonts w:ascii="Times New Roman" w:hAnsi="Times New Roman" w:cs="Times New Roman"/>
+          <w:sz w:val="24"/>
+          <w:szCs w:val="24"/>
+          <w:lang w:val="en-US"/>
+        </w:rPr>
+        <w:t xml:space="preserve"> </w:t>
+      </w:r>
+      <w:proofErr w:type="spellStart"/>
+      <w:r>
+        <w:rPr>
+          <w:rFonts w:ascii="Times New Roman" w:hAnsi="Times New Roman" w:cs="Times New Roman"/>
+          <w:sz w:val="24"/>
+          <w:szCs w:val="24"/>
           <w:lang w:val="en-US"/>
         </w:rPr>
         <w:t>terselesaikan</w:t>
@@ -4899,12 +6928,18 @@
         </w:numPr>
         <w:jc w:val="both"/>
         <w:rPr>
+          <w:rFonts w:ascii="Times New Roman" w:hAnsi="Times New Roman" w:cs="Times New Roman"/>
+          <w:sz w:val="24"/>
+          <w:szCs w:val="24"/>
           <w:lang w:val="en-US"/>
         </w:rPr>
       </w:pPr>
       <w:proofErr w:type="spellStart"/>
       <w:r>
         <w:rPr>
+          <w:rFonts w:ascii="Times New Roman" w:hAnsi="Times New Roman" w:cs="Times New Roman"/>
+          <w:sz w:val="24"/>
+          <w:szCs w:val="24"/>
           <w:lang w:val="en-US"/>
         </w:rPr>
         <w:t>Apakah</w:t>
@@ -4912,13 +6947,19 @@
       <w:proofErr w:type="spellEnd"/>
       <w:r>
         <w:rPr>
-          <w:lang w:val="en-US"/>
-        </w:rPr>
-        <w:t xml:space="preserve"> </w:t>
-      </w:r>
-      <w:proofErr w:type="spellStart"/>
-      <w:r>
-        <w:rPr>
+          <w:rFonts w:ascii="Times New Roman" w:hAnsi="Times New Roman" w:cs="Times New Roman"/>
+          <w:sz w:val="24"/>
+          <w:szCs w:val="24"/>
+          <w:lang w:val="en-US"/>
+        </w:rPr>
+        <w:t xml:space="preserve"> </w:t>
+      </w:r>
+      <w:proofErr w:type="spellStart"/>
+      <w:r>
+        <w:rPr>
+          <w:rFonts w:ascii="Times New Roman" w:hAnsi="Times New Roman" w:cs="Times New Roman"/>
+          <w:sz w:val="24"/>
+          <w:szCs w:val="24"/>
           <w:lang w:val="en-US"/>
         </w:rPr>
         <w:t>menurut</w:t>
@@ -4926,6 +6967,9 @@
       <w:proofErr w:type="spellEnd"/>
       <w:r>
         <w:rPr>
+          <w:rFonts w:ascii="Times New Roman" w:hAnsi="Times New Roman" w:cs="Times New Roman"/>
+          <w:sz w:val="24"/>
+          <w:szCs w:val="24"/>
           <w:lang w:val="en-US"/>
         </w:rPr>
         <w:t xml:space="preserve"> Bapak </w:t>
@@ -4933,6 +6977,9 @@
       <w:proofErr w:type="spellStart"/>
       <w:r>
         <w:rPr>
+          <w:rFonts w:ascii="Times New Roman" w:hAnsi="Times New Roman" w:cs="Times New Roman"/>
+          <w:sz w:val="24"/>
+          <w:szCs w:val="24"/>
           <w:lang w:val="en-US"/>
         </w:rPr>
         <w:t>dengan</w:t>
@@ -4940,13 +6987,19 @@
       <w:proofErr w:type="spellEnd"/>
       <w:r>
         <w:rPr>
-          <w:lang w:val="en-US"/>
-        </w:rPr>
-        <w:t xml:space="preserve"> </w:t>
-      </w:r>
-      <w:proofErr w:type="spellStart"/>
-      <w:r>
-        <w:rPr>
+          <w:rFonts w:ascii="Times New Roman" w:hAnsi="Times New Roman" w:cs="Times New Roman"/>
+          <w:sz w:val="24"/>
+          <w:szCs w:val="24"/>
+          <w:lang w:val="en-US"/>
+        </w:rPr>
+        <w:t xml:space="preserve"> </w:t>
+      </w:r>
+      <w:proofErr w:type="spellStart"/>
+      <w:r>
+        <w:rPr>
+          <w:rFonts w:ascii="Times New Roman" w:hAnsi="Times New Roman" w:cs="Times New Roman"/>
+          <w:sz w:val="24"/>
+          <w:szCs w:val="24"/>
           <w:lang w:val="en-US"/>
         </w:rPr>
         <w:t>aplikasi</w:t>
@@ -4954,13 +7007,19 @@
       <w:proofErr w:type="spellEnd"/>
       <w:r>
         <w:rPr>
-          <w:lang w:val="en-US"/>
-        </w:rPr>
-        <w:t xml:space="preserve"> </w:t>
-      </w:r>
-      <w:proofErr w:type="spellStart"/>
-      <w:r>
-        <w:rPr>
+          <w:rFonts w:ascii="Times New Roman" w:hAnsi="Times New Roman" w:cs="Times New Roman"/>
+          <w:sz w:val="24"/>
+          <w:szCs w:val="24"/>
+          <w:lang w:val="en-US"/>
+        </w:rPr>
+        <w:t xml:space="preserve"> </w:t>
+      </w:r>
+      <w:proofErr w:type="spellStart"/>
+      <w:r>
+        <w:rPr>
+          <w:rFonts w:ascii="Times New Roman" w:hAnsi="Times New Roman" w:cs="Times New Roman"/>
+          <w:sz w:val="24"/>
+          <w:szCs w:val="24"/>
           <w:lang w:val="en-US"/>
         </w:rPr>
         <w:t>ini</w:t>
@@ -4968,13 +7027,19 @@
       <w:proofErr w:type="spellEnd"/>
       <w:r>
         <w:rPr>
-          <w:lang w:val="en-US"/>
-        </w:rPr>
-        <w:t xml:space="preserve"> </w:t>
-      </w:r>
-      <w:proofErr w:type="spellStart"/>
-      <w:r>
-        <w:rPr>
+          <w:rFonts w:ascii="Times New Roman" w:hAnsi="Times New Roman" w:cs="Times New Roman"/>
+          <w:sz w:val="24"/>
+          <w:szCs w:val="24"/>
+          <w:lang w:val="en-US"/>
+        </w:rPr>
+        <w:t xml:space="preserve"> </w:t>
+      </w:r>
+      <w:proofErr w:type="spellStart"/>
+      <w:r>
+        <w:rPr>
+          <w:rFonts w:ascii="Times New Roman" w:hAnsi="Times New Roman" w:cs="Times New Roman"/>
+          <w:sz w:val="24"/>
+          <w:szCs w:val="24"/>
           <w:lang w:val="en-US"/>
         </w:rPr>
         <w:t>kasir</w:t>
@@ -4982,13 +7047,19 @@
       <w:proofErr w:type="spellEnd"/>
       <w:r>
         <w:rPr>
-          <w:lang w:val="en-US"/>
-        </w:rPr>
-        <w:t xml:space="preserve"> </w:t>
-      </w:r>
-      <w:proofErr w:type="spellStart"/>
-      <w:r>
-        <w:rPr>
+          <w:rFonts w:ascii="Times New Roman" w:hAnsi="Times New Roman" w:cs="Times New Roman"/>
+          <w:sz w:val="24"/>
+          <w:szCs w:val="24"/>
+          <w:lang w:val="en-US"/>
+        </w:rPr>
+        <w:t xml:space="preserve"> </w:t>
+      </w:r>
+      <w:proofErr w:type="spellStart"/>
+      <w:r>
+        <w:rPr>
+          <w:rFonts w:ascii="Times New Roman" w:hAnsi="Times New Roman" w:cs="Times New Roman"/>
+          <w:sz w:val="24"/>
+          <w:szCs w:val="24"/>
           <w:lang w:val="en-US"/>
         </w:rPr>
         <w:t>akan</w:t>
@@ -4996,13 +7067,19 @@
       <w:proofErr w:type="spellEnd"/>
       <w:r>
         <w:rPr>
-          <w:lang w:val="en-US"/>
-        </w:rPr>
-        <w:t xml:space="preserve"> </w:t>
-      </w:r>
-      <w:proofErr w:type="spellStart"/>
-      <w:r>
-        <w:rPr>
+          <w:rFonts w:ascii="Times New Roman" w:hAnsi="Times New Roman" w:cs="Times New Roman"/>
+          <w:sz w:val="24"/>
+          <w:szCs w:val="24"/>
+          <w:lang w:val="en-US"/>
+        </w:rPr>
+        <w:t xml:space="preserve"> </w:t>
+      </w:r>
+      <w:proofErr w:type="spellStart"/>
+      <w:r>
+        <w:rPr>
+          <w:rFonts w:ascii="Times New Roman" w:hAnsi="Times New Roman" w:cs="Times New Roman"/>
+          <w:sz w:val="24"/>
+          <w:szCs w:val="24"/>
           <w:lang w:val="en-US"/>
         </w:rPr>
         <w:t>lebih</w:t>
@@ -5010,13 +7087,19 @@
       <w:proofErr w:type="spellEnd"/>
       <w:r>
         <w:rPr>
-          <w:lang w:val="en-US"/>
-        </w:rPr>
-        <w:t xml:space="preserve"> </w:t>
-      </w:r>
-      <w:proofErr w:type="spellStart"/>
-      <w:r>
-        <w:rPr>
+          <w:rFonts w:ascii="Times New Roman" w:hAnsi="Times New Roman" w:cs="Times New Roman"/>
+          <w:sz w:val="24"/>
+          <w:szCs w:val="24"/>
+          <w:lang w:val="en-US"/>
+        </w:rPr>
+        <w:t xml:space="preserve"> </w:t>
+      </w:r>
+      <w:proofErr w:type="spellStart"/>
+      <w:r>
+        <w:rPr>
+          <w:rFonts w:ascii="Times New Roman" w:hAnsi="Times New Roman" w:cs="Times New Roman"/>
+          <w:sz w:val="24"/>
+          <w:szCs w:val="24"/>
           <w:lang w:val="en-US"/>
         </w:rPr>
         <w:t>mudah</w:t>
@@ -5024,13 +7107,19 @@
       <w:proofErr w:type="spellEnd"/>
       <w:r>
         <w:rPr>
-          <w:lang w:val="en-US"/>
-        </w:rPr>
-        <w:t xml:space="preserve"> </w:t>
-      </w:r>
-      <w:proofErr w:type="spellStart"/>
-      <w:r>
-        <w:rPr>
+          <w:rFonts w:ascii="Times New Roman" w:hAnsi="Times New Roman" w:cs="Times New Roman"/>
+          <w:sz w:val="24"/>
+          <w:szCs w:val="24"/>
+          <w:lang w:val="en-US"/>
+        </w:rPr>
+        <w:t xml:space="preserve"> </w:t>
+      </w:r>
+      <w:proofErr w:type="spellStart"/>
+      <w:r>
+        <w:rPr>
+          <w:rFonts w:ascii="Times New Roman" w:hAnsi="Times New Roman" w:cs="Times New Roman"/>
+          <w:sz w:val="24"/>
+          <w:szCs w:val="24"/>
           <w:lang w:val="en-US"/>
         </w:rPr>
         <w:t>untuk</w:t>
@@ -5038,13 +7127,19 @@
       <w:proofErr w:type="spellEnd"/>
       <w:r>
         <w:rPr>
-          <w:lang w:val="en-US"/>
-        </w:rPr>
-        <w:t xml:space="preserve"> </w:t>
-      </w:r>
-      <w:proofErr w:type="spellStart"/>
-      <w:r>
-        <w:rPr>
+          <w:rFonts w:ascii="Times New Roman" w:hAnsi="Times New Roman" w:cs="Times New Roman"/>
+          <w:sz w:val="24"/>
+          <w:szCs w:val="24"/>
+          <w:lang w:val="en-US"/>
+        </w:rPr>
+        <w:t xml:space="preserve"> </w:t>
+      </w:r>
+      <w:proofErr w:type="spellStart"/>
+      <w:r>
+        <w:rPr>
+          <w:rFonts w:ascii="Times New Roman" w:hAnsi="Times New Roman" w:cs="Times New Roman"/>
+          <w:sz w:val="24"/>
+          <w:szCs w:val="24"/>
           <w:lang w:val="en-US"/>
         </w:rPr>
         <w:t>menjalankan</w:t>
@@ -5052,13 +7147,19 @@
       <w:proofErr w:type="spellEnd"/>
       <w:r>
         <w:rPr>
-          <w:lang w:val="en-US"/>
-        </w:rPr>
-        <w:t xml:space="preserve"> </w:t>
-      </w:r>
-      <w:proofErr w:type="spellStart"/>
-      <w:r>
-        <w:rPr>
+          <w:rFonts w:ascii="Times New Roman" w:hAnsi="Times New Roman" w:cs="Times New Roman"/>
+          <w:sz w:val="24"/>
+          <w:szCs w:val="24"/>
+          <w:lang w:val="en-US"/>
+        </w:rPr>
+        <w:t xml:space="preserve"> </w:t>
+      </w:r>
+      <w:proofErr w:type="spellStart"/>
+      <w:r>
+        <w:rPr>
+          <w:rFonts w:ascii="Times New Roman" w:hAnsi="Times New Roman" w:cs="Times New Roman"/>
+          <w:sz w:val="24"/>
+          <w:szCs w:val="24"/>
           <w:lang w:val="en-US"/>
         </w:rPr>
         <w:t>pekerjaannya</w:t>
@@ -5066,6 +7167,9 @@
       <w:proofErr w:type="spellEnd"/>
       <w:r>
         <w:rPr>
+          <w:rFonts w:ascii="Times New Roman" w:hAnsi="Times New Roman" w:cs="Times New Roman"/>
+          <w:sz w:val="24"/>
+          <w:szCs w:val="24"/>
           <w:lang w:val="en-US"/>
         </w:rPr>
         <w:t>?</w:t>
@@ -5076,11 +7180,17 @@
         <w:pStyle w:val="ListParagraph"/>
         <w:jc w:val="both"/>
         <w:rPr>
+          <w:rFonts w:ascii="Times New Roman" w:hAnsi="Times New Roman" w:cs="Times New Roman"/>
+          <w:sz w:val="24"/>
+          <w:szCs w:val="24"/>
           <w:lang w:val="en-US"/>
         </w:rPr>
       </w:pPr>
       <w:r>
         <w:rPr>
+          <w:rFonts w:ascii="Times New Roman" w:hAnsi="Times New Roman" w:cs="Times New Roman"/>
+          <w:sz w:val="24"/>
+          <w:szCs w:val="24"/>
           <w:lang w:val="en-US"/>
         </w:rPr>
         <w:t xml:space="preserve">Jawab: </w:t>
@@ -5088,6 +7198,9 @@
       <w:proofErr w:type="spellStart"/>
       <w:r>
         <w:rPr>
+          <w:rFonts w:ascii="Times New Roman" w:hAnsi="Times New Roman" w:cs="Times New Roman"/>
+          <w:sz w:val="24"/>
+          <w:szCs w:val="24"/>
           <w:lang w:val="en-US"/>
         </w:rPr>
         <w:t>iya</w:t>
@@ -5095,6 +7208,9 @@
       <w:proofErr w:type="spellEnd"/>
       <w:r>
         <w:rPr>
+          <w:rFonts w:ascii="Times New Roman" w:hAnsi="Times New Roman" w:cs="Times New Roman"/>
+          <w:sz w:val="24"/>
+          <w:szCs w:val="24"/>
           <w:lang w:val="en-US"/>
         </w:rPr>
         <w:t>.</w:t>
@@ -5109,12 +7225,18 @@
         </w:numPr>
         <w:jc w:val="both"/>
         <w:rPr>
+          <w:rFonts w:ascii="Times New Roman" w:hAnsi="Times New Roman" w:cs="Times New Roman"/>
+          <w:sz w:val="24"/>
+          <w:szCs w:val="24"/>
           <w:lang w:val="en-US"/>
         </w:rPr>
       </w:pPr>
       <w:proofErr w:type="spellStart"/>
       <w:r>
         <w:rPr>
+          <w:rFonts w:ascii="Times New Roman" w:hAnsi="Times New Roman" w:cs="Times New Roman"/>
+          <w:sz w:val="24"/>
+          <w:szCs w:val="24"/>
           <w:lang w:val="en-US"/>
         </w:rPr>
         <w:t>Apakah</w:t>
@@ -5122,13 +7244,19 @@
       <w:proofErr w:type="spellEnd"/>
       <w:r>
         <w:rPr>
-          <w:lang w:val="en-US"/>
-        </w:rPr>
-        <w:t xml:space="preserve"> </w:t>
-      </w:r>
-      <w:proofErr w:type="spellStart"/>
-      <w:r>
-        <w:rPr>
+          <w:rFonts w:ascii="Times New Roman" w:hAnsi="Times New Roman" w:cs="Times New Roman"/>
+          <w:sz w:val="24"/>
+          <w:szCs w:val="24"/>
+          <w:lang w:val="en-US"/>
+        </w:rPr>
+        <w:t xml:space="preserve"> </w:t>
+      </w:r>
+      <w:proofErr w:type="spellStart"/>
+      <w:r>
+        <w:rPr>
+          <w:rFonts w:ascii="Times New Roman" w:hAnsi="Times New Roman" w:cs="Times New Roman"/>
+          <w:sz w:val="24"/>
+          <w:szCs w:val="24"/>
           <w:lang w:val="en-US"/>
         </w:rPr>
         <w:t>perlu</w:t>
@@ -5136,13 +7264,19 @@
       <w:proofErr w:type="spellEnd"/>
       <w:r>
         <w:rPr>
-          <w:lang w:val="en-US"/>
-        </w:rPr>
-        <w:t xml:space="preserve"> </w:t>
-      </w:r>
-      <w:proofErr w:type="spellStart"/>
-      <w:r>
-        <w:rPr>
+          <w:rFonts w:ascii="Times New Roman" w:hAnsi="Times New Roman" w:cs="Times New Roman"/>
+          <w:sz w:val="24"/>
+          <w:szCs w:val="24"/>
+          <w:lang w:val="en-US"/>
+        </w:rPr>
+        <w:t xml:space="preserve"> </w:t>
+      </w:r>
+      <w:proofErr w:type="spellStart"/>
+      <w:r>
+        <w:rPr>
+          <w:rFonts w:ascii="Times New Roman" w:hAnsi="Times New Roman" w:cs="Times New Roman"/>
+          <w:sz w:val="24"/>
+          <w:szCs w:val="24"/>
           <w:lang w:val="en-US"/>
         </w:rPr>
         <w:t>diadakan</w:t>
@@ -5150,13 +7284,19 @@
       <w:proofErr w:type="spellEnd"/>
       <w:r>
         <w:rPr>
-          <w:lang w:val="en-US"/>
-        </w:rPr>
-        <w:t xml:space="preserve"> </w:t>
-      </w:r>
-      <w:proofErr w:type="spellStart"/>
-      <w:r>
-        <w:rPr>
+          <w:rFonts w:ascii="Times New Roman" w:hAnsi="Times New Roman" w:cs="Times New Roman"/>
+          <w:sz w:val="24"/>
+          <w:szCs w:val="24"/>
+          <w:lang w:val="en-US"/>
+        </w:rPr>
+        <w:t xml:space="preserve"> </w:t>
+      </w:r>
+      <w:proofErr w:type="spellStart"/>
+      <w:r>
+        <w:rPr>
+          <w:rFonts w:ascii="Times New Roman" w:hAnsi="Times New Roman" w:cs="Times New Roman"/>
+          <w:sz w:val="24"/>
+          <w:szCs w:val="24"/>
           <w:lang w:val="en-US"/>
         </w:rPr>
         <w:t>pelatihan</w:t>
@@ -5164,13 +7304,19 @@
       <w:proofErr w:type="spellEnd"/>
       <w:r>
         <w:rPr>
-          <w:lang w:val="en-US"/>
-        </w:rPr>
-        <w:t xml:space="preserve"> </w:t>
-      </w:r>
-      <w:proofErr w:type="spellStart"/>
-      <w:r>
-        <w:rPr>
+          <w:rFonts w:ascii="Times New Roman" w:hAnsi="Times New Roman" w:cs="Times New Roman"/>
+          <w:sz w:val="24"/>
+          <w:szCs w:val="24"/>
+          <w:lang w:val="en-US"/>
+        </w:rPr>
+        <w:t xml:space="preserve"> </w:t>
+      </w:r>
+      <w:proofErr w:type="spellStart"/>
+      <w:r>
+        <w:rPr>
+          <w:rFonts w:ascii="Times New Roman" w:hAnsi="Times New Roman" w:cs="Times New Roman"/>
+          <w:sz w:val="24"/>
+          <w:szCs w:val="24"/>
           <w:lang w:val="en-US"/>
         </w:rPr>
         <w:t>untuk</w:t>
@@ -5178,13 +7324,19 @@
       <w:proofErr w:type="spellEnd"/>
       <w:r>
         <w:rPr>
-          <w:lang w:val="en-US"/>
-        </w:rPr>
-        <w:t xml:space="preserve"> </w:t>
-      </w:r>
-      <w:proofErr w:type="spellStart"/>
-      <w:r>
-        <w:rPr>
+          <w:rFonts w:ascii="Times New Roman" w:hAnsi="Times New Roman" w:cs="Times New Roman"/>
+          <w:sz w:val="24"/>
+          <w:szCs w:val="24"/>
+          <w:lang w:val="en-US"/>
+        </w:rPr>
+        <w:t xml:space="preserve"> </w:t>
+      </w:r>
+      <w:proofErr w:type="spellStart"/>
+      <w:r>
+        <w:rPr>
+          <w:rFonts w:ascii="Times New Roman" w:hAnsi="Times New Roman" w:cs="Times New Roman"/>
+          <w:sz w:val="24"/>
+          <w:szCs w:val="24"/>
           <w:lang w:val="en-US"/>
         </w:rPr>
         <w:t>menggunakan</w:t>
@@ -5192,13 +7344,19 @@
       <w:proofErr w:type="spellEnd"/>
       <w:r>
         <w:rPr>
-          <w:lang w:val="en-US"/>
-        </w:rPr>
-        <w:t xml:space="preserve"> </w:t>
-      </w:r>
-      <w:proofErr w:type="spellStart"/>
-      <w:r>
-        <w:rPr>
+          <w:rFonts w:ascii="Times New Roman" w:hAnsi="Times New Roman" w:cs="Times New Roman"/>
+          <w:sz w:val="24"/>
+          <w:szCs w:val="24"/>
+          <w:lang w:val="en-US"/>
+        </w:rPr>
+        <w:t xml:space="preserve"> </w:t>
+      </w:r>
+      <w:proofErr w:type="spellStart"/>
+      <w:r>
+        <w:rPr>
+          <w:rFonts w:ascii="Times New Roman" w:hAnsi="Times New Roman" w:cs="Times New Roman"/>
+          <w:sz w:val="24"/>
+          <w:szCs w:val="24"/>
           <w:lang w:val="en-US"/>
         </w:rPr>
         <w:t>aplikasi</w:t>
@@ -5206,6 +7364,9 @@
       <w:proofErr w:type="spellEnd"/>
       <w:r>
         <w:rPr>
+          <w:rFonts w:ascii="Times New Roman" w:hAnsi="Times New Roman" w:cs="Times New Roman"/>
+          <w:sz w:val="24"/>
+          <w:szCs w:val="24"/>
           <w:lang w:val="en-US"/>
         </w:rPr>
         <w:t>?</w:t>
@@ -5216,11 +7377,17 @@
         <w:pStyle w:val="ListParagraph"/>
         <w:jc w:val="both"/>
         <w:rPr>
+          <w:rFonts w:ascii="Times New Roman" w:hAnsi="Times New Roman" w:cs="Times New Roman"/>
+          <w:sz w:val="24"/>
+          <w:szCs w:val="24"/>
           <w:lang w:val="en-US"/>
         </w:rPr>
       </w:pPr>
       <w:r>
         <w:rPr>
+          <w:rFonts w:ascii="Times New Roman" w:hAnsi="Times New Roman" w:cs="Times New Roman"/>
+          <w:sz w:val="24"/>
+          <w:szCs w:val="24"/>
           <w:lang w:val="en-US"/>
         </w:rPr>
         <w:t xml:space="preserve">Jawab: </w:t>
@@ -5228,6 +7395,9 @@
       <w:proofErr w:type="spellStart"/>
       <w:r>
         <w:rPr>
+          <w:rFonts w:ascii="Times New Roman" w:hAnsi="Times New Roman" w:cs="Times New Roman"/>
+          <w:sz w:val="24"/>
+          <w:szCs w:val="24"/>
           <w:lang w:val="en-US"/>
         </w:rPr>
         <w:t>perlu</w:t>
@@ -5235,6 +7405,9 @@
       <w:proofErr w:type="spellEnd"/>
       <w:r>
         <w:rPr>
+          <w:rFonts w:ascii="Times New Roman" w:hAnsi="Times New Roman" w:cs="Times New Roman"/>
+          <w:sz w:val="24"/>
+          <w:szCs w:val="24"/>
           <w:lang w:val="en-US"/>
         </w:rPr>
         <w:t xml:space="preserve">, agar kami </w:t>
@@ -5242,6 +7415,9 @@
       <w:proofErr w:type="spellStart"/>
       <w:r>
         <w:rPr>
+          <w:rFonts w:ascii="Times New Roman" w:hAnsi="Times New Roman" w:cs="Times New Roman"/>
+          <w:sz w:val="24"/>
+          <w:szCs w:val="24"/>
           <w:lang w:val="en-US"/>
         </w:rPr>
         <w:t>bisa</w:t>
@@ -5249,13 +7425,19 @@
       <w:proofErr w:type="spellEnd"/>
       <w:r>
         <w:rPr>
-          <w:lang w:val="en-US"/>
-        </w:rPr>
-        <w:t xml:space="preserve"> </w:t>
-      </w:r>
-      <w:proofErr w:type="spellStart"/>
-      <w:r>
-        <w:rPr>
+          <w:rFonts w:ascii="Times New Roman" w:hAnsi="Times New Roman" w:cs="Times New Roman"/>
+          <w:sz w:val="24"/>
+          <w:szCs w:val="24"/>
+          <w:lang w:val="en-US"/>
+        </w:rPr>
+        <w:t xml:space="preserve"> </w:t>
+      </w:r>
+      <w:proofErr w:type="spellStart"/>
+      <w:r>
+        <w:rPr>
+          <w:rFonts w:ascii="Times New Roman" w:hAnsi="Times New Roman" w:cs="Times New Roman"/>
+          <w:sz w:val="24"/>
+          <w:szCs w:val="24"/>
           <w:lang w:val="en-US"/>
         </w:rPr>
         <w:t>seperti</w:t>
@@ -5263,13 +7445,19 @@
       <w:proofErr w:type="spellEnd"/>
       <w:r>
         <w:rPr>
-          <w:lang w:val="en-US"/>
-        </w:rPr>
-        <w:t xml:space="preserve"> </w:t>
-      </w:r>
-      <w:proofErr w:type="spellStart"/>
-      <w:r>
-        <w:rPr>
+          <w:rFonts w:ascii="Times New Roman" w:hAnsi="Times New Roman" w:cs="Times New Roman"/>
+          <w:sz w:val="24"/>
+          <w:szCs w:val="24"/>
+          <w:lang w:val="en-US"/>
+        </w:rPr>
+        <w:t xml:space="preserve"> </w:t>
+      </w:r>
+      <w:proofErr w:type="spellStart"/>
+      <w:r>
+        <w:rPr>
+          <w:rFonts w:ascii="Times New Roman" w:hAnsi="Times New Roman" w:cs="Times New Roman"/>
+          <w:sz w:val="24"/>
+          <w:szCs w:val="24"/>
           <w:lang w:val="en-US"/>
         </w:rPr>
         <w:t>gladi</w:t>
@@ -5277,13 +7465,19 @@
       <w:proofErr w:type="spellEnd"/>
       <w:r>
         <w:rPr>
-          <w:lang w:val="en-US"/>
-        </w:rPr>
-        <w:t xml:space="preserve"> </w:t>
-      </w:r>
-      <w:proofErr w:type="spellStart"/>
-      <w:r>
-        <w:rPr>
+          <w:rFonts w:ascii="Times New Roman" w:hAnsi="Times New Roman" w:cs="Times New Roman"/>
+          <w:sz w:val="24"/>
+          <w:szCs w:val="24"/>
+          <w:lang w:val="en-US"/>
+        </w:rPr>
+        <w:t xml:space="preserve"> </w:t>
+      </w:r>
+      <w:proofErr w:type="spellStart"/>
+      <w:r>
+        <w:rPr>
+          <w:rFonts w:ascii="Times New Roman" w:hAnsi="Times New Roman" w:cs="Times New Roman"/>
+          <w:sz w:val="24"/>
+          <w:szCs w:val="24"/>
           <w:lang w:val="en-US"/>
         </w:rPr>
         <w:t>resik</w:t>
@@ -5291,6 +7485,9 @@
       <w:proofErr w:type="spellEnd"/>
       <w:r>
         <w:rPr>
+          <w:rFonts w:ascii="Times New Roman" w:hAnsi="Times New Roman" w:cs="Times New Roman"/>
+          <w:sz w:val="24"/>
+          <w:szCs w:val="24"/>
           <w:lang w:val="en-US"/>
         </w:rPr>
         <w:t xml:space="preserve">. </w:t>
@@ -5298,6 +7495,9 @@
       <w:proofErr w:type="spellStart"/>
       <w:r>
         <w:rPr>
+          <w:rFonts w:ascii="Times New Roman" w:hAnsi="Times New Roman" w:cs="Times New Roman"/>
+          <w:sz w:val="24"/>
+          <w:szCs w:val="24"/>
           <w:lang w:val="en-US"/>
         </w:rPr>
         <w:t>Sehingga</w:t>
@@ -5305,13 +7505,19 @@
       <w:proofErr w:type="spellEnd"/>
       <w:r>
         <w:rPr>
-          <w:lang w:val="en-US"/>
-        </w:rPr>
-        <w:t xml:space="preserve"> </w:t>
-      </w:r>
-      <w:proofErr w:type="spellStart"/>
-      <w:r>
-        <w:rPr>
+          <w:rFonts w:ascii="Times New Roman" w:hAnsi="Times New Roman" w:cs="Times New Roman"/>
+          <w:sz w:val="24"/>
+          <w:szCs w:val="24"/>
+          <w:lang w:val="en-US"/>
+        </w:rPr>
+        <w:t xml:space="preserve"> </w:t>
+      </w:r>
+      <w:proofErr w:type="spellStart"/>
+      <w:r>
+        <w:rPr>
+          <w:rFonts w:ascii="Times New Roman" w:hAnsi="Times New Roman" w:cs="Times New Roman"/>
+          <w:sz w:val="24"/>
+          <w:szCs w:val="24"/>
           <w:lang w:val="en-US"/>
         </w:rPr>
         <w:t>dapat</w:t>
@@ -5319,13 +7525,19 @@
       <w:proofErr w:type="spellEnd"/>
       <w:r>
         <w:rPr>
-          <w:lang w:val="en-US"/>
-        </w:rPr>
-        <w:t xml:space="preserve"> </w:t>
-      </w:r>
-      <w:proofErr w:type="spellStart"/>
-      <w:r>
-        <w:rPr>
+          <w:rFonts w:ascii="Times New Roman" w:hAnsi="Times New Roman" w:cs="Times New Roman"/>
+          <w:sz w:val="24"/>
+          <w:szCs w:val="24"/>
+          <w:lang w:val="en-US"/>
+        </w:rPr>
+        <w:t xml:space="preserve"> </w:t>
+      </w:r>
+      <w:proofErr w:type="spellStart"/>
+      <w:r>
+        <w:rPr>
+          <w:rFonts w:ascii="Times New Roman" w:hAnsi="Times New Roman" w:cs="Times New Roman"/>
+          <w:sz w:val="24"/>
+          <w:szCs w:val="24"/>
           <w:lang w:val="en-US"/>
         </w:rPr>
         <w:t>tidak</w:t>
@@ -5333,13 +7545,19 @@
       <w:proofErr w:type="spellEnd"/>
       <w:r>
         <w:rPr>
-          <w:lang w:val="en-US"/>
-        </w:rPr>
-        <w:t xml:space="preserve"> </w:t>
-      </w:r>
-      <w:proofErr w:type="spellStart"/>
-      <w:r>
-        <w:rPr>
+          <w:rFonts w:ascii="Times New Roman" w:hAnsi="Times New Roman" w:cs="Times New Roman"/>
+          <w:sz w:val="24"/>
+          <w:szCs w:val="24"/>
+          <w:lang w:val="en-US"/>
+        </w:rPr>
+        <w:t xml:space="preserve"> </w:t>
+      </w:r>
+      <w:proofErr w:type="spellStart"/>
+      <w:r>
+        <w:rPr>
+          <w:rFonts w:ascii="Times New Roman" w:hAnsi="Times New Roman" w:cs="Times New Roman"/>
+          <w:sz w:val="24"/>
+          <w:szCs w:val="24"/>
           <w:lang w:val="en-US"/>
         </w:rPr>
         <w:t>bingung</w:t>
@@ -5347,13 +7565,19 @@
       <w:proofErr w:type="spellEnd"/>
       <w:r>
         <w:rPr>
-          <w:lang w:val="en-US"/>
-        </w:rPr>
-        <w:t xml:space="preserve"> </w:t>
-      </w:r>
-      <w:proofErr w:type="spellStart"/>
-      <w:r>
-        <w:rPr>
+          <w:rFonts w:ascii="Times New Roman" w:hAnsi="Times New Roman" w:cs="Times New Roman"/>
+          <w:sz w:val="24"/>
+          <w:szCs w:val="24"/>
+          <w:lang w:val="en-US"/>
+        </w:rPr>
+        <w:t xml:space="preserve"> </w:t>
+      </w:r>
+      <w:proofErr w:type="spellStart"/>
+      <w:r>
+        <w:rPr>
+          <w:rFonts w:ascii="Times New Roman" w:hAnsi="Times New Roman" w:cs="Times New Roman"/>
+          <w:sz w:val="24"/>
+          <w:szCs w:val="24"/>
           <w:lang w:val="en-US"/>
         </w:rPr>
         <w:t>dalam</w:t>
@@ -5361,13 +7585,19 @@
       <w:proofErr w:type="spellEnd"/>
       <w:r>
         <w:rPr>
-          <w:lang w:val="en-US"/>
-        </w:rPr>
-        <w:t xml:space="preserve"> </w:t>
-      </w:r>
-      <w:proofErr w:type="spellStart"/>
-      <w:r>
-        <w:rPr>
+          <w:rFonts w:ascii="Times New Roman" w:hAnsi="Times New Roman" w:cs="Times New Roman"/>
+          <w:sz w:val="24"/>
+          <w:szCs w:val="24"/>
+          <w:lang w:val="en-US"/>
+        </w:rPr>
+        <w:t xml:space="preserve"> </w:t>
+      </w:r>
+      <w:proofErr w:type="spellStart"/>
+      <w:r>
+        <w:rPr>
+          <w:rFonts w:ascii="Times New Roman" w:hAnsi="Times New Roman" w:cs="Times New Roman"/>
+          <w:sz w:val="24"/>
+          <w:szCs w:val="24"/>
           <w:lang w:val="en-US"/>
         </w:rPr>
         <w:t>menggunakan</w:t>
@@ -5375,13 +7605,19 @@
       <w:proofErr w:type="spellEnd"/>
       <w:r>
         <w:rPr>
-          <w:lang w:val="en-US"/>
-        </w:rPr>
-        <w:t xml:space="preserve"> </w:t>
-      </w:r>
-      <w:proofErr w:type="spellStart"/>
-      <w:r>
-        <w:rPr>
+          <w:rFonts w:ascii="Times New Roman" w:hAnsi="Times New Roman" w:cs="Times New Roman"/>
+          <w:sz w:val="24"/>
+          <w:szCs w:val="24"/>
+          <w:lang w:val="en-US"/>
+        </w:rPr>
+        <w:t xml:space="preserve"> </w:t>
+      </w:r>
+      <w:proofErr w:type="spellStart"/>
+      <w:r>
+        <w:rPr>
+          <w:rFonts w:ascii="Times New Roman" w:hAnsi="Times New Roman" w:cs="Times New Roman"/>
+          <w:sz w:val="24"/>
+          <w:szCs w:val="24"/>
           <w:lang w:val="en-US"/>
         </w:rPr>
         <w:t>aplikasi</w:t>
@@ -5397,12 +7633,18 @@
         </w:numPr>
         <w:jc w:val="both"/>
         <w:rPr>
+          <w:rFonts w:ascii="Times New Roman" w:hAnsi="Times New Roman" w:cs="Times New Roman"/>
+          <w:sz w:val="24"/>
+          <w:szCs w:val="24"/>
           <w:lang w:val="en-US"/>
         </w:rPr>
       </w:pPr>
       <w:proofErr w:type="spellStart"/>
       <w:r>
         <w:rPr>
+          <w:rFonts w:ascii="Times New Roman" w:hAnsi="Times New Roman" w:cs="Times New Roman"/>
+          <w:sz w:val="24"/>
+          <w:szCs w:val="24"/>
           <w:lang w:val="en-US"/>
         </w:rPr>
         <w:t>Apakah</w:t>
@@ -5410,13 +7652,19 @@
       <w:proofErr w:type="spellEnd"/>
       <w:r>
         <w:rPr>
-          <w:lang w:val="en-US"/>
-        </w:rPr>
-        <w:t xml:space="preserve"> </w:t>
-      </w:r>
-      <w:proofErr w:type="spellStart"/>
-      <w:r>
-        <w:rPr>
+          <w:rFonts w:ascii="Times New Roman" w:hAnsi="Times New Roman" w:cs="Times New Roman"/>
+          <w:sz w:val="24"/>
+          <w:szCs w:val="24"/>
+          <w:lang w:val="en-US"/>
+        </w:rPr>
+        <w:t xml:space="preserve"> </w:t>
+      </w:r>
+      <w:proofErr w:type="spellStart"/>
+      <w:r>
+        <w:rPr>
+          <w:rFonts w:ascii="Times New Roman" w:hAnsi="Times New Roman" w:cs="Times New Roman"/>
+          <w:sz w:val="24"/>
+          <w:szCs w:val="24"/>
           <w:lang w:val="en-US"/>
         </w:rPr>
         <w:t>ada</w:t>
@@ -5424,6 +7672,9 @@
       <w:proofErr w:type="spellEnd"/>
       <w:r>
         <w:rPr>
+          <w:rFonts w:ascii="Times New Roman" w:hAnsi="Times New Roman" w:cs="Times New Roman"/>
+          <w:sz w:val="24"/>
+          <w:szCs w:val="24"/>
           <w:lang w:val="en-US"/>
         </w:rPr>
         <w:t xml:space="preserve"> saran </w:t>
@@ -5431,6 +7682,9 @@
       <w:proofErr w:type="spellStart"/>
       <w:r>
         <w:rPr>
+          <w:rFonts w:ascii="Times New Roman" w:hAnsi="Times New Roman" w:cs="Times New Roman"/>
+          <w:sz w:val="24"/>
+          <w:szCs w:val="24"/>
           <w:lang w:val="en-US"/>
         </w:rPr>
         <w:t>untuk</w:t>
@@ -5438,13 +7692,19 @@
       <w:proofErr w:type="spellEnd"/>
       <w:r>
         <w:rPr>
-          <w:lang w:val="en-US"/>
-        </w:rPr>
-        <w:t xml:space="preserve"> </w:t>
-      </w:r>
-      <w:proofErr w:type="spellStart"/>
-      <w:r>
-        <w:rPr>
+          <w:rFonts w:ascii="Times New Roman" w:hAnsi="Times New Roman" w:cs="Times New Roman"/>
+          <w:sz w:val="24"/>
+          <w:szCs w:val="24"/>
+          <w:lang w:val="en-US"/>
+        </w:rPr>
+        <w:t xml:space="preserve"> </w:t>
+      </w:r>
+      <w:proofErr w:type="spellStart"/>
+      <w:r>
+        <w:rPr>
+          <w:rFonts w:ascii="Times New Roman" w:hAnsi="Times New Roman" w:cs="Times New Roman"/>
+          <w:sz w:val="24"/>
+          <w:szCs w:val="24"/>
           <w:lang w:val="en-US"/>
         </w:rPr>
         <w:t>pengembangan</w:t>
@@ -5452,13 +7712,19 @@
       <w:proofErr w:type="spellEnd"/>
       <w:r>
         <w:rPr>
-          <w:lang w:val="en-US"/>
-        </w:rPr>
-        <w:t xml:space="preserve"> </w:t>
-      </w:r>
-      <w:proofErr w:type="spellStart"/>
-      <w:r>
-        <w:rPr>
+          <w:rFonts w:ascii="Times New Roman" w:hAnsi="Times New Roman" w:cs="Times New Roman"/>
+          <w:sz w:val="24"/>
+          <w:szCs w:val="24"/>
+          <w:lang w:val="en-US"/>
+        </w:rPr>
+        <w:t xml:space="preserve"> </w:t>
+      </w:r>
+      <w:proofErr w:type="spellStart"/>
+      <w:r>
+        <w:rPr>
+          <w:rFonts w:ascii="Times New Roman" w:hAnsi="Times New Roman" w:cs="Times New Roman"/>
+          <w:sz w:val="24"/>
+          <w:szCs w:val="24"/>
           <w:lang w:val="en-US"/>
         </w:rPr>
         <w:t>aplikasi</w:t>
@@ -5466,13 +7732,19 @@
       <w:proofErr w:type="spellEnd"/>
       <w:r>
         <w:rPr>
-          <w:lang w:val="en-US"/>
-        </w:rPr>
-        <w:t xml:space="preserve"> </w:t>
-      </w:r>
-      <w:proofErr w:type="spellStart"/>
-      <w:r>
-        <w:rPr>
+          <w:rFonts w:ascii="Times New Roman" w:hAnsi="Times New Roman" w:cs="Times New Roman"/>
+          <w:sz w:val="24"/>
+          <w:szCs w:val="24"/>
+          <w:lang w:val="en-US"/>
+        </w:rPr>
+        <w:t xml:space="preserve"> </w:t>
+      </w:r>
+      <w:proofErr w:type="spellStart"/>
+      <w:r>
+        <w:rPr>
+          <w:rFonts w:ascii="Times New Roman" w:hAnsi="Times New Roman" w:cs="Times New Roman"/>
+          <w:sz w:val="24"/>
+          <w:szCs w:val="24"/>
           <w:lang w:val="en-US"/>
         </w:rPr>
         <w:t>ini</w:t>
@@ -5480,6 +7752,9 @@
       <w:proofErr w:type="spellEnd"/>
       <w:r>
         <w:rPr>
+          <w:rFonts w:ascii="Times New Roman" w:hAnsi="Times New Roman" w:cs="Times New Roman"/>
+          <w:sz w:val="24"/>
+          <w:szCs w:val="24"/>
           <w:lang w:val="en-US"/>
         </w:rPr>
         <w:t>?</w:t>
@@ -5490,11 +7765,17 @@
         <w:pStyle w:val="ListParagraph"/>
         <w:jc w:val="both"/>
         <w:rPr>
+          <w:rFonts w:ascii="Times New Roman" w:hAnsi="Times New Roman" w:cs="Times New Roman"/>
+          <w:sz w:val="24"/>
+          <w:szCs w:val="24"/>
           <w:lang w:val="en-US"/>
         </w:rPr>
       </w:pPr>
       <w:r>
         <w:rPr>
+          <w:rFonts w:ascii="Times New Roman" w:hAnsi="Times New Roman" w:cs="Times New Roman"/>
+          <w:sz w:val="24"/>
+          <w:szCs w:val="24"/>
           <w:lang w:val="en-US"/>
         </w:rPr>
         <w:t xml:space="preserve">Jawab: </w:t>
@@ -5502,6 +7783,9 @@
       <w:proofErr w:type="spellStart"/>
       <w:r>
         <w:rPr>
+          <w:rFonts w:ascii="Times New Roman" w:hAnsi="Times New Roman" w:cs="Times New Roman"/>
+          <w:sz w:val="24"/>
+          <w:szCs w:val="24"/>
           <w:lang w:val="en-US"/>
         </w:rPr>
         <w:t>Kalau</w:t>
@@ -5509,13 +7793,19 @@
       <w:proofErr w:type="spellEnd"/>
       <w:r>
         <w:rPr>
-          <w:lang w:val="en-US"/>
-        </w:rPr>
-        <w:t xml:space="preserve"> </w:t>
-      </w:r>
-      <w:proofErr w:type="spellStart"/>
-      <w:r>
-        <w:rPr>
+          <w:rFonts w:ascii="Times New Roman" w:hAnsi="Times New Roman" w:cs="Times New Roman"/>
+          <w:sz w:val="24"/>
+          <w:szCs w:val="24"/>
+          <w:lang w:val="en-US"/>
+        </w:rPr>
+        <w:t xml:space="preserve"> </w:t>
+      </w:r>
+      <w:proofErr w:type="spellStart"/>
+      <w:r>
+        <w:rPr>
+          <w:rFonts w:ascii="Times New Roman" w:hAnsi="Times New Roman" w:cs="Times New Roman"/>
+          <w:sz w:val="24"/>
+          <w:szCs w:val="24"/>
           <w:lang w:val="en-US"/>
         </w:rPr>
         <w:t>bisa</w:t>
@@ -5523,13 +7813,19 @@
       <w:proofErr w:type="spellEnd"/>
       <w:r>
         <w:rPr>
-          <w:lang w:val="en-US"/>
-        </w:rPr>
-        <w:t xml:space="preserve"> </w:t>
-      </w:r>
-      <w:proofErr w:type="spellStart"/>
-      <w:r>
-        <w:rPr>
+          <w:rFonts w:ascii="Times New Roman" w:hAnsi="Times New Roman" w:cs="Times New Roman"/>
+          <w:sz w:val="24"/>
+          <w:szCs w:val="24"/>
+          <w:lang w:val="en-US"/>
+        </w:rPr>
+        <w:t xml:space="preserve"> </w:t>
+      </w:r>
+      <w:proofErr w:type="spellStart"/>
+      <w:r>
+        <w:rPr>
+          <w:rFonts w:ascii="Times New Roman" w:hAnsi="Times New Roman" w:cs="Times New Roman"/>
+          <w:sz w:val="24"/>
+          <w:szCs w:val="24"/>
           <w:lang w:val="en-US"/>
         </w:rPr>
         <w:t>aplikasinya</w:t>
@@ -5537,13 +7833,19 @@
       <w:proofErr w:type="spellEnd"/>
       <w:r>
         <w:rPr>
-          <w:lang w:val="en-US"/>
-        </w:rPr>
-        <w:t xml:space="preserve"> </w:t>
-      </w:r>
-      <w:proofErr w:type="spellStart"/>
-      <w:r>
-        <w:rPr>
+          <w:rFonts w:ascii="Times New Roman" w:hAnsi="Times New Roman" w:cs="Times New Roman"/>
+          <w:sz w:val="24"/>
+          <w:szCs w:val="24"/>
+          <w:lang w:val="en-US"/>
+        </w:rPr>
+        <w:t xml:space="preserve"> </w:t>
+      </w:r>
+      <w:proofErr w:type="spellStart"/>
+      <w:r>
+        <w:rPr>
+          <w:rFonts w:ascii="Times New Roman" w:hAnsi="Times New Roman" w:cs="Times New Roman"/>
+          <w:sz w:val="24"/>
+          <w:szCs w:val="24"/>
           <w:lang w:val="en-US"/>
         </w:rPr>
         <w:t>gampang</w:t>
@@ -5551,13 +7853,19 @@
       <w:proofErr w:type="spellEnd"/>
       <w:r>
         <w:rPr>
-          <w:lang w:val="en-US"/>
-        </w:rPr>
-        <w:t xml:space="preserve"> </w:t>
-      </w:r>
-      <w:proofErr w:type="spellStart"/>
-      <w:r>
-        <w:rPr>
+          <w:rFonts w:ascii="Times New Roman" w:hAnsi="Times New Roman" w:cs="Times New Roman"/>
+          <w:sz w:val="24"/>
+          <w:szCs w:val="24"/>
+          <w:lang w:val="en-US"/>
+        </w:rPr>
+        <w:t xml:space="preserve"> </w:t>
+      </w:r>
+      <w:proofErr w:type="spellStart"/>
+      <w:r>
+        <w:rPr>
+          <w:rFonts w:ascii="Times New Roman" w:hAnsi="Times New Roman" w:cs="Times New Roman"/>
+          <w:sz w:val="24"/>
+          <w:szCs w:val="24"/>
           <w:lang w:val="en-US"/>
         </w:rPr>
         <w:t>dimengerti</w:t>
@@ -5565,6 +7873,9 @@
       <w:proofErr w:type="spellEnd"/>
       <w:r>
         <w:rPr>
+          <w:rFonts w:ascii="Times New Roman" w:hAnsi="Times New Roman" w:cs="Times New Roman"/>
+          <w:sz w:val="24"/>
+          <w:szCs w:val="24"/>
           <w:lang w:val="en-US"/>
         </w:rPr>
         <w:t xml:space="preserve">. </w:t>
@@ -5572,6 +7883,9 @@
       <w:proofErr w:type="spellStart"/>
       <w:r>
         <w:rPr>
+          <w:rFonts w:ascii="Times New Roman" w:hAnsi="Times New Roman" w:cs="Times New Roman"/>
+          <w:sz w:val="24"/>
+          <w:szCs w:val="24"/>
           <w:lang w:val="en-US"/>
         </w:rPr>
         <w:t>Kadang-kadang</w:t>
@@ -5579,13 +7893,19 @@
       <w:proofErr w:type="spellEnd"/>
       <w:r>
         <w:rPr>
-          <w:lang w:val="en-US"/>
-        </w:rPr>
-        <w:t xml:space="preserve"> </w:t>
-      </w:r>
-      <w:proofErr w:type="spellStart"/>
-      <w:r>
-        <w:rPr>
+          <w:rFonts w:ascii="Times New Roman" w:hAnsi="Times New Roman" w:cs="Times New Roman"/>
+          <w:sz w:val="24"/>
+          <w:szCs w:val="24"/>
+          <w:lang w:val="en-US"/>
+        </w:rPr>
+        <w:t xml:space="preserve"> </w:t>
+      </w:r>
+      <w:proofErr w:type="spellStart"/>
+      <w:r>
+        <w:rPr>
+          <w:rFonts w:ascii="Times New Roman" w:hAnsi="Times New Roman" w:cs="Times New Roman"/>
+          <w:sz w:val="24"/>
+          <w:szCs w:val="24"/>
           <w:lang w:val="en-US"/>
         </w:rPr>
         <w:t>aplikasi</w:t>
@@ -5593,13 +7913,19 @@
       <w:proofErr w:type="spellEnd"/>
       <w:r>
         <w:rPr>
-          <w:lang w:val="en-US"/>
-        </w:rPr>
-        <w:t xml:space="preserve"> </w:t>
-      </w:r>
-      <w:proofErr w:type="spellStart"/>
-      <w:r>
-        <w:rPr>
+          <w:rFonts w:ascii="Times New Roman" w:hAnsi="Times New Roman" w:cs="Times New Roman"/>
+          <w:sz w:val="24"/>
+          <w:szCs w:val="24"/>
+          <w:lang w:val="en-US"/>
+        </w:rPr>
+        <w:t xml:space="preserve"> </w:t>
+      </w:r>
+      <w:proofErr w:type="spellStart"/>
+      <w:r>
+        <w:rPr>
+          <w:rFonts w:ascii="Times New Roman" w:hAnsi="Times New Roman" w:cs="Times New Roman"/>
+          <w:sz w:val="24"/>
+          <w:szCs w:val="24"/>
           <w:lang w:val="en-US"/>
         </w:rPr>
         <w:t>suka</w:t>
@@ -5607,13 +7933,19 @@
       <w:proofErr w:type="spellEnd"/>
       <w:r>
         <w:rPr>
-          <w:lang w:val="en-US"/>
-        </w:rPr>
-        <w:t xml:space="preserve"> </w:t>
-      </w:r>
-      <w:proofErr w:type="spellStart"/>
-      <w:r>
-        <w:rPr>
+          <w:rFonts w:ascii="Times New Roman" w:hAnsi="Times New Roman" w:cs="Times New Roman"/>
+          <w:sz w:val="24"/>
+          <w:szCs w:val="24"/>
+          <w:lang w:val="en-US"/>
+        </w:rPr>
+        <w:t xml:space="preserve"> </w:t>
+      </w:r>
+      <w:proofErr w:type="spellStart"/>
+      <w:r>
+        <w:rPr>
+          <w:rFonts w:ascii="Times New Roman" w:hAnsi="Times New Roman" w:cs="Times New Roman"/>
+          <w:sz w:val="24"/>
+          <w:szCs w:val="24"/>
           <w:lang w:val="en-US"/>
         </w:rPr>
         <w:t>ribet</w:t>
@@ -5621,13 +7953,19 @@
       <w:proofErr w:type="spellEnd"/>
       <w:r>
         <w:rPr>
-          <w:lang w:val="en-US"/>
-        </w:rPr>
-        <w:t xml:space="preserve"> </w:t>
-      </w:r>
-      <w:proofErr w:type="spellStart"/>
-      <w:r>
-        <w:rPr>
+          <w:rFonts w:ascii="Times New Roman" w:hAnsi="Times New Roman" w:cs="Times New Roman"/>
+          <w:sz w:val="24"/>
+          <w:szCs w:val="24"/>
+          <w:lang w:val="en-US"/>
+        </w:rPr>
+        <w:t xml:space="preserve"> </w:t>
+      </w:r>
+      <w:proofErr w:type="spellStart"/>
+      <w:r>
+        <w:rPr>
+          <w:rFonts w:ascii="Times New Roman" w:hAnsi="Times New Roman" w:cs="Times New Roman"/>
+          <w:sz w:val="24"/>
+          <w:szCs w:val="24"/>
           <w:lang w:val="en-US"/>
         </w:rPr>
         <w:t>tampilannya</w:t>
@@ -5635,6 +7973,9 @@
       <w:proofErr w:type="spellEnd"/>
       <w:r>
         <w:rPr>
+          <w:rFonts w:ascii="Times New Roman" w:hAnsi="Times New Roman" w:cs="Times New Roman"/>
+          <w:sz w:val="24"/>
+          <w:szCs w:val="24"/>
           <w:lang w:val="en-US"/>
         </w:rPr>
         <w:t xml:space="preserve">. Sama kalua </w:t>
@@ -5642,6 +7983,9 @@
       <w:proofErr w:type="spellStart"/>
       <w:r>
         <w:rPr>
+          <w:rFonts w:ascii="Times New Roman" w:hAnsi="Times New Roman" w:cs="Times New Roman"/>
+          <w:sz w:val="24"/>
+          <w:szCs w:val="24"/>
           <w:lang w:val="en-US"/>
         </w:rPr>
         <w:t>bisa</w:t>
@@ -5649,13 +7993,19 @@
       <w:proofErr w:type="spellEnd"/>
       <w:r>
         <w:rPr>
-          <w:lang w:val="en-US"/>
-        </w:rPr>
-        <w:t xml:space="preserve"> </w:t>
-      </w:r>
-      <w:proofErr w:type="spellStart"/>
-      <w:r>
-        <w:rPr>
+          <w:rFonts w:ascii="Times New Roman" w:hAnsi="Times New Roman" w:cs="Times New Roman"/>
+          <w:sz w:val="24"/>
+          <w:szCs w:val="24"/>
+          <w:lang w:val="en-US"/>
+        </w:rPr>
+        <w:t xml:space="preserve"> </w:t>
+      </w:r>
+      <w:proofErr w:type="spellStart"/>
+      <w:r>
+        <w:rPr>
+          <w:rFonts w:ascii="Times New Roman" w:hAnsi="Times New Roman" w:cs="Times New Roman"/>
+          <w:sz w:val="24"/>
+          <w:szCs w:val="24"/>
           <w:lang w:val="en-US"/>
         </w:rPr>
         <w:t>aplikasinya</w:t>
@@ -5663,6 +8013,9 @@
       <w:proofErr w:type="spellEnd"/>
       <w:r>
         <w:rPr>
+          <w:rFonts w:ascii="Times New Roman" w:hAnsi="Times New Roman" w:cs="Times New Roman"/>
+          <w:sz w:val="24"/>
+          <w:szCs w:val="24"/>
           <w:lang w:val="en-US"/>
         </w:rPr>
         <w:t xml:space="preserve"> di hp </w:t>
@@ -5670,6 +8023,9 @@
       <w:proofErr w:type="spellStart"/>
       <w:r>
         <w:rPr>
+          <w:rFonts w:ascii="Times New Roman" w:hAnsi="Times New Roman" w:cs="Times New Roman"/>
+          <w:sz w:val="24"/>
+          <w:szCs w:val="24"/>
           <w:lang w:val="en-US"/>
         </w:rPr>
         <w:t>saja</w:t>
@@ -5677,6 +8033,9 @@
       <w:proofErr w:type="spellEnd"/>
       <w:r>
         <w:rPr>
+          <w:rFonts w:ascii="Times New Roman" w:hAnsi="Times New Roman" w:cs="Times New Roman"/>
+          <w:sz w:val="24"/>
+          <w:szCs w:val="24"/>
           <w:lang w:val="en-US"/>
         </w:rPr>
         <w:t xml:space="preserve">, yang </w:t>
@@ -5684,6 +8043,9 @@
       <w:proofErr w:type="spellStart"/>
       <w:r>
         <w:rPr>
+          <w:rFonts w:ascii="Times New Roman" w:hAnsi="Times New Roman" w:cs="Times New Roman"/>
+          <w:sz w:val="24"/>
+          <w:szCs w:val="24"/>
           <w:lang w:val="en-US"/>
         </w:rPr>
         <w:t>biasa</w:t>
@@ -5691,6 +8053,9 @@
       <w:proofErr w:type="spellEnd"/>
       <w:r>
         <w:rPr>
+          <w:rFonts w:ascii="Times New Roman" w:hAnsi="Times New Roman" w:cs="Times New Roman"/>
+          <w:sz w:val="24"/>
+          <w:szCs w:val="24"/>
           <w:lang w:val="en-US"/>
         </w:rPr>
         <w:t xml:space="preserve"> kaya WA.</w:t>
@@ -5701,6 +8066,9 @@
         <w:pStyle w:val="ListParagraph"/>
         <w:jc w:val="both"/>
         <w:rPr>
+          <w:rFonts w:ascii="Times New Roman" w:hAnsi="Times New Roman" w:cs="Times New Roman"/>
+          <w:sz w:val="24"/>
+          <w:szCs w:val="24"/>
           <w:lang w:val="en-US"/>
         </w:rPr>
       </w:pPr>
